--- a/ПКСС/ПКСС_ИКБО-20-21_МухаметшинАР.docx
+++ b/ПКСС/ПКСС_ИКБО-20-21_МухаметшинАР.docx
@@ -130,6 +130,14 @@
                 <w:lang w:eastAsia="ru-RU"/>
               </w:rPr>
             </w:r>
+            <w:r>
+              <w:rPr>
+                <w:rFonts w:eastAsia="Times New Roman" w:cs="Times New Roman"/>
+                <w:caps/>
+                <w:szCs w:val="20"/>
+                <w:lang w:eastAsia="ru-RU"/>
+              </w:rPr>
+            </w:r>
           </w:p>
         </w:tc>
       </w:tr>
@@ -176,6 +184,14 @@
                 <w:lang w:eastAsia="ru-RU"/>
               </w:rPr>
             </w:r>
+            <w:r>
+              <w:rPr>
+                <w:rFonts w:eastAsia="Times New Roman" w:cs="Times New Roman"/>
+                <w:caps/>
+                <w:szCs w:val="20"/>
+                <w:lang w:eastAsia="ru-RU"/>
+              </w:rPr>
+            </w:r>
           </w:p>
           <w:p>
             <w:pPr>
@@ -190,6 +206,14 @@
                 <w:lang w:eastAsia="ru-RU"/>
               </w:rPr>
             </w:pPr>
+            <w:r>
+              <w:rPr>
+                <w:rFonts w:eastAsia="Times New Roman" w:cs="Times New Roman"/>
+                <w:caps/>
+                <w:szCs w:val="20"/>
+                <w:lang w:eastAsia="ru-RU"/>
+              </w:rPr>
+            </w:r>
             <w:r>
               <w:rPr>
                 <w:rFonts w:eastAsia="Times New Roman" w:cs="Times New Roman"/>
@@ -252,6 +276,14 @@
                 <w:lang w:eastAsia="ru-RU"/>
               </w:rPr>
             </w:r>
+            <w:r>
+              <w:rPr>
+                <w:rFonts w:eastAsia="Times New Roman" w:cs="Times New Roman"/>
+                <w:sz w:val="24"/>
+                <w:szCs w:val="20"/>
+                <w:lang w:eastAsia="ru-RU"/>
+              </w:rPr>
+            </w:r>
           </w:p>
           <w:p>
             <w:pPr>
@@ -274,6 +306,14 @@
                 <w:lang w:eastAsia="ru-RU"/>
               </w:rPr>
               <w:t xml:space="preserve"> высшего образования</w:t>
+            </w:r>
+            <w:r>
+              <w:rPr>
+                <w:rFonts w:eastAsia="Times New Roman" w:cs="Times New Roman"/>
+                <w:sz w:val="24"/>
+                <w:szCs w:val="20"/>
+                <w:lang w:eastAsia="ru-RU"/>
+              </w:rPr>
             </w:r>
             <w:r>
               <w:rPr>
@@ -336,6 +376,15 @@
                 <w:lang w:eastAsia="ru-RU"/>
               </w:rPr>
             </w:r>
+            <w:r>
+              <w:rPr>
+                <w:rFonts w:eastAsia="Times New Roman" w:cs="Times New Roman"/>
+                <w:b/>
+                <w:sz w:val="24"/>
+                <w:szCs w:val="20"/>
+                <w:lang w:eastAsia="ru-RU"/>
+              </w:rPr>
+            </w:r>
           </w:p>
           <w:p>
             <w:pPr>
@@ -350,35 +399,20 @@
               </w:rPr>
             </w:pPr>
             <w:r/>
-            <w:bookmarkStart w:id="0" w:name="_Toc19007209"/>
             <w:r/>
-            <w:bookmarkStart w:id="1" w:name="_Toc22555898"/>
             <w:r/>
-            <w:bookmarkStart w:id="2" w:name="_Toc26790383"/>
             <w:r/>
-            <w:bookmarkStart w:id="3" w:name="_Toc34932021"/>
             <w:r/>
-            <w:bookmarkStart w:id="4" w:name="_Toc34944399"/>
             <w:r/>
-            <w:bookmarkStart w:id="5" w:name="_Toc36664409"/>
             <w:r/>
-            <w:bookmarkStart w:id="6" w:name="_Toc37787593"/>
             <w:r/>
-            <w:bookmarkStart w:id="7" w:name="_Toc98078590"/>
             <w:r/>
-            <w:bookmarkStart w:id="8" w:name="_Toc159362086"/>
             <w:r/>
-            <w:bookmarkStart w:id="9" w:name="_Toc159362576"/>
             <w:r/>
-            <w:bookmarkStart w:id="10" w:name="_Toc160143220"/>
             <w:r/>
-            <w:bookmarkStart w:id="11" w:name="_Toc161267633"/>
             <w:r/>
-            <w:bookmarkStart w:id="12" w:name="_Toc161786951"/>
             <w:r/>
-            <w:bookmarkStart w:id="13" w:name="_Toc163326821"/>
             <w:r/>
-            <w:bookmarkStart w:id="14" w:name="_Toc164364122"/>
             <w:r>
               <w:rPr>
                 <w:b/>
@@ -387,36 +421,27 @@
               </w:rPr>
               <w:t xml:space="preserve">РТУ МИРЭА</w:t>
             </w:r>
-            <w:bookmarkEnd w:id="0"/>
             <w:r/>
-            <w:bookmarkEnd w:id="1"/>
             <w:r/>
-            <w:bookmarkEnd w:id="2"/>
             <w:r/>
-            <w:bookmarkEnd w:id="3"/>
             <w:r/>
-            <w:bookmarkEnd w:id="4"/>
             <w:r/>
-            <w:bookmarkEnd w:id="5"/>
             <w:r/>
-            <w:bookmarkEnd w:id="6"/>
             <w:r/>
-            <w:bookmarkEnd w:id="7"/>
             <w:r/>
-            <w:bookmarkEnd w:id="8"/>
             <w:r/>
-            <w:bookmarkEnd w:id="9"/>
             <w:r/>
-            <w:bookmarkEnd w:id="10"/>
             <w:r/>
-            <w:bookmarkEnd w:id="11"/>
             <w:r/>
-            <w:bookmarkEnd w:id="12"/>
             <w:r/>
-            <w:bookmarkEnd w:id="13"/>
             <w:r/>
-            <w:bookmarkEnd w:id="14"/>
-            <w:r/>
+            <w:r>
+              <w:rPr>
+                <w:b/>
+                <w:sz w:val="36"/>
+                <w:lang w:eastAsia="ru-RU"/>
+              </w:rPr>
+            </w:r>
             <w:r>
               <w:rPr>
                 <w:b/>
@@ -514,6 +539,13 @@
                 <w:lang w:eastAsia="ru-RU"/>
               </w:rPr>
             </w:r>
+            <w:r>
+              <w:rPr>
+                <w:rFonts w:eastAsia="Times New Roman" w:cs="Times New Roman"/>
+                <w:szCs w:val="20"/>
+                <w:lang w:eastAsia="ru-RU"/>
+              </w:rPr>
+            </w:r>
           </w:p>
         </w:tc>
       </w:tr>
@@ -585,6 +617,14 @@
           <w:lang w:eastAsia="ru-RU"/>
         </w:rPr>
         <w:t xml:space="preserve">)</w:t>
+      </w:r>
+      <w:r>
+        <w:rPr>
+          <w:rFonts w:eastAsia="Times New Roman" w:cs="Times New Roman"/>
+          <w:bCs/>
+          <w:szCs w:val="34"/>
+          <w:lang w:eastAsia="ru-RU"/>
+        </w:rPr>
       </w:r>
       <w:r>
         <w:rPr>
@@ -658,6 +698,14 @@
                 <w:lang w:val="en-US" w:eastAsia="ru-RU"/>
               </w:rPr>
             </w:r>
+            <w:r>
+              <w:rPr>
+                <w:rFonts w:eastAsia="Times New Roman" w:cs="Times New Roman"/>
+                <w:b/>
+                <w:szCs w:val="28"/>
+                <w:lang w:val="en-US" w:eastAsia="ru-RU"/>
+              </w:rPr>
+            </w:r>
           </w:p>
         </w:tc>
       </w:tr>
@@ -696,6 +744,14 @@
                 <w:lang w:eastAsia="ru-RU"/>
               </w:rPr>
               <w:t xml:space="preserve">по дисциплине</w:t>
+            </w:r>
+            <w:r>
+              <w:rPr>
+                <w:rFonts w:eastAsia="Times New Roman" w:cs="Times New Roman"/>
+                <w:b/>
+                <w:szCs w:val="28"/>
+                <w:lang w:eastAsia="ru-RU"/>
+              </w:rPr>
             </w:r>
             <w:r>
               <w:rPr>
@@ -780,6 +836,13 @@
                 <w:lang w:eastAsia="ru-RU"/>
               </w:rPr>
             </w:r>
+            <w:r>
+              <w:rPr>
+                <w:rFonts w:eastAsia="Times New Roman" w:cs="Times New Roman"/>
+                <w:szCs w:val="28"/>
+                <w:lang w:eastAsia="ru-RU"/>
+              </w:rPr>
+            </w:r>
           </w:p>
           <w:p>
             <w:pPr>
@@ -803,6 +866,14 @@
                 <w:lang w:eastAsia="ru-RU"/>
               </w:rPr>
               <w:t xml:space="preserve">на тему</w:t>
+            </w:r>
+            <w:r>
+              <w:rPr>
+                <w:rFonts w:eastAsia="Times New Roman" w:cs="Times New Roman"/>
+                <w:b/>
+                <w:szCs w:val="28"/>
+                <w:lang w:eastAsia="ru-RU"/>
+              </w:rPr>
             </w:r>
             <w:r>
               <w:rPr>
@@ -841,6 +912,13 @@
                 <w:lang w:eastAsia="ru-RU"/>
               </w:rPr>
             </w:r>
+            <w:r>
+              <w:rPr>
+                <w:rFonts w:eastAsia="Times New Roman" w:cs="Times New Roman"/>
+                <w:szCs w:val="28"/>
+                <w:lang w:eastAsia="ru-RU"/>
+              </w:rPr>
+            </w:r>
           </w:p>
         </w:tc>
       </w:tr>
@@ -869,6 +947,14 @@
                 <w:lang w:eastAsia="ru-RU"/>
               </w:rPr>
             </w:pPr>
+            <w:r>
+              <w:rPr>
+                <w:rFonts w:eastAsia="Times New Roman" w:cs="Times New Roman"/>
+                <w:bCs/>
+                <w:szCs w:val="20"/>
+                <w:lang w:eastAsia="ru-RU"/>
+              </w:rPr>
+            </w:r>
             <w:r>
               <w:rPr>
                 <w:rFonts w:eastAsia="Times New Roman" w:cs="Times New Roman"/>
@@ -928,6 +1014,14 @@
                 <w:lang w:eastAsia="ru-RU"/>
               </w:rPr>
             </w:r>
+            <w:r>
+              <w:rPr>
+                <w:rFonts w:eastAsia="Times New Roman" w:cs="Times New Roman"/>
+                <w:bCs/>
+                <w:szCs w:val="28"/>
+                <w:lang w:eastAsia="ru-RU"/>
+              </w:rPr>
+            </w:r>
           </w:p>
           <w:p>
             <w:pPr>
@@ -942,6 +1036,14 @@
                 <w:lang w:eastAsia="ru-RU"/>
               </w:rPr>
             </w:pPr>
+            <w:r>
+              <w:rPr>
+                <w:rFonts w:eastAsia="Times New Roman" w:cs="Times New Roman"/>
+                <w:bCs/>
+                <w:szCs w:val="28"/>
+                <w:lang w:eastAsia="ru-RU"/>
+              </w:rPr>
+            </w:r>
             <w:r>
               <w:rPr>
                 <w:rFonts w:eastAsia="Times New Roman" w:cs="Times New Roman"/>
@@ -985,6 +1087,13 @@
                 <w:lang w:eastAsia="ru-RU"/>
               </w:rPr>
             </w:r>
+            <w:r>
+              <w:rPr>
+                <w:rFonts w:eastAsia="Times New Roman" w:cs="Times New Roman"/>
+                <w:szCs w:val="28"/>
+                <w:lang w:eastAsia="ru-RU"/>
+              </w:rPr>
+            </w:r>
           </w:p>
           <w:p>
             <w:pPr>
@@ -998,6 +1107,14 @@
                 <w:lang w:eastAsia="ru-RU"/>
               </w:rPr>
             </w:pPr>
+            <w:r>
+              <w:rPr>
+                <w:rFonts w:eastAsia="Times New Roman" w:cs="Times New Roman"/>
+                <w:bCs/>
+                <w:szCs w:val="28"/>
+                <w:lang w:eastAsia="ru-RU"/>
+              </w:rPr>
+            </w:r>
             <w:r>
               <w:rPr>
                 <w:rFonts w:eastAsia="Times New Roman" w:cs="Times New Roman"/>
@@ -1054,6 +1171,14 @@
                 <w:lang w:eastAsia="ru-RU"/>
               </w:rPr>
             </w:r>
+            <w:r>
+              <w:rPr>
+                <w:rFonts w:eastAsia="Times New Roman" w:cs="Times New Roman"/>
+                <w:bCs/>
+                <w:szCs w:val="28"/>
+                <w:lang w:eastAsia="ru-RU"/>
+              </w:rPr>
+            </w:r>
           </w:p>
           <w:p>
             <w:pPr>
@@ -1069,6 +1194,15 @@
                 <w:lang w:eastAsia="ru-RU"/>
               </w:rPr>
             </w:pPr>
+            <w:r>
+              <w:rPr>
+                <w:rFonts w:eastAsia="Times New Roman" w:cs="Times New Roman"/>
+                <w:bCs/>
+                <w:i/>
+                <w:szCs w:val="28"/>
+                <w:lang w:eastAsia="ru-RU"/>
+              </w:rPr>
+            </w:r>
             <w:r>
               <w:rPr>
                 <w:rFonts w:eastAsia="Times New Roman" w:cs="Times New Roman"/>
@@ -1143,6 +1277,14 @@
                 <w:lang w:eastAsia="ru-RU"/>
               </w:rPr>
             </w:r>
+            <w:r>
+              <w:rPr>
+                <w:rFonts w:eastAsia="Times New Roman" w:cs="Times New Roman"/>
+                <w:bCs/>
+                <w:szCs w:val="28"/>
+                <w:lang w:eastAsia="ru-RU"/>
+              </w:rPr>
+            </w:r>
           </w:p>
           <w:p>
             <w:pPr>
@@ -1174,6 +1316,14 @@
                 <w:lang w:eastAsia="ru-RU"/>
               </w:rPr>
             </w:r>
+            <w:r>
+              <w:rPr>
+                <w:rFonts w:eastAsia="Times New Roman" w:cs="Times New Roman"/>
+                <w:bCs/>
+                <w:szCs w:val="28"/>
+                <w:lang w:eastAsia="ru-RU"/>
+              </w:rPr>
+            </w:r>
           </w:p>
         </w:tc>
       </w:tr>
@@ -1190,7 +1340,7 @@
     </w:p>
     <w:p>
       <w:pPr>
-        <w:pStyle w:val="735"/>
+        <w:pStyle w:val="917"/>
         <w:pBdr/>
         <w:spacing/>
         <w:ind/>
@@ -1230,158 +1380,332 @@
         </w:p>
         <w:p>
           <w:pPr>
-            <w:pStyle w:val="737"/>
+            <w:pStyle w:val="919"/>
             <w:pBdr/>
+            <w:tabs>
+              <w:tab w:val="right" w:leader="dot" w:pos="9345"/>
+            </w:tabs>
             <w:spacing/>
             <w:ind/>
             <w:rPr>
-              <w:rFonts w:asciiTheme="minorHAnsi" w:hAnsiTheme="minorHAnsi" w:cstheme="minorBidi"/>
               <w:sz w:val="28"/>
+              <w:szCs w:val="28"/>
             </w:rPr>
           </w:pPr>
           <w:r>
             <w:rPr>
-              <w:sz w:val="28"/>
+              <w:sz w:val="36"/>
+              <w:szCs w:val="28"/>
             </w:rPr>
             <w:fldChar w:fldCharType="begin"/>
           </w:r>
           <w:r>
             <w:rPr>
-              <w:sz w:val="28"/>
+              <w:sz w:val="36"/>
+              <w:szCs w:val="28"/>
             </w:rPr>
             <w:instrText xml:space="preserve"> TOC \o "1-3" \h \z \u </w:instrText>
           </w:r>
           <w:r>
             <w:rPr>
-              <w:sz w:val="28"/>
+              <w:sz w:val="36"/>
+              <w:szCs w:val="28"/>
             </w:rPr>
             <w:fldChar w:fldCharType="separate"/>
           </w:r>
-          <w:hyperlink w:tooltip="#_Toc176778333" w:anchor="_Toc176778333" w:history="1">
+          <w:r>
+            <w:rPr>
+              <w:sz w:val="28"/>
+              <w:szCs w:val="28"/>
+            </w:rPr>
+          </w:r>
+          <w:hyperlink w:tooltip="#_Toc178537749" w:anchor="_Toc178537749" w:history="1">
             <w:r>
               <w:rPr>
-                <w:rStyle w:val="739"/>
+                <w:rStyle w:val="921"/>
                 <w:sz w:val="28"/>
+                <w:szCs w:val="28"/>
+              </w:rPr>
+            </w:r>
+            <w:r>
+              <w:rPr>
+                <w:rStyle w:val="921"/>
+                <w:sz w:val="28"/>
+                <w:szCs w:val="28"/>
               </w:rPr>
               <w:t xml:space="preserve">Практическая работа №1</w:t>
             </w:r>
             <w:r>
               <w:rPr>
+                <w:rStyle w:val="921"/>
                 <w:sz w:val="28"/>
+                <w:szCs w:val="28"/>
+              </w:rPr>
+            </w:r>
+            <w:r>
+              <w:rPr>
+                <w:sz w:val="28"/>
+                <w:szCs w:val="28"/>
               </w:rPr>
               <w:tab/>
             </w:r>
             <w:r>
               <w:rPr>
                 <w:sz w:val="28"/>
+                <w:szCs w:val="28"/>
               </w:rPr>
               <w:fldChar w:fldCharType="begin"/>
+              <w:instrText xml:space="preserve">PAGEREF _Toc178537749 \h</w:instrText>
+              <w:fldChar w:fldCharType="separate"/>
+              <w:t xml:space="preserve">3</w:t>
+              <w:fldChar w:fldCharType="end"/>
+            </w:r>
+          </w:hyperlink>
+          <w:r>
+            <w:rPr>
+              <w:sz w:val="28"/>
+              <w:szCs w:val="28"/>
+            </w:rPr>
+          </w:r>
+          <w:r>
+            <w:rPr>
+              <w:sz w:val="28"/>
+              <w:szCs w:val="28"/>
+            </w:rPr>
+          </w:r>
+        </w:p>
+        <w:p>
+          <w:pPr>
+            <w:pStyle w:val="919"/>
+            <w:pBdr/>
+            <w:tabs>
+              <w:tab w:val="right" w:leader="dot" w:pos="9345"/>
+            </w:tabs>
+            <w:spacing/>
+            <w:ind/>
+            <w:rPr>
+              <w:sz w:val="28"/>
+              <w:szCs w:val="28"/>
+            </w:rPr>
+          </w:pPr>
+          <w:r>
+            <w:rPr>
+              <w:sz w:val="24"/>
+              <w:szCs w:val="24"/>
+            </w:rPr>
+          </w:r>
+          <w:hyperlink w:tooltip="#_Toc178537750" w:anchor="_Toc178537750" w:history="1">
+            <w:r>
+              <w:rPr>
+                <w:rStyle w:val="921"/>
+                <w:sz w:val="28"/>
+                <w:szCs w:val="28"/>
+              </w:rPr>
             </w:r>
             <w:r>
               <w:rPr>
+                <w:rStyle w:val="921"/>
                 <w:sz w:val="28"/>
+                <w:szCs w:val="28"/>
               </w:rPr>
-              <w:instrText xml:space="preserve"> PAGEREF _Toc176778333 \h </w:instrText>
+              <w:t xml:space="preserve">Практическая работа №2</w:t>
             </w:r>
             <w:r>
               <w:rPr>
+                <w:rStyle w:val="921"/>
                 <w:sz w:val="28"/>
+                <w:szCs w:val="28"/>
               </w:rPr>
             </w:r>
             <w:r>
               <w:rPr>
                 <w:sz w:val="28"/>
-              </w:rPr>
-              <w:fldChar w:fldCharType="separate"/>
-            </w:r>
-            <w:r>
-              <w:rPr>
-                <w:sz w:val="28"/>
-              </w:rPr>
-              <w:t xml:space="preserve">3</w:t>
-            </w:r>
-            <w:r>
-              <w:rPr>
-                <w:sz w:val="28"/>
-              </w:rPr>
-              <w:fldChar w:fldCharType="end"/>
-            </w:r>
-          </w:hyperlink>
-          <w:r/>
-          <w:r>
-            <w:rPr>
-              <w:rFonts w:asciiTheme="minorHAnsi" w:hAnsiTheme="minorHAnsi" w:cstheme="minorBidi"/>
-              <w:sz w:val="28"/>
-            </w:rPr>
-          </w:r>
-        </w:p>
-        <w:p>
-          <w:pPr>
-            <w:pStyle w:val="737"/>
-            <w:pBdr/>
-            <w:spacing/>
-            <w:ind/>
-            <w:rPr>
-              <w:rFonts w:asciiTheme="minorHAnsi" w:hAnsiTheme="minorHAnsi" w:cstheme="minorBidi"/>
-              <w:sz w:val="28"/>
-            </w:rPr>
-          </w:pPr>
-          <w:r/>
-          <w:hyperlink w:tooltip="#_Toc176778334" w:anchor="_Toc176778334" w:history="1">
-            <w:r>
-              <w:rPr>
-                <w:rStyle w:val="739"/>
-                <w:sz w:val="28"/>
-              </w:rPr>
-              <w:t xml:space="preserve">Практическая работа №2</w:t>
-            </w:r>
-            <w:r>
-              <w:rPr>
-                <w:sz w:val="28"/>
+                <w:szCs w:val="28"/>
               </w:rPr>
               <w:tab/>
             </w:r>
             <w:r>
               <w:rPr>
                 <w:sz w:val="28"/>
+                <w:szCs w:val="28"/>
               </w:rPr>
               <w:fldChar w:fldCharType="begin"/>
+              <w:instrText xml:space="preserve">PAGEREF _Toc178537750 \h</w:instrText>
+              <w:fldChar w:fldCharType="separate"/>
+              <w:t xml:space="preserve">7</w:t>
+              <w:fldChar w:fldCharType="end"/>
+            </w:r>
+          </w:hyperlink>
+          <w:r>
+            <w:rPr>
+              <w:sz w:val="24"/>
+              <w:szCs w:val="24"/>
+            </w:rPr>
+          </w:r>
+          <w:r>
+            <w:rPr>
+              <w:sz w:val="28"/>
+              <w:szCs w:val="28"/>
+            </w:rPr>
+          </w:r>
+        </w:p>
+        <w:p>
+          <w:pPr>
+            <w:pStyle w:val="919"/>
+            <w:pBdr/>
+            <w:tabs>
+              <w:tab w:val="right" w:leader="dot" w:pos="9345"/>
+            </w:tabs>
+            <w:spacing/>
+            <w:ind/>
+            <w:rPr>
+              <w:sz w:val="28"/>
+              <w:szCs w:val="28"/>
+              <w14:ligatures w14:val="none"/>
+            </w:rPr>
+          </w:pPr>
+          <w:r>
+            <w:rPr>
+              <w:sz w:val="24"/>
+              <w:szCs w:val="24"/>
+            </w:rPr>
+          </w:r>
+          <w:hyperlink w:tooltip="#_Toc178537751" w:anchor="_Toc178537751" w:history="1">
+            <w:r>
+              <w:rPr>
+                <w:rStyle w:val="921"/>
+                <w:sz w:val="28"/>
+                <w:szCs w:val="28"/>
+              </w:rPr>
             </w:r>
             <w:r>
               <w:rPr>
+                <w:rStyle w:val="921"/>
                 <w:sz w:val="28"/>
+                <w:szCs w:val="28"/>
+                <w:lang w:eastAsia="ru-RU"/>
               </w:rPr>
-              <w:instrText xml:space="preserve"> PAGEREF _Toc176778334 \h </w:instrText>
+              <w:t xml:space="preserve">Практическая работа №3</w:t>
             </w:r>
             <w:r>
               <w:rPr>
+                <w:rStyle w:val="921"/>
                 <w:sz w:val="28"/>
+                <w:szCs w:val="28"/>
+                <w:lang w:eastAsia="ru-RU"/>
               </w:rPr>
             </w:r>
             <w:r>
               <w:rPr>
                 <w:sz w:val="28"/>
+                <w:szCs w:val="28"/>
               </w:rPr>
-              <w:fldChar w:fldCharType="separate"/>
+              <w:tab/>
             </w:r>
             <w:r>
               <w:rPr>
                 <w:sz w:val="28"/>
+                <w:szCs w:val="28"/>
               </w:rPr>
-              <w:t xml:space="preserve">7</w:t>
+              <w:fldChar w:fldCharType="begin"/>
+              <w:instrText xml:space="preserve">PAGEREF _Toc178537751 \h</w:instrText>
+              <w:fldChar w:fldCharType="separate"/>
+              <w:t xml:space="preserve">11</w:t>
+              <w:fldChar w:fldCharType="end"/>
+            </w:r>
+          </w:hyperlink>
+          <w:r>
+            <w:rPr>
+              <w:sz w:val="24"/>
+              <w:szCs w:val="24"/>
+            </w:rPr>
+          </w:r>
+          <w:r>
+            <w:rPr>
+              <w:sz w:val="28"/>
+              <w:szCs w:val="28"/>
+              <w:lang w:eastAsia="ru-RU"/>
+              <w14:ligatures w14:val="none"/>
+            </w:rPr>
+          </w:r>
+        </w:p>
+        <w:p>
+          <w:pPr>
+            <w:pStyle w:val="919"/>
+            <w:pBdr/>
+            <w:tabs>
+              <w:tab w:val="right" w:leader="dot" w:pos="9345"/>
+            </w:tabs>
+            <w:spacing/>
+            <w:ind/>
+            <w:rPr>
+              <w:sz w:val="28"/>
+              <w:szCs w:val="28"/>
+              <w14:ligatures w14:val="none"/>
+            </w:rPr>
+          </w:pPr>
+          <w:r>
+            <w:rPr>
+              <w:sz w:val="24"/>
+              <w:szCs w:val="24"/>
+            </w:rPr>
+          </w:r>
+          <w:hyperlink w:tooltip="#_Toc178537752" w:anchor="_Toc178537752" w:history="1">
+            <w:r>
+              <w:rPr>
+                <w:rStyle w:val="921"/>
+                <w:sz w:val="28"/>
+                <w:szCs w:val="28"/>
+              </w:rPr>
+            </w:r>
+            <w:r>
+              <w:rPr>
+                <w:rStyle w:val="921"/>
+                <w:sz w:val="28"/>
+                <w:szCs w:val="28"/>
+                <w:lang w:eastAsia="ru-RU"/>
+              </w:rPr>
+              <w:t xml:space="preserve">Практическая работа №4</w:t>
+            </w:r>
+            <w:r>
+              <w:rPr>
+                <w:rStyle w:val="921"/>
+                <w:sz w:val="28"/>
+                <w:szCs w:val="28"/>
+                <w:lang w:eastAsia="ru-RU"/>
+              </w:rPr>
             </w:r>
             <w:r>
               <w:rPr>
                 <w:sz w:val="28"/>
+                <w:szCs w:val="28"/>
               </w:rPr>
+              <w:tab/>
+            </w:r>
+            <w:r>
+              <w:rPr>
+                <w:sz w:val="28"/>
+                <w:szCs w:val="28"/>
+              </w:rPr>
+              <w:fldChar w:fldCharType="begin"/>
+              <w:instrText xml:space="preserve">PAGEREF _Toc178537752 \h</w:instrText>
+              <w:fldChar w:fldCharType="separate"/>
+              <w:t xml:space="preserve">14</w:t>
               <w:fldChar w:fldCharType="end"/>
             </w:r>
           </w:hyperlink>
-          <w:r/>
           <w:r>
             <w:rPr>
-              <w:rFonts w:asciiTheme="minorHAnsi" w:hAnsiTheme="minorHAnsi" w:cstheme="minorBidi"/>
+              <w:sz w:val="24"/>
+              <w:szCs w:val="24"/>
+            </w:rPr>
+          </w:r>
+          <w:r>
+            <w:rPr>
               <w:sz w:val="28"/>
+              <w:szCs w:val="28"/>
+              <w:lang w:eastAsia="ru-RU"/>
+              <w14:ligatures w14:val="none"/>
             </w:rPr>
           </w:r>
         </w:p>
@@ -1390,16 +1714,38 @@
             <w:pBdr/>
             <w:spacing/>
             <w:ind/>
-            <w:rPr/>
+            <w:rPr>
+              <w:sz w:val="36"/>
+              <w:szCs w:val="28"/>
+            </w:rPr>
           </w:pPr>
+          <w:r>
+            <w:rPr>
+              <w:sz w:val="36"/>
+              <w:szCs w:val="28"/>
+            </w:rPr>
+          </w:r>
           <w:r>
             <w:rPr>
               <w:b/>
               <w:bCs/>
+              <w:sz w:val="36"/>
+              <w:szCs w:val="28"/>
             </w:rPr>
             <w:fldChar w:fldCharType="end"/>
           </w:r>
-          <w:r/>
+          <w:r>
+            <w:rPr>
+              <w:sz w:val="36"/>
+              <w:szCs w:val="28"/>
+            </w:rPr>
+          </w:r>
+          <w:r>
+            <w:rPr>
+              <w:sz w:val="36"/>
+              <w:szCs w:val="28"/>
+            </w:rPr>
+          </w:r>
         </w:p>
       </w:sdtContent>
     </w:sdt>
@@ -1418,22 +1764,20 @@
     </w:p>
     <w:p>
       <w:pPr>
-        <w:pStyle w:val="724"/>
+        <w:pStyle w:val="906"/>
         <w:pBdr/>
         <w:spacing/>
         <w:ind/>
         <w:rPr/>
       </w:pPr>
       <w:r/>
-      <w:bookmarkStart w:id="15" w:name="_Toc176775253"/>
-      <w:r/>
-      <w:bookmarkStart w:id="16" w:name="_Toc176778333"/>
+      <w:bookmarkStart w:id="21" w:name="_Toc178537749"/>
       <w:r>
         <w:t xml:space="preserve">Практическая работа №1</w:t>
       </w:r>
-      <w:bookmarkEnd w:id="15"/>
       <w:r/>
-      <w:bookmarkEnd w:id="16"/>
+      <w:r/>
+      <w:bookmarkEnd w:id="21"/>
       <w:r/>
       <w:r/>
     </w:p>
@@ -1474,6 +1818,17 @@
           <w:lang w:eastAsia="ru-RU"/>
         </w:rPr>
       </w:r>
+      <w:r>
+        <w:rPr>
+          <w:rFonts w:eastAsia="Times New Roman" w:cs="Times New Roman"/>
+          <w:b/>
+          <w:bCs/>
+          <w:color w:val="000000"/>
+          <w:sz w:val="24"/>
+          <w:szCs w:val="24"/>
+          <w:lang w:eastAsia="ru-RU"/>
+        </w:rPr>
+      </w:r>
     </w:p>
     <w:p>
       <w:pPr>
@@ -1504,27 +1859,43 @@
           <w:lang w:eastAsia="ru-RU"/>
         </w:rPr>
       </w:r>
-    </w:p>
-    <w:p>
-      <w:pPr>
-        <w:pBdr/>
-        <w:spacing w:after="0"/>
-        <w:ind w:firstLine="709"/>
+      <w:r>
         <w:rPr>
           <w:rFonts w:eastAsia="Times New Roman" w:cs="Times New Roman"/>
           <w:color w:val="000000"/>
           <w:szCs w:val="24"/>
           <w:lang w:eastAsia="ru-RU"/>
         </w:rPr>
-      </w:pPr>
-      <w:r>
+      </w:r>
+    </w:p>
+    <w:p>
+      <w:pPr>
+        <w:pBdr/>
+        <w:spacing w:after="0"/>
+        <w:ind w:firstLine="709"/>
         <w:rPr>
           <w:rFonts w:eastAsia="Times New Roman" w:cs="Times New Roman"/>
           <w:color w:val="000000"/>
           <w:szCs w:val="24"/>
           <w:lang w:eastAsia="ru-RU"/>
         </w:rPr>
+      </w:pPr>
+      <w:r>
+        <w:rPr>
+          <w:rFonts w:eastAsia="Times New Roman" w:cs="Times New Roman"/>
+          <w:color w:val="000000"/>
+          <w:szCs w:val="24"/>
+          <w:lang w:eastAsia="ru-RU"/>
+        </w:rPr>
         <w:t xml:space="preserve">2 Описание и построение функциональной модели AS-IS выбранной предметной области с применением нотации IDEF0.</w:t>
+      </w:r>
+      <w:r>
+        <w:rPr>
+          <w:rFonts w:eastAsia="Times New Roman" w:cs="Times New Roman"/>
+          <w:color w:val="000000"/>
+          <w:szCs w:val="24"/>
+          <w:lang w:eastAsia="ru-RU"/>
+        </w:rPr>
       </w:r>
       <w:r>
         <w:rPr>
@@ -1570,42 +1941,7 @@
           <w:lang w:eastAsia="ru-RU"/>
         </w:rPr>
       </w:r>
-    </w:p>
-    <w:p>
-      <w:pPr>
-        <w:pBdr/>
-        <w:spacing w:after="0"/>
-        <w:ind w:firstLine="709"/>
-        <w:rPr>
-          <w:rFonts w:eastAsia="Times New Roman" w:cs="Times New Roman"/>
-          <w:color w:val="000000"/>
-          <w:szCs w:val="24"/>
-          <w:lang w:eastAsia="ru-RU"/>
-        </w:rPr>
-      </w:pPr>
       <w:r>
-        <w:rPr>
-          <w:rFonts w:eastAsia="Times New Roman" w:cs="Times New Roman"/>
-          <w:color w:val="000000"/>
-          <w:szCs w:val="24"/>
-          <w:lang w:eastAsia="ru-RU"/>
-        </w:rPr>
-        <w:t xml:space="preserve">Для заданной предметной области разработать модель AS-IS. Вы можете выбрать один из вариантов процессов, описанных в приложении, или предложить свой вариант.</w:t>
-      </w:r>
-      <w:r>
-        <w:rPr>
-          <w:rFonts w:eastAsia="Times New Roman" w:cs="Times New Roman"/>
-          <w:color w:val="000000"/>
-          <w:szCs w:val="24"/>
-          <w:lang w:eastAsia="ru-RU"/>
-        </w:rPr>
-      </w:r>
-    </w:p>
-    <w:p>
-      <w:pPr>
-        <w:pBdr/>
-        <w:spacing w:after="0"/>
-        <w:ind w:firstLine="709"/>
         <w:rPr>
           <w:rFonts w:eastAsia="Times New Roman" w:cs="Times New Roman"/>
           <w:b/>
@@ -1614,8 +1950,51 @@
           <w:szCs w:val="24"/>
           <w:lang w:eastAsia="ru-RU"/>
         </w:rPr>
+      </w:r>
+    </w:p>
+    <w:p>
+      <w:pPr>
+        <w:pBdr/>
+        <w:spacing w:after="0"/>
+        <w:ind w:firstLine="709"/>
+        <w:rPr>
+          <w:rFonts w:eastAsia="Times New Roman" w:cs="Times New Roman"/>
+          <w:color w:val="000000"/>
+          <w:szCs w:val="24"/>
+          <w:lang w:eastAsia="ru-RU"/>
+        </w:rPr>
       </w:pPr>
       <w:r>
+        <w:rPr>
+          <w:rFonts w:eastAsia="Times New Roman" w:cs="Times New Roman"/>
+          <w:color w:val="000000"/>
+          <w:szCs w:val="24"/>
+          <w:lang w:eastAsia="ru-RU"/>
+        </w:rPr>
+        <w:t xml:space="preserve">Для заданной предметной области разработать модель AS-IS. Вы можете выбрать один из вариантов процессов, описанных в приложении, или предложить свой вариант.</w:t>
+      </w:r>
+      <w:r>
+        <w:rPr>
+          <w:rFonts w:eastAsia="Times New Roman" w:cs="Times New Roman"/>
+          <w:color w:val="000000"/>
+          <w:szCs w:val="24"/>
+          <w:lang w:eastAsia="ru-RU"/>
+        </w:rPr>
+      </w:r>
+      <w:r>
+        <w:rPr>
+          <w:rFonts w:eastAsia="Times New Roman" w:cs="Times New Roman"/>
+          <w:color w:val="000000"/>
+          <w:szCs w:val="24"/>
+          <w:lang w:eastAsia="ru-RU"/>
+        </w:rPr>
+      </w:r>
+    </w:p>
+    <w:p>
+      <w:pPr>
+        <w:pBdr/>
+        <w:spacing w:after="0"/>
+        <w:ind w:firstLine="709"/>
         <w:rPr>
           <w:rFonts w:eastAsia="Times New Roman" w:cs="Times New Roman"/>
           <w:b/>
@@ -1624,8 +2003,7 @@
           <w:szCs w:val="24"/>
           <w:lang w:eastAsia="ru-RU"/>
         </w:rPr>
-        <w:t xml:space="preserve">Ход работы:</w:t>
-      </w:r>
+      </w:pPr>
       <w:r>
         <w:rPr>
           <w:rFonts w:eastAsia="Times New Roman" w:cs="Times New Roman"/>
@@ -1635,7 +2013,7 @@
           <w:szCs w:val="24"/>
           <w:lang w:eastAsia="ru-RU"/>
         </w:rPr>
-        <w:t xml:space="preserve"> </w:t>
+        <w:t xml:space="preserve">Ход работы:</w:t>
       </w:r>
       <w:r>
         <w:rPr>
@@ -1646,11 +2024,32 @@
           <w:szCs w:val="24"/>
           <w:lang w:eastAsia="ru-RU"/>
         </w:rPr>
+        <w:t xml:space="preserve"> </w:t>
+      </w:r>
+      <w:r>
+        <w:rPr>
+          <w:rFonts w:eastAsia="Times New Roman" w:cs="Times New Roman"/>
+          <w:b/>
+          <w:bCs/>
+          <w:color w:val="000000"/>
+          <w:szCs w:val="24"/>
+          <w:lang w:eastAsia="ru-RU"/>
+        </w:rPr>
+      </w:r>
+      <w:r>
+        <w:rPr>
+          <w:rFonts w:eastAsia="Times New Roman" w:cs="Times New Roman"/>
+          <w:b/>
+          <w:bCs/>
+          <w:color w:val="000000"/>
+          <w:szCs w:val="24"/>
+          <w:lang w:eastAsia="ru-RU"/>
+        </w:rPr>
       </w:r>
     </w:p>
     <w:p>
       <w:pPr>
-        <w:pStyle w:val="731"/>
+        <w:pStyle w:val="913"/>
         <w:pBdr/>
         <w:spacing/>
         <w:ind/>
@@ -1672,7 +2071,7 @@
     </w:p>
     <w:p>
       <w:pPr>
-        <w:pStyle w:val="731"/>
+        <w:pStyle w:val="913"/>
         <w:pBdr/>
         <w:spacing/>
         <w:ind/>
@@ -1685,7 +2084,7 @@
     </w:p>
     <w:p>
       <w:pPr>
-        <w:pStyle w:val="731"/>
+        <w:pStyle w:val="913"/>
         <w:numPr>
           <w:ilvl w:val="0"/>
           <w:numId w:val="1"/>
@@ -1702,7 +2101,7 @@
     </w:p>
     <w:p>
       <w:pPr>
-        <w:pStyle w:val="731"/>
+        <w:pStyle w:val="913"/>
         <w:numPr>
           <w:ilvl w:val="0"/>
           <w:numId w:val="1"/>
@@ -1719,7 +2118,7 @@
     </w:p>
     <w:p>
       <w:pPr>
-        <w:pStyle w:val="731"/>
+        <w:pStyle w:val="913"/>
         <w:numPr>
           <w:ilvl w:val="0"/>
           <w:numId w:val="1"/>
@@ -1740,10 +2139,11 @@
           <w:highlight w:val="none"/>
         </w:rPr>
       </w:r>
+      <w:r/>
     </w:p>
     <w:p>
       <w:pPr>
-        <w:pStyle w:val="731"/>
+        <w:pStyle w:val="913"/>
         <w:pBdr/>
         <w:spacing/>
         <w:ind/>
@@ -1756,7 +2156,7 @@
     </w:p>
     <w:p>
       <w:pPr>
-        <w:pStyle w:val="731"/>
+        <w:pStyle w:val="913"/>
         <w:numPr>
           <w:ilvl w:val="0"/>
           <w:numId w:val="2"/>
@@ -1773,7 +2173,7 @@
     </w:p>
     <w:p>
       <w:pPr>
-        <w:pStyle w:val="731"/>
+        <w:pStyle w:val="913"/>
         <w:numPr>
           <w:ilvl w:val="0"/>
           <w:numId w:val="2"/>
@@ -1790,7 +2190,7 @@
     </w:p>
     <w:p>
       <w:pPr>
-        <w:pStyle w:val="731"/>
+        <w:pStyle w:val="913"/>
         <w:numPr>
           <w:ilvl w:val="0"/>
           <w:numId w:val="2"/>
@@ -1807,7 +2207,7 @@
     </w:p>
     <w:p>
       <w:pPr>
-        <w:pStyle w:val="731"/>
+        <w:pStyle w:val="913"/>
         <w:pBdr/>
         <w:spacing/>
         <w:ind/>
@@ -1820,7 +2220,7 @@
     </w:p>
     <w:p>
       <w:pPr>
-        <w:pStyle w:val="731"/>
+        <w:pStyle w:val="913"/>
         <w:numPr>
           <w:ilvl w:val="0"/>
           <w:numId w:val="3"/>
@@ -1837,7 +2237,7 @@
     </w:p>
     <w:p>
       <w:pPr>
-        <w:pStyle w:val="731"/>
+        <w:pStyle w:val="913"/>
         <w:numPr>
           <w:ilvl w:val="0"/>
           <w:numId w:val="3"/>
@@ -1854,7 +2254,7 @@
     </w:p>
     <w:p>
       <w:pPr>
-        <w:pStyle w:val="731"/>
+        <w:pStyle w:val="913"/>
         <w:numPr>
           <w:ilvl w:val="0"/>
           <w:numId w:val="3"/>
@@ -1871,7 +2271,7 @@
     </w:p>
     <w:p>
       <w:pPr>
-        <w:pStyle w:val="731"/>
+        <w:pStyle w:val="913"/>
         <w:pBdr/>
         <w:spacing/>
         <w:ind/>
@@ -1884,7 +2284,7 @@
     </w:p>
     <w:p>
       <w:pPr>
-        <w:pStyle w:val="731"/>
+        <w:pStyle w:val="913"/>
         <w:numPr>
           <w:ilvl w:val="0"/>
           <w:numId w:val="4"/>
@@ -1901,7 +2301,7 @@
     </w:p>
     <w:p>
       <w:pPr>
-        <w:pStyle w:val="731"/>
+        <w:pStyle w:val="913"/>
         <w:numPr>
           <w:ilvl w:val="0"/>
           <w:numId w:val="4"/>
@@ -1922,10 +2322,11 @@
           <w:highlight w:val="none"/>
         </w:rPr>
       </w:r>
+      <w:r/>
     </w:p>
     <w:p>
       <w:pPr>
-        <w:pStyle w:val="731"/>
+        <w:pStyle w:val="913"/>
         <w:pBdr/>
         <w:spacing/>
         <w:ind/>
@@ -1950,7 +2351,7 @@
     </w:p>
     <w:p>
       <w:pPr>
-        <w:pStyle w:val="731"/>
+        <w:pStyle w:val="913"/>
         <w:pBdr/>
         <w:spacing/>
         <w:ind w:right="0" w:firstLine="0" w:left="0"/>
@@ -2030,7 +2431,7 @@
     </w:p>
     <w:p>
       <w:pPr>
-        <w:pStyle w:val="731"/>
+        <w:pStyle w:val="913"/>
         <w:pBdr/>
         <w:spacing/>
         <w:ind/>
@@ -2056,7 +2457,7 @@
     </w:p>
     <w:p>
       <w:pPr>
-        <w:pStyle w:val="733"/>
+        <w:pStyle w:val="915"/>
         <w:numPr>
           <w:ilvl w:val="0"/>
           <w:numId w:val="4"/>
@@ -2076,7 +2477,7 @@
     </w:p>
     <w:p>
       <w:pPr>
-        <w:pStyle w:val="733"/>
+        <w:pStyle w:val="915"/>
         <w:numPr>
           <w:ilvl w:val="0"/>
           <w:numId w:val="5"/>
@@ -2096,7 +2497,7 @@
     </w:p>
     <w:p>
       <w:pPr>
-        <w:pStyle w:val="733"/>
+        <w:pStyle w:val="915"/>
         <w:numPr>
           <w:ilvl w:val="0"/>
           <w:numId w:val="5"/>
@@ -2113,7 +2514,7 @@
     </w:p>
     <w:p>
       <w:pPr>
-        <w:pStyle w:val="733"/>
+        <w:pStyle w:val="915"/>
         <w:pBdr/>
         <w:spacing/>
         <w:ind w:right="0" w:firstLine="0" w:left="0"/>
@@ -2193,7 +2594,7 @@
     </w:p>
     <w:p>
       <w:pPr>
-        <w:pStyle w:val="733"/>
+        <w:pStyle w:val="915"/>
         <w:pBdr/>
         <w:spacing/>
         <w:ind/>
@@ -2207,7 +2608,7 @@
     </w:p>
     <w:p>
       <w:pPr>
-        <w:pStyle w:val="733"/>
+        <w:pStyle w:val="915"/>
         <w:pBdr/>
         <w:spacing/>
         <w:ind/>
@@ -2223,7 +2624,7 @@
     </w:p>
     <w:p>
       <w:pPr>
-        <w:pStyle w:val="733"/>
+        <w:pStyle w:val="915"/>
         <w:numPr>
           <w:ilvl w:val="0"/>
           <w:numId w:val="6"/>
@@ -2240,7 +2641,7 @@
     </w:p>
     <w:p>
       <w:pPr>
-        <w:pStyle w:val="733"/>
+        <w:pStyle w:val="915"/>
         <w:numPr>
           <w:ilvl w:val="0"/>
           <w:numId w:val="6"/>
@@ -2257,7 +2658,7 @@
     </w:p>
     <w:p>
       <w:pPr>
-        <w:pStyle w:val="733"/>
+        <w:pStyle w:val="915"/>
         <w:numPr>
           <w:ilvl w:val="0"/>
           <w:numId w:val="6"/>
@@ -2278,6 +2679,7 @@
           <w:highlight w:val="none"/>
         </w:rPr>
       </w:r>
+      <w:r/>
     </w:p>
     <w:p>
       <w:pPr>
@@ -2378,26 +2780,40 @@
           <w:lang w:eastAsia="zh-CN" w:bidi="hi-IN"/>
         </w:rPr>
       </w:r>
-    </w:p>
-    <w:p>
-      <w:pPr>
-        <w:pBdr/>
-        <w:spacing/>
-        <w:ind/>
-        <w:jc w:val="center"/>
+      <w:r>
         <w:rPr>
           <w:rFonts w:eastAsia="Droid Sans Fallback" w:cs="Mangal"/>
           <w:szCs w:val="24"/>
           <w:lang w:eastAsia="zh-CN" w:bidi="hi-IN"/>
         </w:rPr>
-      </w:pPr>
-      <w:r>
+      </w:r>
+    </w:p>
+    <w:p>
+      <w:pPr>
+        <w:pBdr/>
+        <w:spacing/>
+        <w:ind/>
+        <w:jc w:val="center"/>
         <w:rPr>
           <w:rFonts w:eastAsia="Droid Sans Fallback" w:cs="Mangal"/>
           <w:szCs w:val="24"/>
           <w:lang w:eastAsia="zh-CN" w:bidi="hi-IN"/>
         </w:rPr>
+      </w:pPr>
+      <w:r>
+        <w:rPr>
+          <w:rFonts w:eastAsia="Droid Sans Fallback" w:cs="Mangal"/>
+          <w:szCs w:val="24"/>
+          <w:lang w:eastAsia="zh-CN" w:bidi="hi-IN"/>
+        </w:rPr>
         <w:t xml:space="preserve">Рисунок 3 – Декомпозиция блока А3</w:t>
+      </w:r>
+      <w:r>
+        <w:rPr>
+          <w:rFonts w:eastAsia="Droid Sans Fallback" w:cs="Mangal"/>
+          <w:szCs w:val="24"/>
+          <w:lang w:eastAsia="zh-CN" w:bidi="hi-IN"/>
+        </w:rPr>
       </w:r>
       <w:r>
         <w:rPr>
@@ -2439,6 +2855,15 @@
           <w:lang w:eastAsia="zh-CN" w:bidi="hi-IN"/>
         </w:rPr>
       </w:r>
+      <w:r>
+        <w:rPr>
+          <w:rFonts w:eastAsia="Droid Sans Fallback" w:cs="Mangal"/>
+          <w:b/>
+          <w:bCs/>
+          <w:szCs w:val="24"/>
+          <w:lang w:eastAsia="zh-CN" w:bidi="hi-IN"/>
+        </w:rPr>
+      </w:r>
     </w:p>
     <w:p>
       <w:pPr>
@@ -2538,24 +2963,31 @@
           <w:lang w:eastAsia="zh-CN" w:bidi="hi-IN"/>
         </w:rPr>
       </w:r>
-    </w:p>
-    <w:p>
-      <w:pPr>
-        <w:pBdr/>
-        <w:spacing/>
-        <w:ind/>
+      <w:r>
         <w:rPr>
           <w:rFonts w:eastAsia="Droid Sans Fallback" w:cs="Mangal"/>
           <w:szCs w:val="24"/>
           <w:lang w:eastAsia="zh-CN" w:bidi="hi-IN"/>
         </w:rPr>
-      </w:pPr>
-      <w:r>
+      </w:r>
+    </w:p>
+    <w:p>
+      <w:pPr>
+        <w:pBdr/>
+        <w:spacing/>
+        <w:ind/>
         <w:rPr>
           <w:rFonts w:eastAsia="Droid Sans Fallback" w:cs="Mangal"/>
           <w:szCs w:val="24"/>
           <w:lang w:eastAsia="zh-CN" w:bidi="hi-IN"/>
         </w:rPr>
+      </w:pPr>
+      <w:r>
+        <w:rPr>
+          <w:rFonts w:eastAsia="Droid Sans Fallback" w:cs="Mangal"/>
+          <w:szCs w:val="24"/>
+          <w:lang w:eastAsia="zh-CN" w:bidi="hi-IN"/>
+        </w:rPr>
         <w:br w:type="page" w:clear="all"/>
       </w:r>
       <w:r>
@@ -2565,25 +2997,29 @@
           <w:lang w:eastAsia="zh-CN" w:bidi="hi-IN"/>
         </w:rPr>
       </w:r>
+      <w:r>
+        <w:rPr>
+          <w:rFonts w:eastAsia="Droid Sans Fallback" w:cs="Mangal"/>
+          <w:szCs w:val="24"/>
+          <w:lang w:eastAsia="zh-CN" w:bidi="hi-IN"/>
+        </w:rPr>
+      </w:r>
     </w:p>
     <w:p>
       <w:pPr>
-        <w:pStyle w:val="724"/>
+        <w:pStyle w:val="906"/>
         <w:pBdr/>
         <w:spacing/>
         <w:ind/>
         <w:rPr/>
       </w:pPr>
       <w:r/>
-      <w:bookmarkStart w:id="17" w:name="_Toc176775254"/>
-      <w:r/>
-      <w:bookmarkStart w:id="18" w:name="_Toc176778334"/>
+      <w:bookmarkStart w:id="22" w:name="_Toc178537750"/>
       <w:r>
         <w:t xml:space="preserve">Практическая работа №2</w:t>
       </w:r>
-      <w:bookmarkEnd w:id="17"/>
       <w:r/>
-      <w:bookmarkEnd w:id="18"/>
+      <w:bookmarkEnd w:id="22"/>
       <w:r/>
       <w:r/>
     </w:p>
@@ -2624,10 +3060,21 @@
           <w:lang w:eastAsia="ru-RU"/>
         </w:rPr>
       </w:r>
+      <w:r>
+        <w:rPr>
+          <w:rFonts w:eastAsia="Times New Roman" w:cs="Times New Roman"/>
+          <w:b/>
+          <w:bCs/>
+          <w:color w:val="000000"/>
+          <w:sz w:val="24"/>
+          <w:szCs w:val="24"/>
+          <w:lang w:eastAsia="ru-RU"/>
+        </w:rPr>
+      </w:r>
     </w:p>
     <w:p>
       <w:pPr>
-        <w:pStyle w:val="733"/>
+        <w:pStyle w:val="915"/>
         <w:widowControl w:val="true"/>
         <w:numPr>
           <w:ilvl w:val="0"/>
@@ -2657,10 +3104,17 @@
           <w:lang w:eastAsia="ru-RU"/>
         </w:rPr>
       </w:r>
+      <w:r>
+        <w:rPr>
+          <w:rFonts w:eastAsia="Times New Roman" w:cs="Times New Roman"/>
+          <w:color w:val="000000"/>
+          <w:lang w:eastAsia="ru-RU"/>
+        </w:rPr>
+      </w:r>
     </w:p>
     <w:p>
       <w:pPr>
-        <w:pStyle w:val="733"/>
+        <w:pStyle w:val="915"/>
         <w:widowControl w:val="true"/>
         <w:numPr>
           <w:ilvl w:val="0"/>
@@ -2682,6 +3136,13 @@
           <w:lang w:eastAsia="ru-RU"/>
         </w:rPr>
         <w:t xml:space="preserve">Доработка созданной модели AS-IS с учетом выявленных недостатков в организации бизнес-процессов.</w:t>
+      </w:r>
+      <w:r>
+        <w:rPr>
+          <w:rFonts w:eastAsia="Times New Roman" w:cs="Times New Roman"/>
+          <w:color w:val="000000"/>
+          <w:lang w:eastAsia="ru-RU"/>
+        </w:rPr>
       </w:r>
       <w:r>
         <w:rPr>
@@ -2726,42 +3187,7 @@
           <w:lang w:eastAsia="ru-RU"/>
         </w:rPr>
       </w:r>
-    </w:p>
-    <w:p>
-      <w:pPr>
-        <w:pBdr/>
-        <w:spacing/>
-        <w:ind w:firstLine="709"/>
-        <w:rPr>
-          <w:rFonts w:eastAsia="Times New Roman" w:cs="Times New Roman"/>
-          <w:color w:val="000000"/>
-          <w:szCs w:val="24"/>
-          <w:lang w:eastAsia="ru-RU"/>
-        </w:rPr>
-      </w:pPr>
       <w:r>
-        <w:rPr>
-          <w:rFonts w:eastAsia="Times New Roman" w:cs="Times New Roman"/>
-          <w:color w:val="000000"/>
-          <w:szCs w:val="24"/>
-          <w:lang w:eastAsia="ru-RU"/>
-        </w:rPr>
-        <w:t xml:space="preserve">Для заданной предметной области преобразовать созданную модель AS-IS в модель TO-BE. Внедрив информационную систему или клиент-серверную архитектуру.</w:t>
-      </w:r>
-      <w:r>
-        <w:rPr>
-          <w:rFonts w:eastAsia="Times New Roman" w:cs="Times New Roman"/>
-          <w:color w:val="000000"/>
-          <w:szCs w:val="24"/>
-          <w:lang w:eastAsia="ru-RU"/>
-        </w:rPr>
-      </w:r>
-    </w:p>
-    <w:p>
-      <w:pPr>
-        <w:pBdr/>
-        <w:spacing/>
-        <w:ind w:firstLine="709"/>
         <w:rPr>
           <w:rFonts w:eastAsia="Times New Roman" w:cs="Times New Roman"/>
           <w:b/>
@@ -2770,8 +3196,51 @@
           <w:szCs w:val="24"/>
           <w:lang w:eastAsia="ru-RU"/>
         </w:rPr>
+      </w:r>
+    </w:p>
+    <w:p>
+      <w:pPr>
+        <w:pBdr/>
+        <w:spacing/>
+        <w:ind w:firstLine="709"/>
+        <w:rPr>
+          <w:rFonts w:eastAsia="Times New Roman" w:cs="Times New Roman"/>
+          <w:color w:val="000000"/>
+          <w:szCs w:val="24"/>
+          <w:lang w:eastAsia="ru-RU"/>
+        </w:rPr>
       </w:pPr>
       <w:r>
+        <w:rPr>
+          <w:rFonts w:eastAsia="Times New Roman" w:cs="Times New Roman"/>
+          <w:color w:val="000000"/>
+          <w:szCs w:val="24"/>
+          <w:lang w:eastAsia="ru-RU"/>
+        </w:rPr>
+        <w:t xml:space="preserve">Для заданной предметной области преобразовать созданную модель AS-IS в модель TO-BE. Внедрив информационную систему или клиент-серверную архитектуру.</w:t>
+      </w:r>
+      <w:r>
+        <w:rPr>
+          <w:rFonts w:eastAsia="Times New Roman" w:cs="Times New Roman"/>
+          <w:color w:val="000000"/>
+          <w:szCs w:val="24"/>
+          <w:lang w:eastAsia="ru-RU"/>
+        </w:rPr>
+      </w:r>
+      <w:r>
+        <w:rPr>
+          <w:rFonts w:eastAsia="Times New Roman" w:cs="Times New Roman"/>
+          <w:color w:val="000000"/>
+          <w:szCs w:val="24"/>
+          <w:lang w:eastAsia="ru-RU"/>
+        </w:rPr>
+      </w:r>
+    </w:p>
+    <w:p>
+      <w:pPr>
+        <w:pBdr/>
+        <w:spacing/>
+        <w:ind w:firstLine="709"/>
         <w:rPr>
           <w:rFonts w:eastAsia="Times New Roman" w:cs="Times New Roman"/>
           <w:b/>
@@ -2780,8 +3249,7 @@
           <w:szCs w:val="24"/>
           <w:lang w:eastAsia="ru-RU"/>
         </w:rPr>
-        <w:t xml:space="preserve">Ход работы:</w:t>
-      </w:r>
+      </w:pPr>
       <w:r>
         <w:rPr>
           <w:rFonts w:eastAsia="Times New Roman" w:cs="Times New Roman"/>
@@ -2791,6 +3259,27 @@
           <w:szCs w:val="24"/>
           <w:lang w:eastAsia="ru-RU"/>
         </w:rPr>
+        <w:t xml:space="preserve">Ход работы:</w:t>
+      </w:r>
+      <w:r>
+        <w:rPr>
+          <w:rFonts w:eastAsia="Times New Roman" w:cs="Times New Roman"/>
+          <w:b/>
+          <w:bCs/>
+          <w:color w:val="000000"/>
+          <w:szCs w:val="24"/>
+          <w:lang w:eastAsia="ru-RU"/>
+        </w:rPr>
+      </w:r>
+      <w:r>
+        <w:rPr>
+          <w:rFonts w:eastAsia="Times New Roman" w:cs="Times New Roman"/>
+          <w:b/>
+          <w:bCs/>
+          <w:color w:val="000000"/>
+          <w:szCs w:val="24"/>
+          <w:lang w:eastAsia="ru-RU"/>
+        </w:rPr>
       </w:r>
     </w:p>
     <w:p>
@@ -2812,7 +3301,7 @@
     </w:p>
     <w:p>
       <w:pPr>
-        <w:pStyle w:val="733"/>
+        <w:pStyle w:val="915"/>
         <w:numPr>
           <w:ilvl w:val="0"/>
           <w:numId w:val="8"/>
@@ -2834,7 +3323,7 @@
     </w:p>
     <w:p>
       <w:pPr>
-        <w:pStyle w:val="733"/>
+        <w:pStyle w:val="915"/>
         <w:numPr>
           <w:ilvl w:val="0"/>
           <w:numId w:val="8"/>
@@ -2856,7 +3345,7 @@
     </w:p>
     <w:p>
       <w:pPr>
-        <w:pStyle w:val="733"/>
+        <w:pStyle w:val="915"/>
         <w:numPr>
           <w:ilvl w:val="0"/>
           <w:numId w:val="8"/>
@@ -2898,6 +3387,7 @@
           <w:sz w:val="24"/>
         </w:rPr>
       </w:r>
+      <w:r/>
     </w:p>
     <w:p>
       <w:pPr>
@@ -2915,7 +3405,6 @@
           <w:szCs w:val="24"/>
         </w:rPr>
       </w:pPr>
-      <w:r/>
       <w:r>
         <w:t xml:space="preserve">Входы:</w:t>
       </w:r>
@@ -2925,11 +3414,17 @@
           <w:sz w:val="24"/>
         </w:rPr>
       </w:r>
-      <w:r/>
+      <w:r>
+        <w:rPr>
+          <w:rFonts w:ascii="Times New Roman" w:hAnsi="Times New Roman" w:eastAsia="Times New Roman" w:cs="Times New Roman"/>
+          <w:sz w:val="24"/>
+          <w:szCs w:val="24"/>
+        </w:rPr>
+      </w:r>
     </w:p>
     <w:p>
       <w:pPr>
-        <w:pStyle w:val="733"/>
+        <w:pStyle w:val="915"/>
         <w:numPr>
           <w:ilvl w:val="0"/>
           <w:numId w:val="9"/>
@@ -2968,7 +3463,7 @@
     </w:p>
     <w:p>
       <w:pPr>
-        <w:pStyle w:val="733"/>
+        <w:pStyle w:val="915"/>
         <w:numPr>
           <w:ilvl w:val="0"/>
           <w:numId w:val="11"/>
@@ -2986,15 +3481,13 @@
       <w:r>
         <w:t xml:space="preserve">Дашборд аналитики</w:t>
       </w:r>
-      <w:r/>
-      <w:r/>
-      <w:r/>
       <w:r>
         <w:rPr>
           <w:rFonts w:ascii="Times New Roman" w:hAnsi="Times New Roman" w:eastAsia="Times New Roman" w:cs="Times New Roman"/>
           <w:sz w:val="24"/>
         </w:rPr>
       </w:r>
+      <w:r/>
     </w:p>
     <w:p>
       <w:pPr>
@@ -3022,10 +3515,15 @@
           <w:highlight w:val="none"/>
         </w:rPr>
       </w:r>
+      <w:r>
+        <w:rPr>
+          <w:highlight w:val="none"/>
+        </w:rPr>
+      </w:r>
     </w:p>
     <w:p>
       <w:pPr>
-        <w:pStyle w:val="733"/>
+        <w:pStyle w:val="915"/>
         <w:numPr>
           <w:ilvl w:val="0"/>
           <w:numId w:val="13"/>
@@ -3055,10 +3553,17 @@
           <w:highlight w:val="none"/>
         </w:rPr>
       </w:r>
+      <w:r>
+        <w:rPr>
+          <w:rFonts w:ascii="Times New Roman" w:hAnsi="Times New Roman" w:eastAsia="Times New Roman" w:cs="Times New Roman"/>
+          <w:sz w:val="24"/>
+          <w:szCs w:val="24"/>
+        </w:rPr>
+      </w:r>
     </w:p>
     <w:p>
       <w:pPr>
-        <w:pStyle w:val="733"/>
+        <w:pStyle w:val="915"/>
         <w:numPr>
           <w:ilvl w:val="0"/>
           <w:numId w:val="13"/>
@@ -3086,6 +3591,13 @@
       <w:r>
         <w:rPr>
           <w:highlight w:val="none"/>
+        </w:rPr>
+      </w:r>
+      <w:r>
+        <w:rPr>
+          <w:rFonts w:ascii="Times New Roman" w:hAnsi="Times New Roman" w:eastAsia="Times New Roman" w:cs="Times New Roman"/>
+          <w:sz w:val="24"/>
+          <w:szCs w:val="24"/>
         </w:rPr>
       </w:r>
     </w:p>
@@ -3234,29 +3746,28 @@
           <w:lang w:eastAsia="ru-RU"/>
         </w:rPr>
       </w:r>
-    </w:p>
-    <w:p>
-      <w:pPr>
-        <w:pBdr/>
-        <w:spacing/>
-        <w:ind w:right="0" w:firstLine="0" w:left="0"/>
-        <w:jc w:val="center"/>
+      <w:r>
         <w:rPr>
           <w:rFonts w:eastAsia="Times New Roman" w:cs="Times New Roman"/>
           <w:color w:val="000000"/>
           <w:szCs w:val="24"/>
           <w:lang w:eastAsia="ru-RU"/>
         </w:rPr>
-      </w:pPr>
-      <w:r>
+      </w:r>
+    </w:p>
+    <w:p>
+      <w:pPr>
+        <w:pBdr/>
+        <w:spacing/>
+        <w:ind w:right="0" w:firstLine="0" w:left="0"/>
+        <w:jc w:val="center"/>
         <w:rPr>
           <w:rFonts w:eastAsia="Times New Roman" w:cs="Times New Roman"/>
           <w:color w:val="000000"/>
           <w:szCs w:val="24"/>
           <w:lang w:eastAsia="ru-RU"/>
         </w:rPr>
-        <w:t xml:space="preserve">Рисунок 4 </w:t>
-      </w:r>
+      </w:pPr>
       <w:r>
         <w:rPr>
           <w:rFonts w:eastAsia="Times New Roman" w:cs="Times New Roman"/>
@@ -3264,7 +3775,7 @@
           <w:szCs w:val="24"/>
           <w:lang w:eastAsia="ru-RU"/>
         </w:rPr>
-        <w:t xml:space="preserve">–</w:t>
+        <w:t xml:space="preserve">Рисунок 4 </w:t>
       </w:r>
       <w:r>
         <w:rPr>
@@ -3273,7 +3784,7 @@
           <w:szCs w:val="24"/>
           <w:lang w:eastAsia="ru-RU"/>
         </w:rPr>
-        <w:t xml:space="preserve"> </w:t>
+        <w:t xml:space="preserve">–</w:t>
       </w:r>
       <w:r>
         <w:rPr>
@@ -3282,7 +3793,24 @@
           <w:szCs w:val="24"/>
           <w:lang w:eastAsia="ru-RU"/>
         </w:rPr>
+        <w:t xml:space="preserve"> </w:t>
+      </w:r>
+      <w:r>
+        <w:rPr>
+          <w:rFonts w:eastAsia="Times New Roman" w:cs="Times New Roman"/>
+          <w:color w:val="000000"/>
+          <w:szCs w:val="24"/>
+          <w:lang w:eastAsia="ru-RU"/>
+        </w:rPr>
         <w:t xml:space="preserve">Обновленный блок А0</w:t>
+      </w:r>
+      <w:r>
+        <w:rPr>
+          <w:rFonts w:eastAsia="Times New Roman" w:cs="Times New Roman"/>
+          <w:color w:val="000000"/>
+          <w:szCs w:val="24"/>
+          <w:lang w:eastAsia="ru-RU"/>
+        </w:rPr>
       </w:r>
       <w:r>
         <w:rPr>
@@ -3382,28 +3910,44 @@
           <w:lang w:eastAsia="ru-RU"/>
         </w:rPr>
       </w:r>
-    </w:p>
-    <w:p>
-      <w:pPr>
-        <w:pBdr/>
-        <w:spacing/>
-        <w:ind w:right="0" w:firstLine="0" w:left="0"/>
-        <w:jc w:val="center"/>
+      <w:r>
         <w:rPr>
           <w:rFonts w:eastAsia="Times New Roman" w:cs="Times New Roman"/>
           <w:color w:val="000000"/>
           <w:szCs w:val="24"/>
           <w:lang w:eastAsia="ru-RU"/>
         </w:rPr>
-      </w:pPr>
-      <w:r>
+      </w:r>
+    </w:p>
+    <w:p>
+      <w:pPr>
+        <w:pBdr/>
+        <w:spacing/>
+        <w:ind w:right="0" w:firstLine="0" w:left="0"/>
+        <w:jc w:val="center"/>
         <w:rPr>
           <w:rFonts w:eastAsia="Times New Roman" w:cs="Times New Roman"/>
           <w:color w:val="000000"/>
           <w:szCs w:val="24"/>
           <w:lang w:eastAsia="ru-RU"/>
         </w:rPr>
+      </w:pPr>
+      <w:r>
+        <w:rPr>
+          <w:rFonts w:eastAsia="Times New Roman" w:cs="Times New Roman"/>
+          <w:color w:val="000000"/>
+          <w:szCs w:val="24"/>
+          <w:lang w:eastAsia="ru-RU"/>
+        </w:rPr>
         <w:t xml:space="preserve">Рисунок 5 – Обновленная декомпозиция блока А0</w:t>
+      </w:r>
+      <w:r>
+        <w:rPr>
+          <w:rFonts w:eastAsia="Times New Roman" w:cs="Times New Roman"/>
+          <w:color w:val="000000"/>
+          <w:szCs w:val="24"/>
+          <w:lang w:eastAsia="ru-RU"/>
+        </w:rPr>
       </w:r>
       <w:r>
         <w:rPr>
@@ -3504,28 +4048,44 @@
           <w:lang w:eastAsia="ru-RU"/>
         </w:rPr>
       </w:r>
-    </w:p>
-    <w:p>
-      <w:pPr>
-        <w:pBdr/>
-        <w:spacing/>
-        <w:ind w:right="0" w:firstLine="0" w:left="0"/>
-        <w:jc w:val="center"/>
+      <w:r>
         <w:rPr>
           <w:rFonts w:eastAsia="Times New Roman" w:cs="Times New Roman"/>
           <w:color w:val="000000"/>
           <w:szCs w:val="24"/>
           <w:lang w:eastAsia="ru-RU"/>
         </w:rPr>
-      </w:pPr>
-      <w:r>
+      </w:r>
+    </w:p>
+    <w:p>
+      <w:pPr>
+        <w:pBdr/>
+        <w:spacing/>
+        <w:ind w:right="0" w:firstLine="0" w:left="0"/>
+        <w:jc w:val="center"/>
         <w:rPr>
           <w:rFonts w:eastAsia="Times New Roman" w:cs="Times New Roman"/>
           <w:color w:val="000000"/>
           <w:szCs w:val="24"/>
           <w:lang w:eastAsia="ru-RU"/>
         </w:rPr>
+      </w:pPr>
+      <w:r>
+        <w:rPr>
+          <w:rFonts w:eastAsia="Times New Roman" w:cs="Times New Roman"/>
+          <w:color w:val="000000"/>
+          <w:szCs w:val="24"/>
+          <w:lang w:eastAsia="ru-RU"/>
+        </w:rPr>
         <w:t xml:space="preserve">Рисунок 6 – Обновленная декомпозиция блока А2</w:t>
+      </w:r>
+      <w:r>
+        <w:rPr>
+          <w:rFonts w:eastAsia="Times New Roman" w:cs="Times New Roman"/>
+          <w:color w:val="000000"/>
+          <w:szCs w:val="24"/>
+          <w:lang w:eastAsia="ru-RU"/>
+        </w:rPr>
       </w:r>
       <w:r>
         <w:rPr>
@@ -3571,95 +4131,7 @@
           <w:lang w:eastAsia="ru-RU"/>
         </w:rPr>
       </w:r>
-    </w:p>
-    <w:p>
-      <w:pPr>
-        <w:pBdr/>
-        <w:spacing/>
-        <w:ind w:firstLine="709"/>
-        <w:rPr>
-          <w:rFonts w:eastAsia="Droid Sans Fallback" w:cs="Mangal"/>
-          <w:szCs w:val="24"/>
-          <w:lang w:eastAsia="zh-CN" w:bidi="hi-IN"/>
-        </w:rPr>
-      </w:pPr>
       <w:r>
-        <w:rPr>
-          <w:rFonts w:eastAsia="Droid Sans Fallback" w:cs="Mangal"/>
-          <w:szCs w:val="24"/>
-          <w:lang w:eastAsia="zh-CN" w:bidi="hi-IN"/>
-        </w:rPr>
-        <w:t xml:space="preserve">В результате выполнения практической работы были получены теоретические знания в области диаграммы </w:t>
-      </w:r>
-      <w:r>
-        <w:rPr>
-          <w:rFonts w:eastAsia="Droid Sans Fallback" w:cs="Mangal"/>
-          <w:szCs w:val="24"/>
-          <w:lang w:val="en-US" w:eastAsia="zh-CN" w:bidi="hi-IN"/>
-        </w:rPr>
-        <w:t xml:space="preserve">TO</w:t>
-      </w:r>
-      <w:r>
-        <w:rPr>
-          <w:rFonts w:eastAsia="Droid Sans Fallback" w:cs="Mangal"/>
-          <w:szCs w:val="24"/>
-          <w:lang w:eastAsia="zh-CN" w:bidi="hi-IN"/>
-        </w:rPr>
-        <w:t xml:space="preserve">-</w:t>
-      </w:r>
-      <w:r>
-        <w:rPr>
-          <w:rFonts w:eastAsia="Droid Sans Fallback" w:cs="Mangal"/>
-          <w:szCs w:val="24"/>
-          <w:lang w:val="en-US" w:eastAsia="zh-CN" w:bidi="hi-IN"/>
-        </w:rPr>
-        <w:t xml:space="preserve">BE</w:t>
-      </w:r>
-      <w:r>
-        <w:rPr>
-          <w:rFonts w:eastAsia="Droid Sans Fallback" w:cs="Mangal"/>
-          <w:szCs w:val="24"/>
-          <w:lang w:eastAsia="zh-CN" w:bidi="hi-IN"/>
-        </w:rPr>
-        <w:t xml:space="preserve">, а также была разработана эта диаграмма в нотации </w:t>
-      </w:r>
-      <w:r>
-        <w:rPr>
-          <w:rFonts w:eastAsia="Droid Sans Fallback" w:cs="Mangal"/>
-          <w:szCs w:val="24"/>
-          <w:lang w:val="en-US" w:eastAsia="zh-CN" w:bidi="hi-IN"/>
-        </w:rPr>
-        <w:t xml:space="preserve">IDEF</w:t>
-      </w:r>
-      <w:r>
-        <w:rPr>
-          <w:rFonts w:eastAsia="Droid Sans Fallback" w:cs="Mangal"/>
-          <w:szCs w:val="24"/>
-          <w:lang w:eastAsia="zh-CN" w:bidi="hi-IN"/>
-        </w:rPr>
-        <w:t xml:space="preserve">-0</w:t>
-      </w:r>
-      <w:r>
-        <w:rPr>
-          <w:rFonts w:eastAsia="Droid Sans Fallback" w:cs="Mangal"/>
-          <w:szCs w:val="24"/>
-          <w:lang w:eastAsia="zh-CN" w:bidi="hi-IN"/>
-        </w:rPr>
-        <w:t xml:space="preserve">.</w:t>
-      </w:r>
-      <w:r>
-        <w:rPr>
-          <w:rFonts w:eastAsia="Droid Sans Fallback" w:cs="Mangal"/>
-          <w:szCs w:val="24"/>
-          <w:lang w:eastAsia="zh-CN" w:bidi="hi-IN"/>
-        </w:rPr>
-      </w:r>
-    </w:p>
-    <w:p>
-      <w:pPr>
-        <w:pBdr/>
-        <w:spacing/>
-        <w:ind w:firstLine="709"/>
         <w:rPr>
           <w:rFonts w:eastAsia="Times New Roman" w:cs="Times New Roman"/>
           <w:b/>
@@ -3668,8 +4140,103 @@
           <w:szCs w:val="24"/>
           <w:lang w:eastAsia="ru-RU"/>
         </w:rPr>
+      </w:r>
+    </w:p>
+    <w:p>
+      <w:pPr>
+        <w:pBdr/>
+        <w:spacing/>
+        <w:ind w:firstLine="709"/>
+        <w:rPr>
+          <w:rFonts w:eastAsia="Droid Sans Fallback" w:cs="Mangal"/>
+          <w:szCs w:val="24"/>
+          <w:lang w:eastAsia="zh-CN" w:bidi="hi-IN"/>
+        </w:rPr>
       </w:pPr>
       <w:r>
+        <w:rPr>
+          <w:rFonts w:eastAsia="Droid Sans Fallback" w:cs="Mangal"/>
+          <w:szCs w:val="24"/>
+          <w:lang w:eastAsia="zh-CN" w:bidi="hi-IN"/>
+        </w:rPr>
+        <w:t xml:space="preserve">В результате выполнения практической работы были получены теоретические знания в области диаграммы </w:t>
+      </w:r>
+      <w:r>
+        <w:rPr>
+          <w:rFonts w:eastAsia="Droid Sans Fallback" w:cs="Mangal"/>
+          <w:szCs w:val="24"/>
+          <w:lang w:val="en-US" w:eastAsia="zh-CN" w:bidi="hi-IN"/>
+        </w:rPr>
+        <w:t xml:space="preserve">TO</w:t>
+      </w:r>
+      <w:r>
+        <w:rPr>
+          <w:rFonts w:eastAsia="Droid Sans Fallback" w:cs="Mangal"/>
+          <w:szCs w:val="24"/>
+          <w:lang w:eastAsia="zh-CN" w:bidi="hi-IN"/>
+        </w:rPr>
+        <w:t xml:space="preserve">-</w:t>
+      </w:r>
+      <w:r>
+        <w:rPr>
+          <w:rFonts w:eastAsia="Droid Sans Fallback" w:cs="Mangal"/>
+          <w:szCs w:val="24"/>
+          <w:lang w:val="en-US" w:eastAsia="zh-CN" w:bidi="hi-IN"/>
+        </w:rPr>
+        <w:t xml:space="preserve">BE</w:t>
+      </w:r>
+      <w:r>
+        <w:rPr>
+          <w:rFonts w:eastAsia="Droid Sans Fallback" w:cs="Mangal"/>
+          <w:szCs w:val="24"/>
+          <w:lang w:eastAsia="zh-CN" w:bidi="hi-IN"/>
+        </w:rPr>
+        <w:t xml:space="preserve">, а также была разработана эта диаграмма в нотации </w:t>
+      </w:r>
+      <w:r>
+        <w:rPr>
+          <w:rFonts w:eastAsia="Droid Sans Fallback" w:cs="Mangal"/>
+          <w:szCs w:val="24"/>
+          <w:lang w:val="en-US" w:eastAsia="zh-CN" w:bidi="hi-IN"/>
+        </w:rPr>
+        <w:t xml:space="preserve">IDEF</w:t>
+      </w:r>
+      <w:r>
+        <w:rPr>
+          <w:rFonts w:eastAsia="Droid Sans Fallback" w:cs="Mangal"/>
+          <w:szCs w:val="24"/>
+          <w:lang w:eastAsia="zh-CN" w:bidi="hi-IN"/>
+        </w:rPr>
+        <w:t xml:space="preserve">-0</w:t>
+      </w:r>
+      <w:r>
+        <w:rPr>
+          <w:rFonts w:eastAsia="Droid Sans Fallback" w:cs="Mangal"/>
+          <w:szCs w:val="24"/>
+          <w:lang w:eastAsia="zh-CN" w:bidi="hi-IN"/>
+        </w:rPr>
+        <w:t xml:space="preserve">.</w:t>
+      </w:r>
+      <w:r>
+        <w:rPr>
+          <w:rFonts w:eastAsia="Droid Sans Fallback" w:cs="Mangal"/>
+          <w:szCs w:val="24"/>
+          <w:lang w:eastAsia="zh-CN" w:bidi="hi-IN"/>
+        </w:rPr>
+      </w:r>
+      <w:r>
+        <w:rPr>
+          <w:rFonts w:eastAsia="Droid Sans Fallback" w:cs="Mangal"/>
+          <w:szCs w:val="24"/>
+          <w:lang w:eastAsia="zh-CN" w:bidi="hi-IN"/>
+        </w:rPr>
+      </w:r>
+    </w:p>
+    <w:p>
+      <w:pPr>
+        <w:pBdr/>
+        <w:spacing/>
+        <w:ind w:firstLine="709"/>
         <w:rPr>
           <w:rFonts w:eastAsia="Times New Roman" w:cs="Times New Roman"/>
           <w:b/>
@@ -3678,7 +4245,7 @@
           <w:szCs w:val="24"/>
           <w:lang w:eastAsia="ru-RU"/>
         </w:rPr>
-      </w:r>
+      </w:pPr>
       <w:r>
         <w:rPr>
           <w:rFonts w:eastAsia="Times New Roman" w:cs="Times New Roman"/>
@@ -3689,64 +4256,7 @@
           <w:lang w:eastAsia="ru-RU"/>
         </w:rPr>
       </w:r>
-    </w:p>
-    <w:p>
-      <w:pPr>
-        <w:pBdr/>
-        <w:spacing/>
-        <w:ind/>
-        <w:jc w:val="left"/>
-        <w:rPr>
-          <w:rFonts w:eastAsia="Times New Roman" w:cs="Times New Roman"/>
-          <w:color w:val="000000"/>
-          <w:szCs w:val="24"/>
-          <w:lang w:eastAsia="ru-RU"/>
-        </w:rPr>
-      </w:pPr>
       <w:r>
-        <w:rPr>
-          <w:rFonts w:eastAsia="Times New Roman" w:cs="Times New Roman"/>
-          <w:color w:val="000000"/>
-          <w:szCs w:val="24"/>
-          <w:lang w:eastAsia="ru-RU"/>
-        </w:rPr>
-      </w:r>
-      <w:r>
-        <w:rPr>
-          <w:rFonts w:eastAsia="Times New Roman" w:cs="Times New Roman"/>
-          <w:color w:val="000000"/>
-          <w:szCs w:val="24"/>
-          <w:lang w:eastAsia="ru-RU"/>
-        </w:rPr>
-      </w:r>
-    </w:p>
-    <w:p>
-      <w:pPr>
-        <w:pBdr/>
-        <w:spacing/>
-        <w:ind/>
-        <w:rPr/>
-      </w:pPr>
-      <w:r/>
-      <w:r/>
-    </w:p>
-    <w:p>
-      <w:pPr>
-        <w:pStyle w:val="731"/>
-        <w:pBdr/>
-        <w:spacing/>
-        <w:ind/>
-        <w:jc w:val="center"/>
-        <w:rPr/>
-      </w:pPr>
-      <w:r/>
-      <w:r/>
-    </w:p>
-    <w:p>
-      <w:pPr>
-        <w:pBdr/>
-        <w:spacing w:after="0"/>
-        <w:ind w:firstLine="709"/>
         <w:rPr>
           <w:rFonts w:eastAsia="Times New Roman" w:cs="Times New Roman"/>
           <w:b/>
@@ -3755,7 +4265,7 @@
           <w:szCs w:val="24"/>
           <w:lang w:eastAsia="ru-RU"/>
         </w:rPr>
-      </w:pPr>
+      </w:r>
       <w:r>
         <w:rPr>
           <w:rFonts w:eastAsia="Times New Roman" w:cs="Times New Roman"/>
@@ -3766,6 +4276,80 @@
           <w:lang w:eastAsia="ru-RU"/>
         </w:rPr>
       </w:r>
+    </w:p>
+    <w:p>
+      <w:pPr>
+        <w:pBdr/>
+        <w:spacing/>
+        <w:ind/>
+        <w:jc w:val="left"/>
+        <w:rPr>
+          <w:rFonts w:eastAsia="Times New Roman" w:cs="Times New Roman"/>
+          <w:color w:val="000000"/>
+          <w:szCs w:val="24"/>
+          <w:lang w:eastAsia="ru-RU"/>
+        </w:rPr>
+      </w:pPr>
+      <w:r>
+        <w:rPr>
+          <w:rFonts w:eastAsia="Times New Roman" w:cs="Times New Roman"/>
+          <w:color w:val="000000"/>
+          <w:szCs w:val="24"/>
+          <w:lang w:eastAsia="ru-RU"/>
+        </w:rPr>
+      </w:r>
+      <w:r>
+        <w:rPr>
+          <w:rFonts w:eastAsia="Times New Roman" w:cs="Times New Roman"/>
+          <w:color w:val="000000"/>
+          <w:szCs w:val="24"/>
+          <w:lang w:eastAsia="ru-RU"/>
+        </w:rPr>
+      </w:r>
+      <w:r>
+        <w:rPr>
+          <w:rFonts w:eastAsia="Times New Roman" w:cs="Times New Roman"/>
+          <w:color w:val="000000"/>
+          <w:szCs w:val="24"/>
+          <w:lang w:eastAsia="ru-RU"/>
+        </w:rPr>
+      </w:r>
+    </w:p>
+    <w:p>
+      <w:pPr>
+        <w:pBdr/>
+        <w:spacing/>
+        <w:ind/>
+        <w:rPr/>
+      </w:pPr>
+      <w:r/>
+      <w:r/>
+    </w:p>
+    <w:p>
+      <w:pPr>
+        <w:pStyle w:val="913"/>
+        <w:pBdr/>
+        <w:spacing/>
+        <w:ind/>
+        <w:jc w:val="center"/>
+        <w:rPr/>
+      </w:pPr>
+      <w:r/>
+      <w:r/>
+    </w:p>
+    <w:p>
+      <w:pPr>
+        <w:pBdr/>
+        <w:spacing w:after="0"/>
+        <w:ind w:firstLine="709"/>
+        <w:rPr>
+          <w:rFonts w:eastAsia="Times New Roman" w:cs="Times New Roman"/>
+          <w:b/>
+          <w:bCs/>
+          <w:color w:val="000000"/>
+          <w:lang w:eastAsia="ru-RU"/>
+        </w:rPr>
+      </w:pPr>
       <w:r>
         <w:rPr>
           <w:rFonts w:eastAsia="Times New Roman" w:cs="Times New Roman"/>
@@ -3773,6 +4357,2497 @@
           <w:bCs/>
           <w:color w:val="000000"/>
           <w:szCs w:val="24"/>
+          <w:lang w:eastAsia="ru-RU"/>
+        </w:rPr>
+      </w:r>
+      <w:r>
+        <w:rPr>
+          <w:rFonts w:eastAsia="Times New Roman" w:cs="Times New Roman"/>
+          <w:b/>
+          <w:bCs/>
+          <w:color w:val="000000"/>
+          <w:szCs w:val="24"/>
+          <w:lang w:eastAsia="ru-RU"/>
+        </w:rPr>
+      </w:r>
+    </w:p>
+    <w:p>
+      <w:pPr>
+        <w:pBdr/>
+        <w:spacing w:after="0"/>
+        <w:ind w:firstLine="709"/>
+        <w:rPr>
+          <w:rFonts w:eastAsia="Times New Roman" w:cs="Times New Roman"/>
+          <w:b/>
+          <w:bCs/>
+          <w:color w:val="000000"/>
+          <w:lang w:eastAsia="ru-RU"/>
+        </w:rPr>
+      </w:pPr>
+      <w:r>
+        <w:rPr>
+          <w:rFonts w:eastAsia="Times New Roman" w:cs="Times New Roman"/>
+          <w:b/>
+          <w:bCs/>
+          <w:color w:val="000000"/>
+          <w:lang w:eastAsia="ru-RU"/>
+        </w:rPr>
+      </w:r>
+      <w:r>
+        <w:rPr>
+          <w:rFonts w:eastAsia="Times New Roman" w:cs="Times New Roman"/>
+          <w:b/>
+          <w:bCs/>
+          <w:color w:val="000000"/>
+          <w:lang w:eastAsia="ru-RU"/>
+        </w:rPr>
+      </w:r>
+    </w:p>
+    <w:p>
+      <w:pPr>
+        <w:pBdr/>
+        <w:spacing w:after="0"/>
+        <w:ind w:firstLine="709"/>
+        <w:rPr>
+          <w:rFonts w:eastAsia="Times New Roman" w:cs="Times New Roman"/>
+          <w:b/>
+          <w:bCs/>
+          <w:color w:val="000000"/>
+          <w:lang w:eastAsia="ru-RU"/>
+        </w:rPr>
+      </w:pPr>
+      <w:r>
+        <w:rPr>
+          <w:rFonts w:eastAsia="Times New Roman" w:cs="Times New Roman"/>
+          <w:b/>
+          <w:bCs/>
+          <w:color w:val="000000"/>
+          <w:lang w:eastAsia="ru-RU"/>
+        </w:rPr>
+      </w:r>
+      <w:r>
+        <w:rPr>
+          <w:rFonts w:eastAsia="Times New Roman" w:cs="Times New Roman"/>
+          <w:b/>
+          <w:bCs/>
+          <w:color w:val="000000"/>
+          <w:lang w:eastAsia="ru-RU"/>
+        </w:rPr>
+      </w:r>
+    </w:p>
+    <w:p>
+      <w:pPr>
+        <w:pBdr/>
+        <w:spacing w:after="0"/>
+        <w:ind w:firstLine="709"/>
+        <w:rPr>
+          <w:rFonts w:eastAsia="Times New Roman" w:cs="Times New Roman"/>
+          <w:b/>
+          <w:bCs/>
+          <w:color w:val="000000"/>
+          <w:lang w:eastAsia="ru-RU"/>
+        </w:rPr>
+      </w:pPr>
+      <w:r>
+        <w:rPr>
+          <w:rFonts w:eastAsia="Times New Roman" w:cs="Times New Roman"/>
+          <w:b/>
+          <w:bCs/>
+          <w:color w:val="000000"/>
+          <w:lang w:eastAsia="ru-RU"/>
+        </w:rPr>
+      </w:r>
+      <w:r>
+        <w:rPr>
+          <w:rFonts w:eastAsia="Times New Roman" w:cs="Times New Roman"/>
+          <w:b/>
+          <w:bCs/>
+          <w:color w:val="000000"/>
+          <w:lang w:eastAsia="ru-RU"/>
+        </w:rPr>
+      </w:r>
+    </w:p>
+    <w:p>
+      <w:pPr>
+        <w:pBdr/>
+        <w:spacing w:after="0"/>
+        <w:ind w:firstLine="709"/>
+        <w:rPr>
+          <w:rFonts w:eastAsia="Times New Roman" w:cs="Times New Roman"/>
+          <w:b/>
+          <w:bCs/>
+          <w:color w:val="000000"/>
+          <w:lang w:eastAsia="ru-RU"/>
+        </w:rPr>
+      </w:pPr>
+      <w:r>
+        <w:rPr>
+          <w:rFonts w:eastAsia="Times New Roman" w:cs="Times New Roman"/>
+          <w:b/>
+          <w:bCs/>
+          <w:color w:val="000000"/>
+          <w:lang w:eastAsia="ru-RU"/>
+        </w:rPr>
+      </w:r>
+      <w:r>
+        <w:rPr>
+          <w:rFonts w:eastAsia="Times New Roman" w:cs="Times New Roman"/>
+          <w:b/>
+          <w:bCs/>
+          <w:color w:val="000000"/>
+          <w:lang w:eastAsia="ru-RU"/>
+        </w:rPr>
+      </w:r>
+    </w:p>
+    <w:p>
+      <w:pPr>
+        <w:pBdr/>
+        <w:spacing w:after="0"/>
+        <w:ind w:firstLine="709"/>
+        <w:rPr>
+          <w:rFonts w:eastAsia="Times New Roman" w:cs="Times New Roman"/>
+          <w:b/>
+          <w:bCs/>
+          <w:color w:val="000000"/>
+          <w:lang w:eastAsia="ru-RU"/>
+        </w:rPr>
+      </w:pPr>
+      <w:r>
+        <w:rPr>
+          <w:rFonts w:eastAsia="Times New Roman" w:cs="Times New Roman"/>
+          <w:b/>
+          <w:bCs/>
+          <w:color w:val="000000"/>
+          <w:lang w:eastAsia="ru-RU"/>
+        </w:rPr>
+      </w:r>
+      <w:r>
+        <w:rPr>
+          <w:rFonts w:eastAsia="Times New Roman" w:cs="Times New Roman"/>
+          <w:b/>
+          <w:bCs/>
+          <w:color w:val="000000"/>
+          <w:lang w:eastAsia="ru-RU"/>
+        </w:rPr>
+      </w:r>
+    </w:p>
+    <w:p>
+      <w:pPr>
+        <w:pBdr/>
+        <w:spacing w:after="0"/>
+        <w:ind w:firstLine="709"/>
+        <w:rPr>
+          <w:rFonts w:eastAsia="Times New Roman" w:cs="Times New Roman"/>
+          <w:b/>
+          <w:bCs/>
+          <w:color w:val="000000"/>
+          <w:lang w:eastAsia="ru-RU"/>
+        </w:rPr>
+      </w:pPr>
+      <w:r>
+        <w:rPr>
+          <w:rFonts w:eastAsia="Times New Roman" w:cs="Times New Roman"/>
+          <w:b/>
+          <w:bCs/>
+          <w:color w:val="000000"/>
+          <w:lang w:eastAsia="ru-RU"/>
+        </w:rPr>
+      </w:r>
+      <w:r>
+        <w:rPr>
+          <w:rFonts w:eastAsia="Times New Roman" w:cs="Times New Roman"/>
+          <w:b/>
+          <w:bCs/>
+          <w:color w:val="000000"/>
+          <w:lang w:eastAsia="ru-RU"/>
+        </w:rPr>
+      </w:r>
+    </w:p>
+    <w:p>
+      <w:pPr>
+        <w:pBdr/>
+        <w:spacing w:after="0"/>
+        <w:ind w:firstLine="709"/>
+        <w:rPr>
+          <w:rFonts w:eastAsia="Times New Roman" w:cs="Times New Roman"/>
+          <w:b/>
+          <w:bCs/>
+          <w:color w:val="000000"/>
+          <w:lang w:eastAsia="ru-RU"/>
+        </w:rPr>
+      </w:pPr>
+      <w:r>
+        <w:rPr>
+          <w:rFonts w:eastAsia="Times New Roman" w:cs="Times New Roman"/>
+          <w:b/>
+          <w:bCs/>
+          <w:color w:val="000000"/>
+          <w:lang w:eastAsia="ru-RU"/>
+        </w:rPr>
+      </w:r>
+      <w:r>
+        <w:rPr>
+          <w:rFonts w:eastAsia="Times New Roman" w:cs="Times New Roman"/>
+          <w:b/>
+          <w:bCs/>
+          <w:color w:val="000000"/>
+          <w:lang w:eastAsia="ru-RU"/>
+        </w:rPr>
+      </w:r>
+    </w:p>
+    <w:p>
+      <w:pPr>
+        <w:pBdr/>
+        <w:spacing w:after="0"/>
+        <w:ind w:firstLine="709"/>
+        <w:rPr>
+          <w:rFonts w:eastAsia="Times New Roman" w:cs="Times New Roman"/>
+          <w:b/>
+          <w:bCs/>
+          <w:color w:val="000000"/>
+          <w:lang w:eastAsia="ru-RU"/>
+        </w:rPr>
+      </w:pPr>
+      <w:r>
+        <w:rPr>
+          <w:rFonts w:eastAsia="Times New Roman" w:cs="Times New Roman"/>
+          <w:b/>
+          <w:bCs/>
+          <w:color w:val="000000"/>
+          <w:lang w:eastAsia="ru-RU"/>
+        </w:rPr>
+      </w:r>
+      <w:r>
+        <w:rPr>
+          <w:rFonts w:eastAsia="Times New Roman" w:cs="Times New Roman"/>
+          <w:b/>
+          <w:bCs/>
+          <w:color w:val="000000"/>
+          <w:lang w:eastAsia="ru-RU"/>
+        </w:rPr>
+      </w:r>
+    </w:p>
+    <w:p>
+      <w:pPr>
+        <w:pBdr/>
+        <w:spacing w:after="0"/>
+        <w:ind w:firstLine="709"/>
+        <w:rPr>
+          <w:rFonts w:eastAsia="Times New Roman" w:cs="Times New Roman"/>
+          <w:b/>
+          <w:bCs/>
+          <w:color w:val="000000"/>
+          <w:lang w:eastAsia="ru-RU"/>
+        </w:rPr>
+      </w:pPr>
+      <w:r>
+        <w:rPr>
+          <w:rFonts w:eastAsia="Times New Roman" w:cs="Times New Roman"/>
+          <w:b/>
+          <w:bCs/>
+          <w:color w:val="000000"/>
+          <w:lang w:eastAsia="ru-RU"/>
+        </w:rPr>
+      </w:r>
+      <w:r>
+        <w:rPr>
+          <w:rFonts w:eastAsia="Times New Roman" w:cs="Times New Roman"/>
+          <w:b/>
+          <w:bCs/>
+          <w:color w:val="000000"/>
+          <w:lang w:eastAsia="ru-RU"/>
+        </w:rPr>
+      </w:r>
+    </w:p>
+    <w:p>
+      <w:pPr>
+        <w:pBdr/>
+        <w:spacing w:after="0"/>
+        <w:ind w:firstLine="709"/>
+        <w:rPr>
+          <w:rFonts w:eastAsia="Times New Roman" w:cs="Times New Roman"/>
+          <w:b/>
+          <w:bCs/>
+          <w:color w:val="000000"/>
+          <w:lang w:eastAsia="ru-RU"/>
+        </w:rPr>
+      </w:pPr>
+      <w:r>
+        <w:rPr>
+          <w:rFonts w:eastAsia="Times New Roman" w:cs="Times New Roman"/>
+          <w:b/>
+          <w:bCs/>
+          <w:color w:val="000000"/>
+          <w:lang w:eastAsia="ru-RU"/>
+        </w:rPr>
+      </w:r>
+      <w:r>
+        <w:rPr>
+          <w:rFonts w:eastAsia="Times New Roman" w:cs="Times New Roman"/>
+          <w:b/>
+          <w:bCs/>
+          <w:color w:val="000000"/>
+          <w:lang w:eastAsia="ru-RU"/>
+        </w:rPr>
+      </w:r>
+    </w:p>
+    <w:p>
+      <w:pPr>
+        <w:pBdr/>
+        <w:spacing w:after="0"/>
+        <w:ind w:firstLine="709"/>
+        <w:rPr>
+          <w:rFonts w:eastAsia="Times New Roman" w:cs="Times New Roman"/>
+          <w:b/>
+          <w:bCs/>
+          <w:color w:val="000000"/>
+          <w:lang w:eastAsia="ru-RU"/>
+        </w:rPr>
+      </w:pPr>
+      <w:r>
+        <w:rPr>
+          <w:rFonts w:eastAsia="Times New Roman" w:cs="Times New Roman"/>
+          <w:b/>
+          <w:bCs/>
+          <w:color w:val="000000"/>
+          <w:lang w:eastAsia="ru-RU"/>
+        </w:rPr>
+      </w:r>
+      <w:r>
+        <w:rPr>
+          <w:rFonts w:eastAsia="Times New Roman" w:cs="Times New Roman"/>
+          <w:b/>
+          <w:bCs/>
+          <w:color w:val="000000"/>
+          <w:lang w:eastAsia="ru-RU"/>
+        </w:rPr>
+      </w:r>
+    </w:p>
+    <w:p>
+      <w:pPr>
+        <w:pBdr/>
+        <w:spacing w:after="0"/>
+        <w:ind w:firstLine="709"/>
+        <w:rPr>
+          <w:rFonts w:eastAsia="Times New Roman" w:cs="Times New Roman"/>
+          <w:b/>
+          <w:bCs/>
+          <w:color w:val="000000"/>
+          <w:lang w:eastAsia="ru-RU"/>
+        </w:rPr>
+      </w:pPr>
+      <w:r>
+        <w:rPr>
+          <w:rFonts w:eastAsia="Times New Roman" w:cs="Times New Roman"/>
+          <w:b/>
+          <w:bCs/>
+          <w:color w:val="000000"/>
+          <w:lang w:eastAsia="ru-RU"/>
+        </w:rPr>
+      </w:r>
+      <w:r>
+        <w:rPr>
+          <w:rFonts w:eastAsia="Times New Roman" w:cs="Times New Roman"/>
+          <w:b/>
+          <w:bCs/>
+          <w:color w:val="000000"/>
+          <w:lang w:eastAsia="ru-RU"/>
+        </w:rPr>
+      </w:r>
+    </w:p>
+    <w:p>
+      <w:pPr>
+        <w:pBdr/>
+        <w:spacing w:after="0"/>
+        <w:ind w:firstLine="709"/>
+        <w:rPr>
+          <w:rFonts w:eastAsia="Times New Roman" w:cs="Times New Roman"/>
+          <w:b/>
+          <w:bCs/>
+          <w:color w:val="000000"/>
+          <w:lang w:eastAsia="ru-RU"/>
+        </w:rPr>
+      </w:pPr>
+      <w:r>
+        <w:rPr>
+          <w:rFonts w:eastAsia="Times New Roman" w:cs="Times New Roman"/>
+          <w:b/>
+          <w:bCs/>
+          <w:color w:val="000000"/>
+          <w:lang w:eastAsia="ru-RU"/>
+        </w:rPr>
+      </w:r>
+      <w:r>
+        <w:rPr>
+          <w:rFonts w:eastAsia="Times New Roman" w:cs="Times New Roman"/>
+          <w:b/>
+          <w:bCs/>
+          <w:color w:val="000000"/>
+          <w:lang w:eastAsia="ru-RU"/>
+        </w:rPr>
+      </w:r>
+    </w:p>
+    <w:p>
+      <w:pPr>
+        <w:pBdr/>
+        <w:spacing w:after="0"/>
+        <w:ind w:firstLine="709"/>
+        <w:rPr>
+          <w:rFonts w:eastAsia="Times New Roman" w:cs="Times New Roman"/>
+          <w:b/>
+          <w:bCs/>
+          <w:color w:val="000000"/>
+          <w:lang w:eastAsia="ru-RU"/>
+        </w:rPr>
+      </w:pPr>
+      <w:r>
+        <w:rPr>
+          <w:rFonts w:eastAsia="Times New Roman" w:cs="Times New Roman"/>
+          <w:b/>
+          <w:bCs/>
+          <w:color w:val="000000"/>
+          <w:lang w:eastAsia="ru-RU"/>
+        </w:rPr>
+      </w:r>
+      <w:r>
+        <w:rPr>
+          <w:rFonts w:eastAsia="Times New Roman" w:cs="Times New Roman"/>
+          <w:b/>
+          <w:bCs/>
+          <w:color w:val="000000"/>
+          <w:lang w:eastAsia="ru-RU"/>
+        </w:rPr>
+      </w:r>
+    </w:p>
+    <w:p>
+      <w:pPr>
+        <w:pBdr/>
+        <w:spacing w:after="0"/>
+        <w:ind w:firstLine="709"/>
+        <w:rPr>
+          <w:rFonts w:eastAsia="Times New Roman" w:cs="Times New Roman"/>
+          <w:b/>
+          <w:bCs/>
+          <w:color w:val="000000"/>
+          <w:lang w:eastAsia="ru-RU"/>
+        </w:rPr>
+      </w:pPr>
+      <w:r>
+        <w:rPr>
+          <w:rFonts w:eastAsia="Times New Roman" w:cs="Times New Roman"/>
+          <w:b/>
+          <w:bCs/>
+          <w:color w:val="000000"/>
+          <w:lang w:eastAsia="ru-RU"/>
+        </w:rPr>
+      </w:r>
+      <w:r>
+        <w:rPr>
+          <w:rFonts w:eastAsia="Times New Roman" w:cs="Times New Roman"/>
+          <w:b/>
+          <w:bCs/>
+          <w:color w:val="000000"/>
+          <w:lang w:eastAsia="ru-RU"/>
+        </w:rPr>
+      </w:r>
+    </w:p>
+    <w:p>
+      <w:pPr>
+        <w:pBdr/>
+        <w:spacing w:after="0"/>
+        <w:ind w:firstLine="709"/>
+        <w:rPr>
+          <w:rFonts w:eastAsia="Times New Roman" w:cs="Times New Roman"/>
+          <w:b/>
+          <w:bCs/>
+          <w:color w:val="000000"/>
+          <w:lang w:eastAsia="ru-RU"/>
+        </w:rPr>
+      </w:pPr>
+      <w:r>
+        <w:rPr>
+          <w:rFonts w:eastAsia="Times New Roman" w:cs="Times New Roman"/>
+          <w:b/>
+          <w:bCs/>
+          <w:color w:val="000000"/>
+          <w:lang w:eastAsia="ru-RU"/>
+        </w:rPr>
+      </w:r>
+      <w:r>
+        <w:rPr>
+          <w:rFonts w:eastAsia="Times New Roman" w:cs="Times New Roman"/>
+          <w:b/>
+          <w:bCs/>
+          <w:color w:val="000000"/>
+          <w:lang w:eastAsia="ru-RU"/>
+        </w:rPr>
+      </w:r>
+    </w:p>
+    <w:p>
+      <w:pPr>
+        <w:pBdr/>
+        <w:spacing w:after="0"/>
+        <w:ind w:firstLine="709"/>
+        <w:rPr>
+          <w:rFonts w:eastAsia="Times New Roman" w:cs="Times New Roman"/>
+          <w:b/>
+          <w:bCs/>
+          <w:color w:val="000000"/>
+          <w:lang w:eastAsia="ru-RU"/>
+        </w:rPr>
+      </w:pPr>
+      <w:r>
+        <w:rPr>
+          <w:rFonts w:eastAsia="Times New Roman" w:cs="Times New Roman"/>
+          <w:b/>
+          <w:bCs/>
+          <w:color w:val="000000"/>
+          <w:szCs w:val="24"/>
+          <w:lang w:eastAsia="ru-RU"/>
+        </w:rPr>
+      </w:r>
+      <w:r>
+        <w:rPr>
+          <w:rFonts w:eastAsia="Times New Roman" w:cs="Times New Roman"/>
+          <w:b/>
+          <w:bCs/>
+          <w:color w:val="000000"/>
+          <w:szCs w:val="24"/>
+          <w:lang w:eastAsia="ru-RU"/>
+        </w:rPr>
+      </w:r>
+      <w:r>
+        <w:rPr>
+          <w:rFonts w:eastAsia="Times New Roman" w:cs="Times New Roman"/>
+          <w:b/>
+          <w:bCs/>
+          <w:color w:val="000000"/>
+          <w:szCs w:val="24"/>
+          <w:lang w:eastAsia="ru-RU"/>
+        </w:rPr>
+      </w:r>
+    </w:p>
+    <w:p>
+      <w:pPr>
+        <w:pStyle w:val="906"/>
+        <w:pBdr/>
+        <w:spacing/>
+        <w:ind/>
+        <w:rPr>
+          <w:lang w:eastAsia="ru-RU"/>
+          <w14:ligatures w14:val="none"/>
+        </w:rPr>
+      </w:pPr>
+      <w:r/>
+      <w:bookmarkStart w:id="23" w:name="_Toc178537751"/>
+      <w:r/>
+      <w:bookmarkStart w:id="19" w:name="_Toc178537747"/>
+      <w:r>
+        <w:rPr>
+          <w:lang w:eastAsia="ru-RU"/>
+        </w:rPr>
+        <w:t xml:space="preserve">Практическая работа №3</w:t>
+      </w:r>
+      <w:bookmarkEnd w:id="19"/>
+      <w:r>
+        <w:rPr>
+          <w:lang w:eastAsia="ru-RU"/>
+        </w:rPr>
+      </w:r>
+      <w:bookmarkEnd w:id="23"/>
+      <w:r/>
+      <w:r>
+        <w:rPr>
+          <w:lang w:eastAsia="ru-RU"/>
+        </w:rPr>
+      </w:r>
+    </w:p>
+    <w:p>
+      <w:pPr>
+        <w:pBdr/>
+        <w:spacing/>
+        <w:ind w:firstLine="709"/>
+        <w:rPr>
+          <w:b/>
+          <w:bCs/>
+          <w:lang w:eastAsia="ru-RU"/>
+        </w:rPr>
+      </w:pPr>
+      <w:r>
+        <w:rPr>
+          <w:b/>
+          <w:bCs/>
+          <w:lang w:eastAsia="ru-RU"/>
+        </w:rPr>
+        <w:t xml:space="preserve">Цель работы:</w:t>
+      </w:r>
+      <w:r>
+        <w:rPr>
+          <w:b/>
+          <w:bCs/>
+          <w:lang w:eastAsia="ru-RU"/>
+        </w:rPr>
+      </w:r>
+      <w:r>
+        <w:rPr>
+          <w:b/>
+          <w:bCs/>
+          <w:lang w:eastAsia="ru-RU"/>
+        </w:rPr>
+      </w:r>
+    </w:p>
+    <w:p>
+      <w:pPr>
+        <w:pBdr/>
+        <w:spacing w:after="0"/>
+        <w:ind w:firstLine="709"/>
+        <w:rPr>
+          <w:rFonts w:eastAsia="Times New Roman" w:cs="Times New Roman"/>
+          <w:color w:val="000000"/>
+          <w:szCs w:val="24"/>
+          <w:lang w:eastAsia="ru-RU"/>
+        </w:rPr>
+      </w:pPr>
+      <w:r>
+        <w:rPr>
+          <w:rFonts w:eastAsia="Times New Roman" w:cs="Times New Roman"/>
+          <w:color w:val="000000"/>
+          <w:szCs w:val="24"/>
+          <w:lang w:eastAsia="ru-RU"/>
+        </w:rPr>
+        <w:t xml:space="preserve">Получить практические навыки в построении IDEF3-модели бизнес-процесса.</w:t>
+      </w:r>
+      <w:r>
+        <w:rPr>
+          <w:rFonts w:eastAsia="Times New Roman" w:cs="Times New Roman"/>
+          <w:color w:val="000000"/>
+          <w:szCs w:val="24"/>
+          <w:lang w:eastAsia="ru-RU"/>
+        </w:rPr>
+        <w:t xml:space="preserve"> </w:t>
+      </w:r>
+      <w:r>
+        <w:rPr>
+          <w:rFonts w:eastAsia="Times New Roman" w:cs="Times New Roman"/>
+          <w:color w:val="000000"/>
+          <w:szCs w:val="24"/>
+          <w:lang w:eastAsia="ru-RU"/>
+        </w:rPr>
+      </w:r>
+      <w:r>
+        <w:rPr>
+          <w:rFonts w:eastAsia="Times New Roman" w:cs="Times New Roman"/>
+          <w:color w:val="000000"/>
+          <w:szCs w:val="24"/>
+          <w:lang w:eastAsia="ru-RU"/>
+        </w:rPr>
+      </w:r>
+    </w:p>
+    <w:p>
+      <w:pPr>
+        <w:pBdr/>
+        <w:spacing w:after="0"/>
+        <w:ind w:firstLine="709"/>
+        <w:rPr>
+          <w:rFonts w:eastAsia="Times New Roman" w:cs="Times New Roman"/>
+          <w:b/>
+          <w:bCs/>
+          <w:color w:val="000000"/>
+          <w:szCs w:val="24"/>
+          <w:lang w:eastAsia="ru-RU"/>
+        </w:rPr>
+      </w:pPr>
+      <w:r>
+        <w:rPr>
+          <w:rFonts w:eastAsia="Times New Roman" w:cs="Times New Roman"/>
+          <w:b/>
+          <w:bCs/>
+          <w:color w:val="000000"/>
+          <w:szCs w:val="24"/>
+          <w:lang w:eastAsia="ru-RU"/>
+        </w:rPr>
+        <w:t xml:space="preserve">Постановка задачи:</w:t>
+      </w:r>
+      <w:r>
+        <w:rPr>
+          <w:rFonts w:eastAsia="Times New Roman" w:cs="Times New Roman"/>
+          <w:b/>
+          <w:bCs/>
+          <w:color w:val="000000"/>
+          <w:szCs w:val="24"/>
+          <w:lang w:eastAsia="ru-RU"/>
+        </w:rPr>
+      </w:r>
+      <w:r>
+        <w:rPr>
+          <w:rFonts w:eastAsia="Times New Roman" w:cs="Times New Roman"/>
+          <w:b/>
+          <w:bCs/>
+          <w:color w:val="000000"/>
+          <w:szCs w:val="24"/>
+          <w:lang w:eastAsia="ru-RU"/>
+        </w:rPr>
+      </w:r>
+    </w:p>
+    <w:p>
+      <w:pPr>
+        <w:pBdr/>
+        <w:spacing w:after="0"/>
+        <w:ind w:firstLine="709"/>
+        <w:rPr>
+          <w:rFonts w:eastAsia="Times New Roman" w:cs="Times New Roman"/>
+          <w:color w:val="000000"/>
+          <w:szCs w:val="24"/>
+          <w:lang w:eastAsia="ru-RU"/>
+        </w:rPr>
+      </w:pPr>
+      <w:r>
+        <w:rPr>
+          <w:rFonts w:eastAsia="Times New Roman" w:cs="Times New Roman"/>
+          <w:color w:val="000000"/>
+          <w:szCs w:val="24"/>
+          <w:lang w:eastAsia="ru-RU"/>
+        </w:rPr>
+        <w:t xml:space="preserve">С</w:t>
+      </w:r>
+      <w:r>
+        <w:rPr>
+          <w:rFonts w:eastAsia="Times New Roman" w:cs="Times New Roman"/>
+          <w:color w:val="000000"/>
+          <w:szCs w:val="24"/>
+          <w:lang w:eastAsia="ru-RU"/>
+        </w:rPr>
+        <w:t xml:space="preserve"> помощью методологии IDEF3 декомпозировать</w:t>
+      </w:r>
+      <w:r>
+        <w:rPr>
+          <w:rFonts w:eastAsia="Times New Roman" w:cs="Times New Roman"/>
+          <w:color w:val="000000"/>
+          <w:szCs w:val="24"/>
+          <w:lang w:eastAsia="ru-RU"/>
+        </w:rPr>
+        <w:t xml:space="preserve"> 1 из</w:t>
+      </w:r>
+      <w:r>
+        <w:rPr>
+          <w:rFonts w:eastAsia="Times New Roman" w:cs="Times New Roman"/>
+          <w:color w:val="000000"/>
+          <w:szCs w:val="24"/>
+          <w:lang w:eastAsia="ru-RU"/>
+        </w:rPr>
+        <w:t xml:space="preserve"> функциональны</w:t>
+      </w:r>
+      <w:r>
+        <w:rPr>
+          <w:rFonts w:eastAsia="Times New Roman" w:cs="Times New Roman"/>
+          <w:color w:val="000000"/>
+          <w:szCs w:val="24"/>
+          <w:lang w:eastAsia="ru-RU"/>
+        </w:rPr>
+        <w:t xml:space="preserve">х</w:t>
+      </w:r>
+      <w:r>
+        <w:rPr>
+          <w:rFonts w:eastAsia="Times New Roman" w:cs="Times New Roman"/>
+          <w:color w:val="000000"/>
+          <w:szCs w:val="24"/>
+          <w:lang w:eastAsia="ru-RU"/>
+        </w:rPr>
+        <w:t xml:space="preserve"> блок</w:t>
+      </w:r>
+      <w:r>
+        <w:rPr>
+          <w:rFonts w:eastAsia="Times New Roman" w:cs="Times New Roman"/>
+          <w:color w:val="000000"/>
+          <w:szCs w:val="24"/>
+          <w:lang w:eastAsia="ru-RU"/>
+        </w:rPr>
+        <w:t xml:space="preserve">ов</w:t>
+      </w:r>
+      <w:r>
+        <w:rPr>
+          <w:rFonts w:eastAsia="Times New Roman" w:cs="Times New Roman"/>
+          <w:color w:val="000000"/>
+          <w:szCs w:val="24"/>
+          <w:lang w:eastAsia="ru-RU"/>
+        </w:rPr>
+        <w:t xml:space="preserve"> модели окружения</w:t>
+      </w:r>
+      <w:r>
+        <w:rPr>
+          <w:rFonts w:eastAsia="Times New Roman" w:cs="Times New Roman"/>
+          <w:color w:val="000000"/>
+          <w:szCs w:val="24"/>
+          <w:lang w:eastAsia="ru-RU"/>
+        </w:rPr>
+        <w:t xml:space="preserve"> (</w:t>
+      </w:r>
+      <w:r>
+        <w:rPr>
+          <w:rFonts w:eastAsia="Times New Roman" w:cs="Times New Roman"/>
+          <w:color w:val="000000"/>
+          <w:szCs w:val="24"/>
+          <w:lang w:val="en-US" w:eastAsia="ru-RU"/>
+        </w:rPr>
+        <w:t xml:space="preserve">A</w:t>
+      </w:r>
+      <w:r>
+        <w:rPr>
+          <w:rFonts w:eastAsia="Times New Roman" w:cs="Times New Roman"/>
+          <w:color w:val="000000"/>
+          <w:szCs w:val="24"/>
+          <w:lang w:eastAsia="ru-RU"/>
+        </w:rPr>
+        <w:t xml:space="preserve">0</w:t>
+      </w:r>
+      <w:r>
+        <w:rPr>
+          <w:rFonts w:eastAsia="Times New Roman" w:cs="Times New Roman"/>
+          <w:color w:val="000000"/>
+          <w:szCs w:val="24"/>
+          <w:lang w:eastAsia="ru-RU"/>
+        </w:rPr>
+        <w:t xml:space="preserve">), </w:t>
+      </w:r>
+      <w:r>
+        <w:rPr>
+          <w:rFonts w:eastAsia="Times New Roman" w:cs="Times New Roman"/>
+          <w:color w:val="000000"/>
+          <w:szCs w:val="24"/>
+          <w:lang w:eastAsia="ru-RU"/>
+        </w:rPr>
+        <w:t xml:space="preserve">используя</w:t>
+      </w:r>
+      <w:r>
+        <w:rPr>
+          <w:rFonts w:eastAsia="Times New Roman" w:cs="Times New Roman"/>
+          <w:color w:val="000000"/>
+          <w:szCs w:val="24"/>
+          <w:lang w:eastAsia="ru-RU"/>
+        </w:rPr>
+        <w:t xml:space="preserve"> все типы перекрестков.</w:t>
+      </w:r>
+      <w:r>
+        <w:rPr>
+          <w:rFonts w:eastAsia="Times New Roman" w:cs="Times New Roman"/>
+          <w:color w:val="000000"/>
+          <w:szCs w:val="24"/>
+          <w:lang w:eastAsia="ru-RU"/>
+        </w:rPr>
+      </w:r>
+      <w:r>
+        <w:rPr>
+          <w:rFonts w:eastAsia="Times New Roman" w:cs="Times New Roman"/>
+          <w:color w:val="000000"/>
+          <w:szCs w:val="24"/>
+          <w:lang w:eastAsia="ru-RU"/>
+        </w:rPr>
+      </w:r>
+    </w:p>
+    <w:p>
+      <w:pPr>
+        <w:pBdr/>
+        <w:spacing/>
+        <w:ind w:firstLine="709"/>
+        <w:rPr>
+          <w:b/>
+          <w:bCs/>
+          <w:lang w:eastAsia="ru-RU"/>
+        </w:rPr>
+      </w:pPr>
+      <w:r>
+        <w:rPr>
+          <w:b/>
+          <w:bCs/>
+          <w:lang w:eastAsia="ru-RU"/>
+        </w:rPr>
+        <w:t xml:space="preserve">Ход работы:</w:t>
+      </w:r>
+      <w:r>
+        <w:rPr>
+          <w:b/>
+          <w:bCs/>
+          <w:lang w:eastAsia="ru-RU"/>
+        </w:rPr>
+      </w:r>
+      <w:r>
+        <w:rPr>
+          <w:b/>
+          <w:bCs/>
+          <w:lang w:eastAsia="ru-RU"/>
+        </w:rPr>
+      </w:r>
+    </w:p>
+    <w:p>
+      <w:pPr>
+        <w:pBdr/>
+        <w:spacing/>
+        <w:ind w:firstLine="709"/>
+        <w:rPr>
+          <w:lang w:eastAsia="ru-RU"/>
+        </w:rPr>
+      </w:pPr>
+      <w:r>
+        <w:rPr>
+          <w:lang w:eastAsia="ru-RU"/>
+        </w:rPr>
+        <w:t xml:space="preserve">Изначально была установлена программа </w:t>
+      </w:r>
+      <w:r>
+        <w:rPr>
+          <w:lang w:val="en-US" w:eastAsia="ru-RU"/>
+        </w:rPr>
+        <w:t xml:space="preserve">Erwin</w:t>
+      </w:r>
+      <w:r>
+        <w:rPr>
+          <w:lang w:eastAsia="ru-RU"/>
+        </w:rPr>
+        <w:t xml:space="preserve"> </w:t>
+      </w:r>
+      <w:r>
+        <w:rPr>
+          <w:lang w:val="en-US" w:eastAsia="ru-RU"/>
+        </w:rPr>
+        <w:t xml:space="preserve">Process</w:t>
+      </w:r>
+      <w:r>
+        <w:rPr>
+          <w:lang w:eastAsia="ru-RU"/>
+        </w:rPr>
+        <w:t xml:space="preserve"> </w:t>
+      </w:r>
+      <w:r>
+        <w:rPr>
+          <w:lang w:val="en-US" w:eastAsia="ru-RU"/>
+        </w:rPr>
+        <w:t xml:space="preserve">Modeller</w:t>
+      </w:r>
+      <w:r>
+        <w:rPr>
+          <w:lang w:eastAsia="ru-RU"/>
+        </w:rPr>
+        <w:t xml:space="preserve"> </w:t>
+      </w:r>
+      <w:r>
+        <w:rPr>
+          <w:lang w:eastAsia="ru-RU"/>
+        </w:rPr>
+        <w:t xml:space="preserve">для</w:t>
+      </w:r>
+      <w:r>
+        <w:rPr>
+          <w:lang w:eastAsia="ru-RU"/>
+        </w:rPr>
+        <w:t xml:space="preserve"> </w:t>
+      </w:r>
+      <w:r>
+        <w:rPr>
+          <w:lang w:eastAsia="ru-RU"/>
+        </w:rPr>
+        <w:t xml:space="preserve">построени</w:t>
+      </w:r>
+      <w:r>
+        <w:rPr>
+          <w:lang w:eastAsia="ru-RU"/>
+        </w:rPr>
+        <w:t xml:space="preserve">я </w:t>
+      </w:r>
+      <w:r>
+        <w:rPr>
+          <w:lang w:val="en-US" w:eastAsia="ru-RU"/>
+        </w:rPr>
+        <w:t xml:space="preserve">IDEF</w:t>
+      </w:r>
+      <w:r>
+        <w:rPr>
+          <w:lang w:eastAsia="ru-RU"/>
+        </w:rPr>
+        <w:t xml:space="preserve">-3</w:t>
+      </w:r>
+      <w:r>
+        <w:rPr>
+          <w:lang w:eastAsia="ru-RU"/>
+        </w:rPr>
+        <w:t xml:space="preserve"> </w:t>
+      </w:r>
+      <w:r>
+        <w:rPr>
+          <w:lang w:eastAsia="ru-RU"/>
+        </w:rPr>
+        <w:t xml:space="preserve">модели бизнес-процесса ИС Электронные визитки. Первый уровень декомпозиции контекстной диаграммы А0 включает в себя 5 функциональных блоков:</w:t>
+      </w:r>
+      <w:r>
+        <w:rPr>
+          <w:lang w:eastAsia="ru-RU"/>
+        </w:rPr>
+      </w:r>
+      <w:r>
+        <w:rPr>
+          <w:lang w:eastAsia="ru-RU"/>
+        </w:rPr>
+      </w:r>
+    </w:p>
+    <w:p>
+      <w:pPr>
+        <w:pStyle w:val="915"/>
+        <w:numPr>
+          <w:ilvl w:val="0"/>
+          <w:numId w:val="15"/>
+        </w:numPr>
+        <w:pBdr>
+          <w:top w:val="none" w:color="000000" w:sz="4" w:space="0"/>
+          <w:left w:val="none" w:color="000000" w:sz="4" w:space="0"/>
+          <w:bottom w:val="none" w:color="000000" w:sz="4" w:space="0"/>
+          <w:right w:val="none" w:color="000000" w:sz="4" w:space="0"/>
+        </w:pBdr>
+        <w:spacing/>
+        <w:ind w:right="0"/>
+        <w:rPr/>
+      </w:pPr>
+      <w:r>
+        <w:t xml:space="preserve">Регистрация пользователя</w:t>
+      </w:r>
+      <w:r/>
+    </w:p>
+    <w:p>
+      <w:pPr>
+        <w:pStyle w:val="915"/>
+        <w:numPr>
+          <w:ilvl w:val="0"/>
+          <w:numId w:val="15"/>
+        </w:numPr>
+        <w:pBdr>
+          <w:top w:val="none" w:color="000000" w:sz="4" w:space="0"/>
+          <w:left w:val="none" w:color="000000" w:sz="4" w:space="0"/>
+          <w:bottom w:val="none" w:color="000000" w:sz="4" w:space="0"/>
+          <w:right w:val="none" w:color="000000" w:sz="4" w:space="0"/>
+        </w:pBdr>
+        <w:spacing/>
+        <w:ind w:right="0"/>
+        <w:rPr/>
+      </w:pPr>
+      <w:r>
+        <w:t xml:space="preserve">Создание визитки</w:t>
+      </w:r>
+      <w:r/>
+    </w:p>
+    <w:p>
+      <w:pPr>
+        <w:pStyle w:val="915"/>
+        <w:numPr>
+          <w:ilvl w:val="0"/>
+          <w:numId w:val="15"/>
+        </w:numPr>
+        <w:pBdr>
+          <w:top w:val="none" w:color="000000" w:sz="4" w:space="0"/>
+          <w:left w:val="none" w:color="000000" w:sz="4" w:space="0"/>
+          <w:bottom w:val="none" w:color="000000" w:sz="4" w:space="0"/>
+          <w:right w:val="none" w:color="000000" w:sz="4" w:space="0"/>
+        </w:pBdr>
+        <w:spacing/>
+        <w:ind w:right="0"/>
+        <w:rPr/>
+      </w:pPr>
+      <w:r>
+        <w:t xml:space="preserve">Просмотр и обновление визитки</w:t>
+      </w:r>
+      <w:r/>
+    </w:p>
+    <w:p>
+      <w:pPr>
+        <w:pStyle w:val="915"/>
+        <w:numPr>
+          <w:ilvl w:val="0"/>
+          <w:numId w:val="15"/>
+        </w:numPr>
+        <w:pBdr>
+          <w:top w:val="none" w:color="000000" w:sz="4" w:space="0"/>
+          <w:left w:val="none" w:color="000000" w:sz="4" w:space="0"/>
+          <w:bottom w:val="none" w:color="000000" w:sz="4" w:space="0"/>
+          <w:right w:val="none" w:color="000000" w:sz="4" w:space="0"/>
+        </w:pBdr>
+        <w:spacing/>
+        <w:ind w:right="0"/>
+        <w:rPr/>
+      </w:pPr>
+      <w:r>
+        <w:t xml:space="preserve">Аналитика использования визитки</w:t>
+      </w:r>
+      <w:r/>
+    </w:p>
+    <w:p>
+      <w:pPr>
+        <w:pStyle w:val="915"/>
+        <w:numPr>
+          <w:ilvl w:val="0"/>
+          <w:numId w:val="15"/>
+        </w:numPr>
+        <w:pBdr>
+          <w:top w:val="none" w:color="000000" w:sz="4" w:space="0"/>
+          <w:left w:val="none" w:color="000000" w:sz="4" w:space="0"/>
+          <w:bottom w:val="none" w:color="000000" w:sz="4" w:space="0"/>
+          <w:right w:val="none" w:color="000000" w:sz="4" w:space="0"/>
+        </w:pBdr>
+        <w:spacing/>
+        <w:ind w:right="0"/>
+        <w:rPr/>
+      </w:pPr>
+      <w:r>
+        <w:t xml:space="preserve">Сохранение изменений</w:t>
+      </w:r>
+      <w:r/>
+      <w:r>
+        <w:rPr>
+          <w:lang w:eastAsia="ru-RU"/>
+        </w:rPr>
+      </w:r>
+      <w:r>
+        <w:rPr>
+          <w:lang w:eastAsia="ru-RU"/>
+        </w:rPr>
+      </w:r>
+      <w:r>
+        <w:rPr>
+          <w:rFonts w:ascii="Times New Roman" w:hAnsi="Times New Roman" w:eastAsia="Times New Roman" w:cs="Times New Roman"/>
+          <w:sz w:val="24"/>
+        </w:rPr>
+      </w:r>
+    </w:p>
+    <w:p>
+      <w:pPr>
+        <w:pBdr/>
+        <w:spacing/>
+        <w:ind w:firstLine="709"/>
+        <w:rPr>
+          <w:lang w:eastAsia="ru-RU"/>
+        </w:rPr>
+      </w:pPr>
+      <w:r>
+        <w:rPr>
+          <w:lang w:eastAsia="ru-RU"/>
+        </w:rPr>
+        <w:t xml:space="preserve">Сами диаграммы представлены на рисунках 7-8.</w:t>
+      </w:r>
+      <w:r>
+        <w:rPr>
+          <w:lang w:eastAsia="ru-RU"/>
+        </w:rPr>
+      </w:r>
+      <w:r>
+        <w:rPr>
+          <w:lang w:eastAsia="ru-RU"/>
+        </w:rPr>
+      </w:r>
+    </w:p>
+    <w:p>
+      <w:pPr>
+        <w:pBdr/>
+        <w:spacing/>
+        <w:ind/>
+        <w:jc w:val="center"/>
+        <w:rPr>
+          <w:lang w:eastAsia="ru-RU"/>
+        </w:rPr>
+      </w:pPr>
+      <w:r/>
+      <w:r>
+        <mc:AlternateContent>
+          <mc:Choice Requires="wpg">
+            <w:drawing>
+              <wp:inline xmlns:wp="http://schemas.openxmlformats.org/drawingml/2006/wordprocessingDrawing" distT="0" distB="0" distL="0" distR="0">
+                <wp:extent cx="5940425" cy="3988288"/>
+                <wp:effectExtent l="0" t="0" r="0" b="0"/>
+                <wp:docPr id="9" name=""/>
+                <wp:cNvGraphicFramePr>
+                  <a:graphicFrameLocks xmlns:a="http://schemas.openxmlformats.org/drawingml/2006/main" noChangeAspect="1"/>
+                </wp:cNvGraphicFramePr>
+                <a:graphic xmlns:a="http://schemas.openxmlformats.org/drawingml/2006/main">
+                  <a:graphicData uri="http://schemas.openxmlformats.org/drawingml/2006/picture">
+                    <pic:pic xmlns:pic="http://schemas.openxmlformats.org/drawingml/2006/picture">
+                      <pic:nvPicPr>
+                        <pic:cNvPr id="693078225" name=""/>
+                        <pic:cNvPicPr>
+                          <a:picLocks noChangeAspect="1"/>
+                        </pic:cNvPicPr>
+                        <pic:nvPr/>
+                      </pic:nvPicPr>
+                      <pic:blipFill>
+                        <a:blip r:embed="rId19"/>
+                        <a:stretch/>
+                      </pic:blipFill>
+                      <pic:spPr bwMode="auto">
+                        <a:xfrm>
+                          <a:off x="0" y="0"/>
+                          <a:ext cx="5940424" cy="3988288"/>
+                        </a:xfrm>
+                        <a:prstGeom prst="rect">
+                          <a:avLst/>
+                        </a:prstGeom>
+                      </pic:spPr>
+                    </pic:pic>
+                  </a:graphicData>
+                </a:graphic>
+              </wp:inline>
+            </w:drawing>
+          </mc:Choice>
+          <mc:Fallback>
+            <w:pict>
+              <v:shapetype id="_x0000_t75" coordsize="21600,21600" o:spt="75" o:preferrelative="t" path="m@4@5l@4@11@9@11@9@5xe" filled="f" stroked="f">
+                <v:stroke joinstyle="miter"/>
+                <v:formulas>
+                  <v:f eqn="if lineDrawn pixelLineWidth 0"/>
+                  <v:f eqn="sum @0 1 0"/>
+                  <v:f eqn="sum 0 0 @1"/>
+                  <v:f eqn="prod @2 1 2"/>
+                  <v:f eqn="prod @3 21600 pixelWidth"/>
+                  <v:f eqn="prod @3 21600 pixelHeight"/>
+                  <v:f eqn="sum @0 0 1"/>
+                  <v:f eqn="prod @6 1 2"/>
+                  <v:f eqn="prod @7 21600 pixelWidth"/>
+                  <v:f eqn="sum @8 21600 0"/>
+                  <v:f eqn="prod @7 21600 pixelHeight"/>
+                  <v:f eqn="sum @10 21600 0"/>
+                </v:formulas>
+                <v:path o:extrusionok="f" gradientshapeok="t" o:connecttype="rect"/>
+                <o:lock v:ext="edit" aspectratio="t"/>
+              </v:shapetype>
+              <v:shape id="_x0000_i9" o:spid="_x0000_s9" type="#_x0000_t75" style="width:467.75pt;height:314.04pt;mso-wrap-distance-left:0.00pt;mso-wrap-distance-top:0.00pt;mso-wrap-distance-right:0.00pt;mso-wrap-distance-bottom:0.00pt;z-index:1;" stroked="false">
+                <v:imagedata r:id="rId19" o:title=""/>
+                <o:lock v:ext="edit" rotation="t"/>
+              </v:shape>
+            </w:pict>
+          </mc:Fallback>
+        </mc:AlternateContent>
+      </w:r>
+      <w:r/>
+      <w:r>
+        <w:rPr>
+          <w:lang w:eastAsia="ru-RU"/>
+        </w:rPr>
+      </w:r>
+      <w:r>
+        <w:rPr>
+          <w:lang w:eastAsia="ru-RU"/>
+        </w:rPr>
+      </w:r>
+    </w:p>
+    <w:p>
+      <w:pPr>
+        <w:pBdr/>
+        <w:spacing/>
+        <w:ind/>
+        <w:jc w:val="center"/>
+        <w:rPr>
+          <w:lang w:eastAsia="ru-RU"/>
+        </w:rPr>
+      </w:pPr>
+      <w:r>
+        <w:rPr>
+          <w:lang w:eastAsia="ru-RU"/>
+        </w:rPr>
+        <w:t xml:space="preserve">Рисунок 7 – Контекстная диаграмма А0</w:t>
+      </w:r>
+      <w:r>
+        <w:rPr>
+          <w:lang w:eastAsia="ru-RU"/>
+        </w:rPr>
+      </w:r>
+      <w:r>
+        <w:rPr>
+          <w:lang w:eastAsia="ru-RU"/>
+        </w:rPr>
+      </w:r>
+    </w:p>
+    <w:p>
+      <w:pPr>
+        <w:pBdr/>
+        <w:spacing/>
+        <w:ind/>
+        <w:jc w:val="center"/>
+        <w:rPr>
+          <w:lang w:eastAsia="ru-RU"/>
+        </w:rPr>
+      </w:pPr>
+      <w:r/>
+      <w:r>
+        <mc:AlternateContent>
+          <mc:Choice Requires="wpg">
+            <w:drawing>
+              <wp:inline xmlns:wp="http://schemas.openxmlformats.org/drawingml/2006/wordprocessingDrawing" distT="0" distB="0" distL="0" distR="0">
+                <wp:extent cx="5940425" cy="3219960"/>
+                <wp:effectExtent l="0" t="0" r="0" b="0"/>
+                <wp:docPr id="10" name=""/>
+                <wp:cNvGraphicFramePr>
+                  <a:graphicFrameLocks xmlns:a="http://schemas.openxmlformats.org/drawingml/2006/main" noChangeAspect="1"/>
+                </wp:cNvGraphicFramePr>
+                <a:graphic xmlns:a="http://schemas.openxmlformats.org/drawingml/2006/main">
+                  <a:graphicData uri="http://schemas.openxmlformats.org/drawingml/2006/picture">
+                    <pic:pic xmlns:pic="http://schemas.openxmlformats.org/drawingml/2006/picture">
+                      <pic:nvPicPr>
+                        <pic:cNvPr id="29267716" name=""/>
+                        <pic:cNvPicPr>
+                          <a:picLocks noChangeAspect="1"/>
+                        </pic:cNvPicPr>
+                        <pic:nvPr/>
+                      </pic:nvPicPr>
+                      <pic:blipFill>
+                        <a:blip r:embed="rId20"/>
+                        <a:stretch/>
+                      </pic:blipFill>
+                      <pic:spPr bwMode="auto">
+                        <a:xfrm>
+                          <a:off x="0" y="0"/>
+                          <a:ext cx="5940424" cy="3219959"/>
+                        </a:xfrm>
+                        <a:prstGeom prst="rect">
+                          <a:avLst/>
+                        </a:prstGeom>
+                      </pic:spPr>
+                    </pic:pic>
+                  </a:graphicData>
+                </a:graphic>
+              </wp:inline>
+            </w:drawing>
+          </mc:Choice>
+          <mc:Fallback>
+            <w:pict>
+              <v:shapetype id="_x0000_t75" coordsize="21600,21600" o:spt="75" o:preferrelative="t" path="m@4@5l@4@11@9@11@9@5xe" filled="f" stroked="f">
+                <v:stroke joinstyle="miter"/>
+                <v:formulas>
+                  <v:f eqn="if lineDrawn pixelLineWidth 0"/>
+                  <v:f eqn="sum @0 1 0"/>
+                  <v:f eqn="sum 0 0 @1"/>
+                  <v:f eqn="prod @2 1 2"/>
+                  <v:f eqn="prod @3 21600 pixelWidth"/>
+                  <v:f eqn="prod @3 21600 pixelHeight"/>
+                  <v:f eqn="sum @0 0 1"/>
+                  <v:f eqn="prod @6 1 2"/>
+                  <v:f eqn="prod @7 21600 pixelWidth"/>
+                  <v:f eqn="sum @8 21600 0"/>
+                  <v:f eqn="prod @7 21600 pixelHeight"/>
+                  <v:f eqn="sum @10 21600 0"/>
+                </v:formulas>
+                <v:path o:extrusionok="f" gradientshapeok="t" o:connecttype="rect"/>
+                <o:lock v:ext="edit" aspectratio="t"/>
+              </v:shapetype>
+              <v:shape id="_x0000_i10" o:spid="_x0000_s10" type="#_x0000_t75" style="width:467.75pt;height:253.54pt;mso-wrap-distance-left:0.00pt;mso-wrap-distance-top:0.00pt;mso-wrap-distance-right:0.00pt;mso-wrap-distance-bottom:0.00pt;z-index:1;" stroked="false">
+                <v:imagedata r:id="rId20" o:title=""/>
+                <o:lock v:ext="edit" rotation="t"/>
+              </v:shape>
+            </w:pict>
+          </mc:Fallback>
+        </mc:AlternateContent>
+      </w:r>
+      <w:r/>
+      <w:r>
+        <w:rPr>
+          <w:lang w:eastAsia="ru-RU"/>
+        </w:rPr>
+      </w:r>
+      <w:r>
+        <w:rPr>
+          <w:lang w:eastAsia="ru-RU"/>
+        </w:rPr>
+      </w:r>
+    </w:p>
+    <w:p>
+      <w:pPr>
+        <w:pBdr/>
+        <w:spacing/>
+        <w:ind/>
+        <w:jc w:val="center"/>
+        <w:rPr>
+          <w:lang w:eastAsia="ru-RU"/>
+        </w:rPr>
+      </w:pPr>
+      <w:r>
+        <w:rPr>
+          <w:lang w:eastAsia="ru-RU"/>
+        </w:rPr>
+        <w:t xml:space="preserve">Рисунок 8 – Декомпозиция А0</w:t>
+      </w:r>
+      <w:r>
+        <w:rPr>
+          <w:lang w:eastAsia="ru-RU"/>
+        </w:rPr>
+      </w:r>
+      <w:r>
+        <w:rPr>
+          <w:lang w:eastAsia="ru-RU"/>
+        </w:rPr>
+      </w:r>
+    </w:p>
+    <w:p>
+      <w:pPr>
+        <w:pBdr/>
+        <w:spacing/>
+        <w:ind/>
+        <w:jc w:val="center"/>
+        <w:rPr>
+          <w:lang w:eastAsia="ru-RU"/>
+        </w:rPr>
+      </w:pPr>
+      <w:r>
+        <w:rPr>
+          <w:lang w:eastAsia="ru-RU"/>
+        </w:rPr>
+      </w:r>
+      <w:r>
+        <w:rPr>
+          <w:lang w:eastAsia="ru-RU"/>
+        </w:rPr>
+      </w:r>
+      <w:r>
+        <w:rPr>
+          <w:lang w:eastAsia="ru-RU"/>
+        </w:rPr>
+      </w:r>
+    </w:p>
+    <w:p>
+      <w:pPr>
+        <w:pBdr/>
+        <w:spacing/>
+        <w:ind w:firstLine="709"/>
+        <w:rPr>
+          <w:lang w:eastAsia="ru-RU"/>
+        </w:rPr>
+      </w:pPr>
+      <w:r>
+        <w:rPr>
+          <w:lang w:eastAsia="ru-RU"/>
+        </w:rPr>
+        <w:t xml:space="preserve">Из рисунка видно, что в декомпозиции использованы все три перекрестка, что </w:t>
+      </w:r>
+      <w:r>
+        <w:rPr>
+          <w:lang w:eastAsia="ru-RU"/>
+        </w:rPr>
+        <w:t xml:space="preserve">соответствует заданию.</w:t>
+      </w:r>
+      <w:r>
+        <w:rPr>
+          <w:lang w:eastAsia="ru-RU"/>
+        </w:rPr>
+        <w:t xml:space="preserve"> После входа может запуститься только один следующий процесс – Создание визитки, либо повторная регистрация после ошибки. Поэтому используется перекресток </w:t>
+      </w:r>
+      <w:r>
+        <w:rPr>
+          <w:lang w:val="en-US" w:eastAsia="ru-RU"/>
+        </w:rPr>
+        <w:t xml:space="preserve">XOR</w:t>
+      </w:r>
+      <w:r>
+        <w:rPr>
+          <w:lang w:eastAsia="ru-RU"/>
+        </w:rPr>
+        <w:t xml:space="preserve">.</w:t>
+      </w:r>
+      <w:r>
+        <w:rPr>
+          <w:lang w:eastAsia="ru-RU"/>
+        </w:rPr>
+        <w:t xml:space="preserve"> </w:t>
+      </w:r>
+      <w:r>
+        <w:rPr>
+          <w:lang w:eastAsia="ru-RU"/>
+        </w:rPr>
+      </w:r>
+      <w:r>
+        <w:rPr>
+          <w:lang w:eastAsia="ru-RU"/>
+        </w:rPr>
+      </w:r>
+    </w:p>
+    <w:p>
+      <w:pPr>
+        <w:pBdr/>
+        <w:spacing/>
+        <w:ind w:firstLine="709"/>
+        <w:rPr>
+          <w:lang w:eastAsia="ru-RU"/>
+        </w:rPr>
+      </w:pPr>
+      <w:r>
+        <w:rPr>
+          <w:lang w:eastAsia="ru-RU"/>
+        </w:rPr>
+      </w:r>
+      <w:r>
+        <w:t xml:space="preserve">После создания визитки происходит сохранение данных и переход на просмотр и обновление данной визитки при помощи перекрестка AND.</w:t>
+      </w:r>
+      <w:r>
+        <w:rPr>
+          <w:lang w:eastAsia="ru-RU"/>
+        </w:rPr>
+      </w:r>
+      <w:r>
+        <w:rPr>
+          <w:lang w:eastAsia="ru-RU"/>
+        </w:rPr>
+      </w:r>
+    </w:p>
+    <w:p>
+      <w:pPr>
+        <w:pBdr/>
+        <w:spacing/>
+        <w:ind w:firstLine="709"/>
+        <w:rPr>
+          <w:lang w:eastAsia="ru-RU"/>
+        </w:rPr>
+      </w:pPr>
+      <w:r>
+        <w:rPr>
+          <w:lang w:eastAsia="ru-RU"/>
+        </w:rPr>
+        <w:t xml:space="preserve">При просмотре и обновлении визитки есть возможность либо обновить визитку и сохранить изменения, либо просмотреть аналитику по данной визитке. Это реализуется при помощи перекрестка OR.</w:t>
+      </w:r>
+      <w:r>
+        <w:rPr>
+          <w:lang w:eastAsia="ru-RU"/>
+        </w:rPr>
+      </w:r>
+    </w:p>
+    <w:p>
+      <w:pPr>
+        <w:pBdr/>
+        <w:spacing/>
+        <w:ind w:firstLine="709"/>
+        <w:rPr>
+          <w:b/>
+          <w:bCs/>
+          <w:lang w:eastAsia="ru-RU"/>
+        </w:rPr>
+      </w:pPr>
+      <w:r>
+        <w:rPr>
+          <w:b/>
+          <w:bCs/>
+          <w:lang w:eastAsia="ru-RU"/>
+        </w:rPr>
+        <w:t xml:space="preserve">Вывод</w:t>
+      </w:r>
+      <w:r>
+        <w:rPr>
+          <w:b/>
+          <w:bCs/>
+          <w:lang w:eastAsia="ru-RU"/>
+        </w:rPr>
+        <w:t xml:space="preserve">:</w:t>
+      </w:r>
+      <w:r>
+        <w:rPr>
+          <w:b/>
+          <w:bCs/>
+          <w:lang w:eastAsia="ru-RU"/>
+        </w:rPr>
+      </w:r>
+      <w:r>
+        <w:rPr>
+          <w:b/>
+          <w:bCs/>
+          <w:lang w:eastAsia="ru-RU"/>
+        </w:rPr>
+      </w:r>
+    </w:p>
+    <w:p>
+      <w:pPr>
+        <w:pBdr/>
+        <w:spacing/>
+        <w:ind w:firstLine="709"/>
+        <w:rPr>
+          <w:lang w:eastAsia="ru-RU"/>
+        </w:rPr>
+      </w:pPr>
+      <w:r>
+        <w:rPr>
+          <w:lang w:eastAsia="ru-RU"/>
+        </w:rPr>
+        <w:t xml:space="preserve">В результате выполнения практической работы были получены теоретические и практические знания </w:t>
+      </w:r>
+      <w:r>
+        <w:rPr>
+          <w:lang w:eastAsia="ru-RU"/>
+        </w:rPr>
+        <w:t xml:space="preserve">в области нотации </w:t>
+      </w:r>
+      <w:r>
+        <w:rPr>
+          <w:lang w:val="en-US" w:eastAsia="ru-RU"/>
+        </w:rPr>
+        <w:t xml:space="preserve">IDEF</w:t>
+      </w:r>
+      <w:r>
+        <w:rPr>
+          <w:lang w:eastAsia="ru-RU"/>
+        </w:rPr>
+        <w:t xml:space="preserve">-3. </w:t>
+      </w:r>
+      <w:r>
+        <w:rPr>
+          <w:lang w:eastAsia="ru-RU"/>
+        </w:rPr>
+        <w:t xml:space="preserve">Были изучены и использованы все три типа перекрестков и построена контекстная диаграмма с одним уровнем декомпозиции.</w:t>
+      </w:r>
+      <w:r>
+        <w:rPr>
+          <w:lang w:eastAsia="ru-RU"/>
+        </w:rPr>
+      </w:r>
+      <w:r>
+        <w:rPr>
+          <w:lang w:eastAsia="ru-RU"/>
+        </w:rPr>
+      </w:r>
+    </w:p>
+    <w:p>
+      <w:pPr>
+        <w:pBdr/>
+        <w:spacing w:line="259" w:lineRule="auto"/>
+        <w:ind/>
+        <w:jc w:val="left"/>
+        <w:rPr>
+          <w:lang w:eastAsia="ru-RU"/>
+        </w:rPr>
+      </w:pPr>
+      <w:r>
+        <w:rPr>
+          <w:lang w:eastAsia="ru-RU"/>
+        </w:rPr>
+        <w:br w:type="page" w:clear="all"/>
+      </w:r>
+      <w:r>
+        <w:rPr>
+          <w:lang w:eastAsia="ru-RU"/>
+        </w:rPr>
+      </w:r>
+      <w:r>
+        <w:rPr>
+          <w:lang w:eastAsia="ru-RU"/>
+        </w:rPr>
+      </w:r>
+    </w:p>
+    <w:p>
+      <w:pPr>
+        <w:pStyle w:val="906"/>
+        <w:pBdr/>
+        <w:spacing/>
+        <w:ind/>
+        <w:rPr>
+          <w:lang w:eastAsia="ru-RU"/>
+          <w14:ligatures w14:val="none"/>
+        </w:rPr>
+      </w:pPr>
+      <w:r/>
+      <w:bookmarkStart w:id="24" w:name="_Toc178537752"/>
+      <w:r/>
+      <w:bookmarkStart w:id="20" w:name="_Toc178537748"/>
+      <w:r>
+        <w:rPr>
+          <w:lang w:eastAsia="ru-RU"/>
+        </w:rPr>
+        <w:t xml:space="preserve">Практическая работа №4</w:t>
+      </w:r>
+      <w:bookmarkEnd w:id="20"/>
+      <w:r>
+        <w:rPr>
+          <w:lang w:eastAsia="ru-RU"/>
+        </w:rPr>
+      </w:r>
+      <w:bookmarkEnd w:id="24"/>
+      <w:r/>
+      <w:r>
+        <w:rPr>
+          <w:lang w:eastAsia="ru-RU"/>
+        </w:rPr>
+      </w:r>
+    </w:p>
+    <w:p>
+      <w:pPr>
+        <w:pBdr/>
+        <w:spacing w:after="0"/>
+        <w:ind w:firstLine="709"/>
+        <w:rPr>
+          <w:rFonts w:eastAsia="Times New Roman" w:cs="Times New Roman"/>
+          <w:color w:val="000000"/>
+          <w:szCs w:val="24"/>
+          <w:lang w:eastAsia="ru-RU"/>
+        </w:rPr>
+      </w:pPr>
+      <w:r>
+        <w:rPr>
+          <w:rFonts w:eastAsia="Times New Roman" w:cs="Times New Roman"/>
+          <w:b/>
+          <w:bCs/>
+          <w:color w:val="000000"/>
+          <w:szCs w:val="24"/>
+          <w:lang w:eastAsia="ru-RU"/>
+        </w:rPr>
+        <w:t xml:space="preserve">Цель работы:</w:t>
+      </w:r>
+      <w:r>
+        <w:rPr>
+          <w:rFonts w:eastAsia="Times New Roman" w:cs="Times New Roman"/>
+          <w:color w:val="000000"/>
+          <w:szCs w:val="24"/>
+          <w:lang w:eastAsia="ru-RU"/>
+        </w:rPr>
+        <w:t xml:space="preserve"> </w:t>
+      </w:r>
+      <w:r>
+        <w:rPr>
+          <w:rFonts w:eastAsia="Times New Roman" w:cs="Times New Roman"/>
+          <w:color w:val="000000"/>
+          <w:szCs w:val="24"/>
+          <w:lang w:eastAsia="ru-RU"/>
+        </w:rPr>
+      </w:r>
+      <w:r>
+        <w:rPr>
+          <w:rFonts w:eastAsia="Times New Roman" w:cs="Times New Roman"/>
+          <w:color w:val="000000"/>
+          <w:szCs w:val="24"/>
+          <w:lang w:eastAsia="ru-RU"/>
+        </w:rPr>
+      </w:r>
+    </w:p>
+    <w:p>
+      <w:pPr>
+        <w:pBdr/>
+        <w:spacing w:after="0"/>
+        <w:ind w:firstLine="709"/>
+        <w:rPr>
+          <w:rFonts w:eastAsia="Times New Roman" w:cs="Times New Roman"/>
+          <w:color w:val="000000"/>
+          <w:szCs w:val="24"/>
+          <w:lang w:eastAsia="ru-RU"/>
+        </w:rPr>
+      </w:pPr>
+      <w:r>
+        <w:rPr>
+          <w:rFonts w:eastAsia="Times New Roman" w:cs="Times New Roman"/>
+          <w:color w:val="000000"/>
+          <w:szCs w:val="24"/>
+          <w:lang w:eastAsia="ru-RU"/>
+        </w:rPr>
+        <w:t xml:space="preserve">П</w:t>
+      </w:r>
+      <w:r>
+        <w:rPr>
+          <w:rFonts w:eastAsia="Times New Roman" w:cs="Times New Roman"/>
+          <w:color w:val="000000"/>
+          <w:szCs w:val="24"/>
+          <w:lang w:eastAsia="ru-RU"/>
+        </w:rPr>
+        <w:t xml:space="preserve">олучить практические навыки в построении DFD-модели бизнес-процесса</w:t>
+      </w:r>
+      <w:r>
+        <w:rPr>
+          <w:rFonts w:eastAsia="Times New Roman" w:cs="Times New Roman"/>
+          <w:color w:val="000000"/>
+          <w:szCs w:val="24"/>
+          <w:lang w:eastAsia="ru-RU"/>
+        </w:rPr>
+        <w:t xml:space="preserve">.</w:t>
+      </w:r>
+      <w:r>
+        <w:rPr>
+          <w:rFonts w:eastAsia="Times New Roman" w:cs="Times New Roman"/>
+          <w:color w:val="000000"/>
+          <w:szCs w:val="24"/>
+          <w:lang w:eastAsia="ru-RU"/>
+        </w:rPr>
+      </w:r>
+      <w:r>
+        <w:rPr>
+          <w:rFonts w:eastAsia="Times New Roman" w:cs="Times New Roman"/>
+          <w:color w:val="000000"/>
+          <w:szCs w:val="24"/>
+          <w:lang w:eastAsia="ru-RU"/>
+        </w:rPr>
+      </w:r>
+    </w:p>
+    <w:p>
+      <w:pPr>
+        <w:pBdr/>
+        <w:spacing w:after="0"/>
+        <w:ind w:firstLine="709"/>
+        <w:rPr>
+          <w:rFonts w:eastAsia="Times New Roman" w:cs="Times New Roman"/>
+          <w:b/>
+          <w:bCs/>
+          <w:color w:val="000000"/>
+          <w:szCs w:val="24"/>
+          <w:lang w:eastAsia="ru-RU"/>
+        </w:rPr>
+      </w:pPr>
+      <w:r>
+        <w:rPr>
+          <w:rFonts w:eastAsia="Times New Roman" w:cs="Times New Roman"/>
+          <w:b/>
+          <w:bCs/>
+          <w:color w:val="000000"/>
+          <w:szCs w:val="24"/>
+          <w:lang w:eastAsia="ru-RU"/>
+        </w:rPr>
+        <w:t xml:space="preserve">Постановка задачи:</w:t>
+      </w:r>
+      <w:r>
+        <w:rPr>
+          <w:rFonts w:eastAsia="Times New Roman" w:cs="Times New Roman"/>
+          <w:b/>
+          <w:bCs/>
+          <w:color w:val="000000"/>
+          <w:szCs w:val="24"/>
+          <w:lang w:eastAsia="ru-RU"/>
+        </w:rPr>
+      </w:r>
+      <w:r>
+        <w:rPr>
+          <w:rFonts w:eastAsia="Times New Roman" w:cs="Times New Roman"/>
+          <w:b/>
+          <w:bCs/>
+          <w:color w:val="000000"/>
+          <w:szCs w:val="24"/>
+          <w:lang w:eastAsia="ru-RU"/>
+        </w:rPr>
+      </w:r>
+    </w:p>
+    <w:p>
+      <w:pPr>
+        <w:pBdr/>
+        <w:spacing/>
+        <w:ind/>
+        <w:rPr>
+          <w:rFonts w:eastAsia="Times New Roman" w:cs="Times New Roman"/>
+          <w:color w:val="000000"/>
+          <w:szCs w:val="24"/>
+          <w:lang w:eastAsia="ru-RU"/>
+        </w:rPr>
+      </w:pPr>
+      <w:r>
+        <w:rPr>
+          <w:rFonts w:eastAsia="Times New Roman" w:cs="Times New Roman"/>
+          <w:color w:val="000000"/>
+          <w:szCs w:val="24"/>
+          <w:lang w:eastAsia="ru-RU"/>
+        </w:rPr>
+        <w:t xml:space="preserve">`</w:t>
+        <w:tab/>
+        <w:t xml:space="preserve">С</w:t>
+      </w:r>
+      <w:r>
+        <w:rPr>
+          <w:rFonts w:eastAsia="Times New Roman" w:cs="Times New Roman"/>
+          <w:color w:val="000000"/>
+          <w:szCs w:val="24"/>
+          <w:lang w:eastAsia="ru-RU"/>
+        </w:rPr>
+        <w:t xml:space="preserve"> помощью методологии </w:t>
+      </w:r>
+      <w:r>
+        <w:rPr>
+          <w:rFonts w:eastAsia="Times New Roman" w:cs="Times New Roman"/>
+          <w:color w:val="000000"/>
+          <w:szCs w:val="24"/>
+          <w:lang w:val="en-US" w:eastAsia="ru-RU"/>
+        </w:rPr>
+        <w:t xml:space="preserve">DFD</w:t>
+      </w:r>
+      <w:r>
+        <w:rPr>
+          <w:rFonts w:eastAsia="Times New Roman" w:cs="Times New Roman"/>
+          <w:color w:val="000000"/>
+          <w:szCs w:val="24"/>
+          <w:lang w:eastAsia="ru-RU"/>
+        </w:rPr>
+        <w:t xml:space="preserve"> декомпозировать</w:t>
+      </w:r>
+      <w:r>
+        <w:rPr>
+          <w:rFonts w:eastAsia="Times New Roman" w:cs="Times New Roman"/>
+          <w:color w:val="000000"/>
+          <w:szCs w:val="24"/>
+          <w:lang w:eastAsia="ru-RU"/>
+        </w:rPr>
+        <w:t xml:space="preserve"> 1 из</w:t>
+      </w:r>
+      <w:r>
+        <w:rPr>
+          <w:rFonts w:eastAsia="Times New Roman" w:cs="Times New Roman"/>
+          <w:color w:val="000000"/>
+          <w:szCs w:val="24"/>
+          <w:lang w:eastAsia="ru-RU"/>
+        </w:rPr>
+        <w:t xml:space="preserve"> функциональны</w:t>
+      </w:r>
+      <w:r>
+        <w:rPr>
+          <w:rFonts w:eastAsia="Times New Roman" w:cs="Times New Roman"/>
+          <w:color w:val="000000"/>
+          <w:szCs w:val="24"/>
+          <w:lang w:eastAsia="ru-RU"/>
+        </w:rPr>
+        <w:t xml:space="preserve">х</w:t>
+      </w:r>
+      <w:r>
+        <w:rPr>
+          <w:rFonts w:eastAsia="Times New Roman" w:cs="Times New Roman"/>
+          <w:color w:val="000000"/>
+          <w:szCs w:val="24"/>
+          <w:lang w:eastAsia="ru-RU"/>
+        </w:rPr>
+        <w:t xml:space="preserve"> блок</w:t>
+      </w:r>
+      <w:r>
+        <w:rPr>
+          <w:rFonts w:eastAsia="Times New Roman" w:cs="Times New Roman"/>
+          <w:color w:val="000000"/>
+          <w:szCs w:val="24"/>
+          <w:lang w:eastAsia="ru-RU"/>
+        </w:rPr>
+        <w:t xml:space="preserve">ов.</w:t>
+      </w:r>
+      <w:r>
+        <w:t xml:space="preserve"> </w:t>
+      </w:r>
+      <w:r>
+        <w:rPr>
+          <w:rFonts w:eastAsia="Times New Roman" w:cs="Times New Roman"/>
+          <w:color w:val="000000"/>
+          <w:szCs w:val="24"/>
+          <w:lang w:eastAsia="ru-RU"/>
+        </w:rPr>
+        <w:t xml:space="preserve">Можно выбрать часть процесса, к</w:t>
+      </w:r>
+      <w:r>
+        <w:rPr>
+          <w:rFonts w:eastAsia="Times New Roman" w:cs="Times New Roman"/>
+          <w:color w:val="000000"/>
+          <w:szCs w:val="24"/>
+          <w:lang w:eastAsia="ru-RU"/>
+        </w:rPr>
+        <w:t xml:space="preserve">оторый моделировался на предыдущих лабораторных работах. При выборе учтите, что процесс обязательно должен предусматривать обработку информации, лучше, чтобы это была автоматизированная обработка с использованием одной или нескольких информационных систем.</w:t>
+      </w:r>
+      <w:r>
+        <w:rPr>
+          <w:rFonts w:eastAsia="Times New Roman" w:cs="Times New Roman"/>
+          <w:color w:val="000000"/>
+          <w:szCs w:val="24"/>
+          <w:lang w:eastAsia="ru-RU"/>
+        </w:rPr>
+      </w:r>
+      <w:r>
+        <w:rPr>
+          <w:rFonts w:eastAsia="Times New Roman" w:cs="Times New Roman"/>
+          <w:color w:val="000000"/>
+          <w:szCs w:val="24"/>
+          <w:lang w:eastAsia="ru-RU"/>
+        </w:rPr>
+      </w:r>
+    </w:p>
+    <w:p>
+      <w:pPr>
+        <w:pBdr/>
+        <w:spacing/>
+        <w:ind w:firstLine="709"/>
+        <w:rPr>
+          <w:rFonts w:eastAsia="Times New Roman" w:cs="Times New Roman"/>
+          <w:b/>
+          <w:bCs/>
+          <w:color w:val="000000"/>
+          <w:szCs w:val="24"/>
+          <w:lang w:eastAsia="ru-RU"/>
+        </w:rPr>
+      </w:pPr>
+      <w:r>
+        <w:rPr>
+          <w:rFonts w:eastAsia="Times New Roman" w:cs="Times New Roman"/>
+          <w:b/>
+          <w:bCs/>
+          <w:color w:val="000000"/>
+          <w:szCs w:val="24"/>
+          <w:lang w:eastAsia="ru-RU"/>
+        </w:rPr>
+        <w:t xml:space="preserve">Ход работы:</w:t>
+      </w:r>
+      <w:r>
+        <w:rPr>
+          <w:rFonts w:eastAsia="Times New Roman" w:cs="Times New Roman"/>
+          <w:b/>
+          <w:bCs/>
+          <w:color w:val="000000"/>
+          <w:szCs w:val="24"/>
+          <w:lang w:eastAsia="ru-RU"/>
+        </w:rPr>
+      </w:r>
+      <w:r>
+        <w:rPr>
+          <w:rFonts w:eastAsia="Times New Roman" w:cs="Times New Roman"/>
+          <w:b/>
+          <w:bCs/>
+          <w:color w:val="000000"/>
+          <w:szCs w:val="24"/>
+          <w:lang w:eastAsia="ru-RU"/>
+        </w:rPr>
+      </w:r>
+    </w:p>
+    <w:p>
+      <w:pPr>
+        <w:pBdr/>
+        <w:spacing/>
+        <w:ind w:firstLine="709"/>
+        <w:rPr>
+          <w:lang w:eastAsia="ru-RU"/>
+        </w:rPr>
+      </w:pPr>
+      <w:r>
+        <w:rPr>
+          <w:lang w:eastAsia="ru-RU"/>
+        </w:rPr>
+        <w:t xml:space="preserve">Для декомпозиции процесса в нотации </w:t>
+      </w:r>
+      <w:r>
+        <w:rPr>
+          <w:lang w:val="en-US" w:eastAsia="ru-RU"/>
+        </w:rPr>
+        <w:t xml:space="preserve">DFD</w:t>
+      </w:r>
+      <w:r>
+        <w:rPr>
+          <w:lang w:eastAsia="ru-RU"/>
+        </w:rPr>
+        <w:t xml:space="preserve"> было принято решение переделать уже существующую декомпозицию блока А2 «Создание и синхронизация визитки». </w:t>
+      </w:r>
+      <w:r>
+        <w:rPr>
+          <w:lang w:eastAsia="ru-RU"/>
+        </w:rPr>
+        <w:t xml:space="preserve">Все подпроцессы остались та</w:t>
+      </w:r>
+      <w:r>
+        <w:rPr>
+          <w:lang w:eastAsia="ru-RU"/>
+        </w:rPr>
+        <w:t xml:space="preserve">кими же, как и были. Были добавлены :</w:t>
+      </w:r>
+      <w:r>
+        <w:rPr>
+          <w:lang w:eastAsia="ru-RU"/>
+        </w:rPr>
+      </w:r>
+    </w:p>
+    <w:p>
+      <w:pPr>
+        <w:pBdr/>
+        <w:spacing/>
+        <w:ind w:firstLine="709"/>
+        <w:rPr>
+          <w:lang w:eastAsia="ru-RU"/>
+        </w:rPr>
+      </w:pPr>
+      <w:r>
+        <w:rPr>
+          <w:lang w:eastAsia="ru-RU"/>
+        </w:rPr>
+      </w:r>
+      <w:r>
+        <w:rPr>
+          <w:b/>
+          <w:bCs/>
+          <w:lang w:eastAsia="ru-RU"/>
+        </w:rPr>
+        <w:t xml:space="preserve">Хранилища данных</w:t>
+      </w:r>
+      <w:r>
+        <w:rPr>
+          <w:lang w:eastAsia="ru-RU"/>
+        </w:rPr>
+        <w:t xml:space="preserve">:</w:t>
+      </w:r>
+      <w:r>
+        <w:rPr>
+          <w:lang w:eastAsia="ru-RU"/>
+        </w:rPr>
+      </w:r>
+      <w:r/>
+    </w:p>
+    <w:p>
+      <w:pPr>
+        <w:pStyle w:val="915"/>
+        <w:numPr>
+          <w:ilvl w:val="0"/>
+          <w:numId w:val="16"/>
+        </w:numPr>
+        <w:pBdr/>
+        <w:spacing/>
+        <w:ind/>
+        <w:rPr/>
+      </w:pPr>
+      <w:r>
+        <w:rPr>
+          <w:lang w:eastAsia="ru-RU"/>
+        </w:rPr>
+        <w:t xml:space="preserve">База данных пользователей: хранит информацию о зарегистрированных пользователях.</w:t>
+      </w:r>
+      <w:r>
+        <w:rPr>
+          <w:lang w:eastAsia="ru-RU"/>
+        </w:rPr>
+      </w:r>
+    </w:p>
+    <w:p>
+      <w:pPr>
+        <w:pStyle w:val="915"/>
+        <w:numPr>
+          <w:ilvl w:val="0"/>
+          <w:numId w:val="16"/>
+        </w:numPr>
+        <w:pBdr/>
+        <w:spacing/>
+        <w:ind/>
+        <w:rPr/>
+      </w:pPr>
+      <w:r>
+        <w:rPr>
+          <w:lang w:eastAsia="ru-RU"/>
+        </w:rPr>
+        <w:t xml:space="preserve">База данных визиток: хранит все созданные электронные визитки и данные о синхронизации с внешними сервисами.</w:t>
+      </w:r>
+      <w:r>
+        <w:rPr>
+          <w:lang w:eastAsia="ru-RU"/>
+        </w:rPr>
+      </w:r>
+    </w:p>
+    <w:p>
+      <w:pPr>
+        <w:pBdr/>
+        <w:spacing/>
+        <w:ind w:firstLine="709"/>
+        <w:rPr/>
+      </w:pPr>
+      <w:r>
+        <w:rPr>
+          <w:b/>
+          <w:bCs/>
+          <w:lang w:eastAsia="ru-RU"/>
+        </w:rPr>
+        <w:t xml:space="preserve">Внешние сущности</w:t>
+      </w:r>
+      <w:r>
+        <w:rPr>
+          <w:lang w:eastAsia="ru-RU"/>
+        </w:rPr>
+        <w:t xml:space="preserve">:</w:t>
+      </w:r>
+      <w:r>
+        <w:rPr>
+          <w:lang w:eastAsia="ru-RU"/>
+        </w:rPr>
+      </w:r>
+    </w:p>
+    <w:p>
+      <w:pPr>
+        <w:pStyle w:val="915"/>
+        <w:numPr>
+          <w:ilvl w:val="0"/>
+          <w:numId w:val="17"/>
+        </w:numPr>
+        <w:pBdr/>
+        <w:spacing/>
+        <w:ind/>
+        <w:rPr/>
+      </w:pPr>
+      <w:r>
+        <w:rPr>
+          <w:lang w:eastAsia="ru-RU"/>
+        </w:rPr>
+        <w:t xml:space="preserve">Пользователь: взаимодействует с системой для регистрации, создания визитки, поиска и просмотра визиток.</w:t>
+      </w:r>
+      <w:r>
+        <w:rPr>
+          <w:lang w:eastAsia="ru-RU"/>
+        </w:rPr>
+      </w:r>
+    </w:p>
+    <w:p>
+      <w:pPr>
+        <w:pStyle w:val="915"/>
+        <w:numPr>
+          <w:ilvl w:val="0"/>
+          <w:numId w:val="17"/>
+        </w:numPr>
+        <w:pBdr/>
+        <w:spacing/>
+        <w:ind/>
+        <w:rPr>
+          <w:lang w:eastAsia="ru-RU"/>
+        </w:rPr>
+      </w:pPr>
+      <w:r>
+        <w:rPr>
+          <w:lang w:eastAsia="ru-RU"/>
+        </w:rPr>
+        <w:t xml:space="preserve">Внешние сервисы: получают данные о визитке и возвращают подтверждение синхронизации.</w:t>
+      </w:r>
+      <w:r>
+        <w:rPr>
+          <w:lang w:eastAsia="ru-RU"/>
+        </w:rPr>
+      </w:r>
+      <w:r>
+        <w:rPr>
+          <w:lang w:eastAsia="ru-RU"/>
+        </w:rPr>
+        <w:t xml:space="preserve"> </w:t>
+      </w:r>
+      <w:r>
+        <w:rPr>
+          <w:lang w:eastAsia="ru-RU"/>
+        </w:rPr>
+      </w:r>
+    </w:p>
+    <w:p>
+      <w:pPr>
+        <w:pBdr/>
+        <w:spacing/>
+        <w:ind w:firstLine="708" w:left="0"/>
+        <w:rPr>
+          <w:lang w:eastAsia="ru-RU"/>
+        </w:rPr>
+      </w:pPr>
+      <w:r>
+        <w:rPr>
+          <w:lang w:eastAsia="ru-RU"/>
+        </w:rPr>
+      </w:r>
+      <w:r>
+        <w:rPr>
+          <w:lang w:eastAsia="ru-RU"/>
+        </w:rPr>
+        <w:t xml:space="preserve">Измененная диаграмма представлена на рисунке 9.</w:t>
+      </w:r>
+      <w:r/>
+      <w:r/>
+    </w:p>
+    <w:p>
+      <w:pPr>
+        <w:pBdr/>
+        <w:spacing/>
+        <w:ind/>
+        <w:rPr>
+          <w:lang w:eastAsia="ru-RU"/>
+        </w:rPr>
+      </w:pPr>
+      <w:r>
+        <mc:AlternateContent>
+          <mc:Choice Requires="wpg">
+            <w:drawing>
+              <wp:inline xmlns:wp="http://schemas.openxmlformats.org/drawingml/2006/wordprocessingDrawing" distT="0" distB="0" distL="0" distR="0">
+                <wp:extent cx="5940425" cy="3955326"/>
+                <wp:effectExtent l="0" t="0" r="0" b="0"/>
+                <wp:docPr id="11" name=""/>
+                <wp:cNvGraphicFramePr>
+                  <a:graphicFrameLocks xmlns:a="http://schemas.openxmlformats.org/drawingml/2006/main" noChangeAspect="1"/>
+                </wp:cNvGraphicFramePr>
+                <a:graphic xmlns:a="http://schemas.openxmlformats.org/drawingml/2006/main">
+                  <a:graphicData uri="http://schemas.openxmlformats.org/drawingml/2006/picture">
+                    <pic:pic xmlns:pic="http://schemas.openxmlformats.org/drawingml/2006/picture">
+                      <pic:nvPicPr>
+                        <pic:cNvPr id="2110252261" name=""/>
+                        <pic:cNvPicPr>
+                          <a:picLocks noChangeAspect="1"/>
+                        </pic:cNvPicPr>
+                        <pic:nvPr/>
+                      </pic:nvPicPr>
+                      <pic:blipFill>
+                        <a:blip r:embed="rId21"/>
+                        <a:stretch/>
+                      </pic:blipFill>
+                      <pic:spPr bwMode="auto">
+                        <a:xfrm>
+                          <a:off x="0" y="0"/>
+                          <a:ext cx="5940424" cy="3955326"/>
+                        </a:xfrm>
+                        <a:prstGeom prst="rect">
+                          <a:avLst/>
+                        </a:prstGeom>
+                      </pic:spPr>
+                    </pic:pic>
+                  </a:graphicData>
+                </a:graphic>
+              </wp:inline>
+            </w:drawing>
+          </mc:Choice>
+          <mc:Fallback>
+            <w:pict>
+              <v:shapetype id="_x0000_t75" coordsize="21600,21600" o:spt="75" o:preferrelative="t" path="m@4@5l@4@11@9@11@9@5xe" filled="f" stroked="f">
+                <v:stroke joinstyle="miter"/>
+                <v:formulas>
+                  <v:f eqn="if lineDrawn pixelLineWidth 0"/>
+                  <v:f eqn="sum @0 1 0"/>
+                  <v:f eqn="sum 0 0 @1"/>
+                  <v:f eqn="prod @2 1 2"/>
+                  <v:f eqn="prod @3 21600 pixelWidth"/>
+                  <v:f eqn="prod @3 21600 pixelHeight"/>
+                  <v:f eqn="sum @0 0 1"/>
+                  <v:f eqn="prod @6 1 2"/>
+                  <v:f eqn="prod @7 21600 pixelWidth"/>
+                  <v:f eqn="sum @8 21600 0"/>
+                  <v:f eqn="prod @7 21600 pixelHeight"/>
+                  <v:f eqn="sum @10 21600 0"/>
+                </v:formulas>
+                <v:path o:extrusionok="f" gradientshapeok="t" o:connecttype="rect"/>
+                <o:lock v:ext="edit" aspectratio="t"/>
+              </v:shapetype>
+              <v:shape id="_x0000_i11" o:spid="_x0000_s11" type="#_x0000_t75" style="width:467.75pt;height:311.44pt;mso-wrap-distance-left:0.00pt;mso-wrap-distance-top:0.00pt;mso-wrap-distance-right:0.00pt;mso-wrap-distance-bottom:0.00pt;z-index:1;" stroked="false">
+                <v:imagedata r:id="rId21" o:title=""/>
+                <o:lock v:ext="edit" rotation="t"/>
+              </v:shape>
+            </w:pict>
+          </mc:Fallback>
+        </mc:AlternateContent>
+      </w:r>
+      <w:r>
+        <w:rPr>
+          <w:lang w:eastAsia="ru-RU"/>
+        </w:rPr>
+      </w:r>
+      <w:r>
+        <w:rPr>
+          <w:lang w:eastAsia="ru-RU"/>
+        </w:rPr>
+      </w:r>
+    </w:p>
+    <w:p>
+      <w:pPr>
+        <w:pBdr/>
+        <w:spacing/>
+        <w:ind/>
+        <w:jc w:val="center"/>
+        <w:rPr>
+          <w:lang w:eastAsia="ru-RU"/>
+        </w:rPr>
+      </w:pPr>
+      <w:r>
+        <w:rPr>
+          <w:lang w:eastAsia="ru-RU"/>
+        </w:rPr>
+        <w:t xml:space="preserve">Рисунок 9 – Измененная декомпозиция блока А2 в нотации </w:t>
+      </w:r>
+      <w:r>
+        <w:rPr>
+          <w:lang w:val="en-US" w:eastAsia="ru-RU"/>
+        </w:rPr>
+        <w:t xml:space="preserve">DFD</w:t>
+      </w:r>
+      <w:r>
+        <w:rPr>
+          <w:lang w:eastAsia="ru-RU"/>
+        </w:rPr>
+      </w:r>
+      <w:r>
+        <w:rPr>
+          <w:lang w:eastAsia="ru-RU"/>
+        </w:rPr>
+      </w:r>
+    </w:p>
+    <w:p>
+      <w:pPr>
+        <w:pBdr/>
+        <w:spacing/>
+        <w:ind w:firstLine="709"/>
+        <w:rPr>
+          <w:lang w:eastAsia="ru-RU"/>
+        </w:rPr>
+      </w:pPr>
+      <w:r>
+        <w:rPr>
+          <w:b/>
+          <w:bCs/>
+          <w:lang w:eastAsia="ru-RU"/>
+        </w:rPr>
+        <w:t xml:space="preserve">Вывод:</w:t>
+      </w:r>
+      <w:r>
+        <w:rPr>
+          <w:lang w:eastAsia="ru-RU"/>
+        </w:rPr>
+      </w:r>
+      <w:r>
+        <w:rPr>
+          <w:lang w:eastAsia="ru-RU"/>
+        </w:rPr>
+      </w:r>
+    </w:p>
+    <w:p>
+      <w:pPr>
+        <w:pBdr/>
+        <w:spacing/>
+        <w:ind w:firstLine="709"/>
+        <w:rPr>
+          <w:lang w:eastAsia="ru-RU"/>
+        </w:rPr>
+      </w:pPr>
+      <w:r>
+        <w:rPr>
+          <w:lang w:eastAsia="ru-RU"/>
+        </w:rPr>
+        <w:t xml:space="preserve">В результате выполнения практической работы, были получены теоретические и практические навыки в нотации </w:t>
+      </w:r>
+      <w:r>
+        <w:rPr>
+          <w:lang w:val="en-US" w:eastAsia="ru-RU"/>
+        </w:rPr>
+        <w:t xml:space="preserve">DFD</w:t>
+      </w:r>
+      <w:r>
+        <w:rPr>
+          <w:lang w:eastAsia="ru-RU"/>
+        </w:rPr>
+        <w:t xml:space="preserve">, были изучены основные термины – внешняя сущность и </w:t>
+      </w:r>
+      <w:r>
+        <w:rPr>
+          <w:lang w:eastAsia="ru-RU"/>
+        </w:rPr>
+        <w:t xml:space="preserve">хранилище данных.</w:t>
+      </w:r>
+      <w:r>
+        <w:rPr>
+          <w:lang w:eastAsia="ru-RU"/>
+        </w:rPr>
+      </w:r>
+      <w:r>
+        <w:rPr>
+          <w:lang w:eastAsia="ru-RU"/>
+        </w:rPr>
+      </w:r>
+    </w:p>
+    <w:p>
+      <w:pPr>
+        <w:pBdr/>
+        <w:spacing/>
+        <w:ind/>
+        <w:jc w:val="center"/>
+        <w:rPr>
+          <w:lang w:eastAsia="ru-RU"/>
+        </w:rPr>
+      </w:pPr>
+      <w:r>
+        <w:rPr>
+          <w:lang w:eastAsia="ru-RU"/>
+        </w:rPr>
+      </w:r>
+      <w:r>
+        <w:rPr>
+          <w:lang w:eastAsia="ru-RU"/>
+        </w:rPr>
+      </w:r>
+      <w:r>
+        <w:rPr>
           <w:lang w:eastAsia="ru-RU"/>
         </w:rPr>
       </w:r>
@@ -3851,7 +6926,7 @@
     <w:sdtContent>
       <w:p>
         <w:pPr>
-          <w:pStyle w:val="742"/>
+          <w:pStyle w:val="924"/>
           <w:pBdr/>
           <w:spacing/>
           <w:ind/>
@@ -3879,7 +6954,7 @@
   </w:sdt>
   <w:p>
     <w:pPr>
-      <w:pStyle w:val="742"/>
+      <w:pStyle w:val="924"/>
       <w:pBdr/>
       <w:spacing/>
       <w:ind/>
@@ -3906,7 +6981,7 @@
     <w:sdtContent>
       <w:p>
         <w:pPr>
-          <w:pStyle w:val="742"/>
+          <w:pStyle w:val="924"/>
           <w:pBdr/>
           <w:spacing/>
           <w:ind/>
@@ -3922,7 +6997,7 @@
   </w:sdt>
   <w:p>
     <w:pPr>
-      <w:pStyle w:val="742"/>
+      <w:pStyle w:val="924"/>
       <w:pBdr/>
       <w:spacing/>
       <w:ind/>
@@ -5823,6 +8898,590 @@
         <w:pBdr/>
         <w:spacing/>
         <w:ind w:hanging="360" w:left="5772"/>
+      </w:pPr>
+      <w:rPr>
+        <w:rFonts w:hint="default" w:ascii="Wingdings" w:hAnsi="Wingdings" w:eastAsia="Wingdings" w:cs="Wingdings"/>
+      </w:rPr>
+      <w:start w:val="1"/>
+      <w:suff w:val="tab"/>
+    </w:lvl>
+  </w:abstractNum>
+  <w:abstractNum w:abstractNumId="13">
+    <w:lvl w:ilvl="0">
+      <w:isLgl w:val="false"/>
+      <w:lvlJc w:val="left"/>
+      <w:lvlText w:val=""/>
+      <w:numFmt w:val="bullet"/>
+      <w:pPr>
+        <w:pBdr/>
+        <w:spacing/>
+        <w:ind w:hanging="360" w:left="720"/>
+      </w:pPr>
+      <w:rPr>
+        <w:rFonts w:hint="default" w:ascii="Symbol" w:hAnsi="Symbol"/>
+      </w:rPr>
+      <w:start w:val="1"/>
+      <w:suff w:val="tab"/>
+    </w:lvl>
+    <w:lvl w:ilvl="1">
+      <w:isLgl w:val="false"/>
+      <w:lvlJc w:val="left"/>
+      <w:lvlText w:val="o"/>
+      <w:numFmt w:val="bullet"/>
+      <w:pPr>
+        <w:pBdr/>
+        <w:spacing/>
+        <w:ind w:hanging="360" w:left="1440"/>
+      </w:pPr>
+      <w:rPr>
+        <w:rFonts w:hint="default" w:ascii="Courier New" w:hAnsi="Courier New" w:cs="Courier New"/>
+      </w:rPr>
+      <w:start w:val="1"/>
+      <w:suff w:val="tab"/>
+    </w:lvl>
+    <w:lvl w:ilvl="2">
+      <w:isLgl w:val="false"/>
+      <w:lvlJc w:val="left"/>
+      <w:lvlText w:val=""/>
+      <w:numFmt w:val="bullet"/>
+      <w:pPr>
+        <w:pBdr/>
+        <w:spacing/>
+        <w:ind w:hanging="360" w:left="2160"/>
+      </w:pPr>
+      <w:rPr>
+        <w:rFonts w:hint="default" w:ascii="Wingdings" w:hAnsi="Wingdings"/>
+      </w:rPr>
+      <w:start w:val="1"/>
+      <w:suff w:val="tab"/>
+    </w:lvl>
+    <w:lvl w:ilvl="3">
+      <w:isLgl w:val="false"/>
+      <w:lvlJc w:val="left"/>
+      <w:lvlText w:val=""/>
+      <w:numFmt w:val="bullet"/>
+      <w:pPr>
+        <w:pBdr/>
+        <w:spacing/>
+        <w:ind w:hanging="360" w:left="2880"/>
+      </w:pPr>
+      <w:rPr>
+        <w:rFonts w:hint="default" w:ascii="Symbol" w:hAnsi="Symbol"/>
+      </w:rPr>
+      <w:start w:val="1"/>
+      <w:suff w:val="tab"/>
+    </w:lvl>
+    <w:lvl w:ilvl="4">
+      <w:isLgl w:val="false"/>
+      <w:lvlJc w:val="left"/>
+      <w:lvlText w:val="o"/>
+      <w:numFmt w:val="bullet"/>
+      <w:pPr>
+        <w:pBdr/>
+        <w:spacing/>
+        <w:ind w:hanging="360" w:left="3600"/>
+      </w:pPr>
+      <w:rPr>
+        <w:rFonts w:hint="default" w:ascii="Courier New" w:hAnsi="Courier New" w:cs="Courier New"/>
+      </w:rPr>
+      <w:start w:val="1"/>
+      <w:suff w:val="tab"/>
+    </w:lvl>
+    <w:lvl w:ilvl="5">
+      <w:isLgl w:val="false"/>
+      <w:lvlJc w:val="left"/>
+      <w:lvlText w:val=""/>
+      <w:numFmt w:val="bullet"/>
+      <w:pPr>
+        <w:pBdr/>
+        <w:spacing/>
+        <w:ind w:hanging="360" w:left="4320"/>
+      </w:pPr>
+      <w:rPr>
+        <w:rFonts w:hint="default" w:ascii="Wingdings" w:hAnsi="Wingdings"/>
+      </w:rPr>
+      <w:start w:val="1"/>
+      <w:suff w:val="tab"/>
+    </w:lvl>
+    <w:lvl w:ilvl="6">
+      <w:isLgl w:val="false"/>
+      <w:lvlJc w:val="left"/>
+      <w:lvlText w:val=""/>
+      <w:numFmt w:val="bullet"/>
+      <w:pPr>
+        <w:pBdr/>
+        <w:spacing/>
+        <w:ind w:hanging="360" w:left="5040"/>
+      </w:pPr>
+      <w:rPr>
+        <w:rFonts w:hint="default" w:ascii="Symbol" w:hAnsi="Symbol"/>
+      </w:rPr>
+      <w:start w:val="1"/>
+      <w:suff w:val="tab"/>
+    </w:lvl>
+    <w:lvl w:ilvl="7">
+      <w:isLgl w:val="false"/>
+      <w:lvlJc w:val="left"/>
+      <w:lvlText w:val="o"/>
+      <w:numFmt w:val="bullet"/>
+      <w:pPr>
+        <w:pBdr/>
+        <w:spacing/>
+        <w:ind w:hanging="360" w:left="5760"/>
+      </w:pPr>
+      <w:rPr>
+        <w:rFonts w:hint="default" w:ascii="Courier New" w:hAnsi="Courier New" w:cs="Courier New"/>
+      </w:rPr>
+      <w:start w:val="1"/>
+      <w:suff w:val="tab"/>
+    </w:lvl>
+    <w:lvl w:ilvl="8">
+      <w:isLgl w:val="false"/>
+      <w:lvlJc w:val="left"/>
+      <w:lvlText w:val=""/>
+      <w:numFmt w:val="bullet"/>
+      <w:pPr>
+        <w:pBdr/>
+        <w:spacing/>
+        <w:ind w:hanging="360" w:left="6480"/>
+      </w:pPr>
+      <w:rPr>
+        <w:rFonts w:hint="default" w:ascii="Wingdings" w:hAnsi="Wingdings"/>
+      </w:rPr>
+      <w:start w:val="1"/>
+      <w:suff w:val="tab"/>
+    </w:lvl>
+  </w:abstractNum>
+  <w:abstractNum w:abstractNumId="14">
+    <w:lvl w:ilvl="0">
+      <w:isLgl w:val="false"/>
+      <w:lvlJc w:val="left"/>
+      <w:lvlText w:val="·"/>
+      <w:numFmt w:val="bullet"/>
+      <w:pPr>
+        <w:pBdr/>
+        <w:spacing/>
+        <w:ind w:hanging="360" w:left="709"/>
+      </w:pPr>
+      <w:rPr>
+        <w:rFonts w:hint="default" w:ascii="Symbol" w:hAnsi="Symbol" w:eastAsia="Symbol" w:cs="Symbol"/>
+      </w:rPr>
+      <w:start w:val="1"/>
+      <w:suff w:val="tab"/>
+    </w:lvl>
+    <w:lvl w:ilvl="1">
+      <w:isLgl w:val="false"/>
+      <w:lvlJc w:val="left"/>
+      <w:lvlText w:val="·"/>
+      <w:numFmt w:val="bullet"/>
+      <w:pPr>
+        <w:pBdr/>
+        <w:spacing/>
+        <w:ind w:hanging="360" w:left="1429"/>
+      </w:pPr>
+      <w:rPr>
+        <w:rFonts w:hint="default" w:ascii="Symbol" w:hAnsi="Symbol" w:eastAsia="Symbol" w:cs="Symbol"/>
+      </w:rPr>
+      <w:start w:val="1"/>
+      <w:suff w:val="tab"/>
+    </w:lvl>
+    <w:lvl w:ilvl="2">
+      <w:isLgl w:val="false"/>
+      <w:lvlJc w:val="left"/>
+      <w:lvlText w:val="·"/>
+      <w:numFmt w:val="bullet"/>
+      <w:pPr>
+        <w:pBdr/>
+        <w:spacing/>
+        <w:ind w:hanging="360" w:left="2149"/>
+      </w:pPr>
+      <w:rPr>
+        <w:rFonts w:hint="default" w:ascii="Symbol" w:hAnsi="Symbol" w:eastAsia="Symbol" w:cs="Symbol"/>
+      </w:rPr>
+      <w:start w:val="1"/>
+      <w:suff w:val="tab"/>
+    </w:lvl>
+    <w:lvl w:ilvl="3">
+      <w:isLgl w:val="false"/>
+      <w:lvlJc w:val="left"/>
+      <w:lvlText w:val="·"/>
+      <w:numFmt w:val="bullet"/>
+      <w:pPr>
+        <w:pBdr/>
+        <w:spacing/>
+        <w:ind w:hanging="360" w:left="2869"/>
+      </w:pPr>
+      <w:rPr>
+        <w:rFonts w:hint="default" w:ascii="Symbol" w:hAnsi="Symbol" w:eastAsia="Symbol" w:cs="Symbol"/>
+      </w:rPr>
+      <w:start w:val="1"/>
+      <w:suff w:val="tab"/>
+    </w:lvl>
+    <w:lvl w:ilvl="4">
+      <w:isLgl w:val="false"/>
+      <w:lvlJc w:val="left"/>
+      <w:lvlText w:val="·"/>
+      <w:numFmt w:val="bullet"/>
+      <w:pPr>
+        <w:pBdr/>
+        <w:spacing/>
+        <w:ind w:hanging="360" w:left="3589"/>
+      </w:pPr>
+      <w:rPr>
+        <w:rFonts w:hint="default" w:ascii="Symbol" w:hAnsi="Symbol" w:eastAsia="Symbol" w:cs="Symbol"/>
+      </w:rPr>
+      <w:start w:val="1"/>
+      <w:suff w:val="tab"/>
+    </w:lvl>
+    <w:lvl w:ilvl="5">
+      <w:isLgl w:val="false"/>
+      <w:lvlJc w:val="left"/>
+      <w:lvlText w:val="·"/>
+      <w:numFmt w:val="bullet"/>
+      <w:pPr>
+        <w:pBdr/>
+        <w:spacing/>
+        <w:ind w:hanging="360" w:left="4309"/>
+      </w:pPr>
+      <w:rPr>
+        <w:rFonts w:hint="default" w:ascii="Symbol" w:hAnsi="Symbol" w:eastAsia="Symbol" w:cs="Symbol"/>
+      </w:rPr>
+      <w:start w:val="1"/>
+      <w:suff w:val="tab"/>
+    </w:lvl>
+    <w:lvl w:ilvl="6">
+      <w:isLgl w:val="false"/>
+      <w:lvlJc w:val="left"/>
+      <w:lvlText w:val="·"/>
+      <w:numFmt w:val="bullet"/>
+      <w:pPr>
+        <w:pBdr/>
+        <w:spacing/>
+        <w:ind w:hanging="360" w:left="5029"/>
+      </w:pPr>
+      <w:rPr>
+        <w:rFonts w:hint="default" w:ascii="Symbol" w:hAnsi="Symbol" w:eastAsia="Symbol" w:cs="Symbol"/>
+      </w:rPr>
+      <w:start w:val="1"/>
+      <w:suff w:val="tab"/>
+    </w:lvl>
+    <w:lvl w:ilvl="7">
+      <w:isLgl w:val="false"/>
+      <w:lvlJc w:val="left"/>
+      <w:lvlText w:val="·"/>
+      <w:numFmt w:val="bullet"/>
+      <w:pPr>
+        <w:pBdr/>
+        <w:spacing/>
+        <w:ind w:hanging="360" w:left="5749"/>
+      </w:pPr>
+      <w:rPr>
+        <w:rFonts w:hint="default" w:ascii="Symbol" w:hAnsi="Symbol" w:eastAsia="Symbol" w:cs="Symbol"/>
+      </w:rPr>
+      <w:start w:val="1"/>
+      <w:suff w:val="tab"/>
+    </w:lvl>
+    <w:lvl w:ilvl="8">
+      <w:isLgl w:val="false"/>
+      <w:lvlJc w:val="left"/>
+      <w:lvlText w:val="·"/>
+      <w:numFmt w:val="bullet"/>
+      <w:pPr>
+        <w:pBdr/>
+        <w:spacing/>
+        <w:ind w:hanging="360" w:left="6469"/>
+      </w:pPr>
+      <w:rPr>
+        <w:rFonts w:hint="default" w:ascii="Symbol" w:hAnsi="Symbol" w:eastAsia="Symbol" w:cs="Symbol"/>
+      </w:rPr>
+      <w:start w:val="1"/>
+      <w:suff w:val="tab"/>
+    </w:lvl>
+  </w:abstractNum>
+  <w:abstractNum w:abstractNumId="15">
+    <w:lvl w:ilvl="0">
+      <w:isLgl w:val="false"/>
+      <w:lvlJc w:val="left"/>
+      <w:lvlText w:val="·"/>
+      <w:numFmt w:val="bullet"/>
+      <w:pPr>
+        <w:pBdr/>
+        <w:spacing/>
+        <w:ind w:hanging="360" w:left="720"/>
+      </w:pPr>
+      <w:rPr>
+        <w:rFonts w:hint="default" w:ascii="Symbol" w:hAnsi="Symbol" w:eastAsia="Symbol" w:cs="Symbol"/>
+      </w:rPr>
+      <w:start w:val="1"/>
+      <w:suff w:val="tab"/>
+    </w:lvl>
+    <w:lvl w:ilvl="1">
+      <w:isLgl w:val="false"/>
+      <w:lvlJc w:val="left"/>
+      <w:lvlText w:val="o"/>
+      <w:numFmt w:val="bullet"/>
+      <w:pPr>
+        <w:pBdr/>
+        <w:spacing/>
+        <w:ind w:hanging="360" w:left="1440"/>
+      </w:pPr>
+      <w:rPr>
+        <w:rFonts w:hint="default" w:ascii="Courier New" w:hAnsi="Courier New" w:eastAsia="Courier New" w:cs="Courier New"/>
+      </w:rPr>
+      <w:start w:val="1"/>
+      <w:suff w:val="tab"/>
+    </w:lvl>
+    <w:lvl w:ilvl="2">
+      <w:isLgl w:val="false"/>
+      <w:lvlJc w:val="left"/>
+      <w:lvlText w:val="§"/>
+      <w:numFmt w:val="bullet"/>
+      <w:pPr>
+        <w:pBdr/>
+        <w:spacing/>
+        <w:ind w:hanging="360" w:left="2160"/>
+      </w:pPr>
+      <w:rPr>
+        <w:rFonts w:hint="default" w:ascii="Wingdings" w:hAnsi="Wingdings" w:eastAsia="Wingdings" w:cs="Wingdings"/>
+      </w:rPr>
+      <w:start w:val="1"/>
+      <w:suff w:val="tab"/>
+    </w:lvl>
+    <w:lvl w:ilvl="3">
+      <w:isLgl w:val="false"/>
+      <w:lvlJc w:val="left"/>
+      <w:lvlText w:val="·"/>
+      <w:numFmt w:val="bullet"/>
+      <w:pPr>
+        <w:pBdr/>
+        <w:spacing/>
+        <w:ind w:hanging="360" w:left="2880"/>
+      </w:pPr>
+      <w:rPr>
+        <w:rFonts w:hint="default" w:ascii="Symbol" w:hAnsi="Symbol" w:eastAsia="Symbol" w:cs="Symbol"/>
+      </w:rPr>
+      <w:start w:val="1"/>
+      <w:suff w:val="tab"/>
+    </w:lvl>
+    <w:lvl w:ilvl="4">
+      <w:isLgl w:val="false"/>
+      <w:lvlJc w:val="left"/>
+      <w:lvlText w:val="o"/>
+      <w:numFmt w:val="bullet"/>
+      <w:pPr>
+        <w:pBdr/>
+        <w:spacing/>
+        <w:ind w:hanging="360" w:left="3600"/>
+      </w:pPr>
+      <w:rPr>
+        <w:rFonts w:hint="default" w:ascii="Courier New" w:hAnsi="Courier New" w:eastAsia="Courier New" w:cs="Courier New"/>
+      </w:rPr>
+      <w:start w:val="1"/>
+      <w:suff w:val="tab"/>
+    </w:lvl>
+    <w:lvl w:ilvl="5">
+      <w:isLgl w:val="false"/>
+      <w:lvlJc w:val="left"/>
+      <w:lvlText w:val="§"/>
+      <w:numFmt w:val="bullet"/>
+      <w:pPr>
+        <w:pBdr/>
+        <w:spacing/>
+        <w:ind w:hanging="360" w:left="4320"/>
+      </w:pPr>
+      <w:rPr>
+        <w:rFonts w:hint="default" w:ascii="Wingdings" w:hAnsi="Wingdings" w:eastAsia="Wingdings" w:cs="Wingdings"/>
+      </w:rPr>
+      <w:start w:val="1"/>
+      <w:suff w:val="tab"/>
+    </w:lvl>
+    <w:lvl w:ilvl="6">
+      <w:isLgl w:val="false"/>
+      <w:lvlJc w:val="left"/>
+      <w:lvlText w:val="·"/>
+      <w:numFmt w:val="bullet"/>
+      <w:pPr>
+        <w:pBdr/>
+        <w:spacing/>
+        <w:ind w:hanging="360" w:left="5040"/>
+      </w:pPr>
+      <w:rPr>
+        <w:rFonts w:hint="default" w:ascii="Symbol" w:hAnsi="Symbol" w:eastAsia="Symbol" w:cs="Symbol"/>
+      </w:rPr>
+      <w:start w:val="1"/>
+      <w:suff w:val="tab"/>
+    </w:lvl>
+    <w:lvl w:ilvl="7">
+      <w:isLgl w:val="false"/>
+      <w:lvlJc w:val="left"/>
+      <w:lvlText w:val="o"/>
+      <w:numFmt w:val="bullet"/>
+      <w:pPr>
+        <w:pBdr/>
+        <w:spacing/>
+        <w:ind w:hanging="360" w:left="5760"/>
+      </w:pPr>
+      <w:rPr>
+        <w:rFonts w:hint="default" w:ascii="Courier New" w:hAnsi="Courier New" w:eastAsia="Courier New" w:cs="Courier New"/>
+      </w:rPr>
+      <w:start w:val="1"/>
+      <w:suff w:val="tab"/>
+    </w:lvl>
+    <w:lvl w:ilvl="8">
+      <w:isLgl w:val="false"/>
+      <w:lvlJc w:val="left"/>
+      <w:lvlText w:val="§"/>
+      <w:numFmt w:val="bullet"/>
+      <w:pPr>
+        <w:pBdr/>
+        <w:spacing/>
+        <w:ind w:hanging="360" w:left="6480"/>
+      </w:pPr>
+      <w:rPr>
+        <w:rFonts w:hint="default" w:ascii="Wingdings" w:hAnsi="Wingdings" w:eastAsia="Wingdings" w:cs="Wingdings"/>
+      </w:rPr>
+      <w:start w:val="1"/>
+      <w:suff w:val="tab"/>
+    </w:lvl>
+  </w:abstractNum>
+  <w:abstractNum w:abstractNumId="16">
+    <w:lvl w:ilvl="0">
+      <w:isLgl w:val="false"/>
+      <w:lvlJc w:val="left"/>
+      <w:lvlText w:val="·"/>
+      <w:numFmt w:val="bullet"/>
+      <w:pPr>
+        <w:pBdr/>
+        <w:spacing/>
+        <w:ind w:hanging="360" w:left="720"/>
+      </w:pPr>
+      <w:rPr>
+        <w:rFonts w:hint="default" w:ascii="Symbol" w:hAnsi="Symbol" w:eastAsia="Symbol" w:cs="Symbol"/>
+      </w:rPr>
+      <w:start w:val="1"/>
+      <w:suff w:val="tab"/>
+    </w:lvl>
+    <w:lvl w:ilvl="1">
+      <w:isLgl w:val="false"/>
+      <w:lvlJc w:val="left"/>
+      <w:lvlText w:val="o"/>
+      <w:numFmt w:val="bullet"/>
+      <w:pPr>
+        <w:pBdr/>
+        <w:spacing/>
+        <w:ind w:hanging="360" w:left="1440"/>
+      </w:pPr>
+      <w:rPr>
+        <w:rFonts w:hint="default" w:ascii="Courier New" w:hAnsi="Courier New" w:eastAsia="Courier New" w:cs="Courier New"/>
+      </w:rPr>
+      <w:start w:val="1"/>
+      <w:suff w:val="tab"/>
+    </w:lvl>
+    <w:lvl w:ilvl="2">
+      <w:isLgl w:val="false"/>
+      <w:lvlJc w:val="left"/>
+      <w:lvlText w:val="§"/>
+      <w:numFmt w:val="bullet"/>
+      <w:pPr>
+        <w:pBdr/>
+        <w:spacing/>
+        <w:ind w:hanging="360" w:left="2160"/>
+      </w:pPr>
+      <w:rPr>
+        <w:rFonts w:hint="default" w:ascii="Wingdings" w:hAnsi="Wingdings" w:eastAsia="Wingdings" w:cs="Wingdings"/>
+      </w:rPr>
+      <w:start w:val="1"/>
+      <w:suff w:val="tab"/>
+    </w:lvl>
+    <w:lvl w:ilvl="3">
+      <w:isLgl w:val="false"/>
+      <w:lvlJc w:val="left"/>
+      <w:lvlText w:val="·"/>
+      <w:numFmt w:val="bullet"/>
+      <w:pPr>
+        <w:pBdr/>
+        <w:spacing/>
+        <w:ind w:hanging="360" w:left="2880"/>
+      </w:pPr>
+      <w:rPr>
+        <w:rFonts w:hint="default" w:ascii="Symbol" w:hAnsi="Symbol" w:eastAsia="Symbol" w:cs="Symbol"/>
+      </w:rPr>
+      <w:start w:val="1"/>
+      <w:suff w:val="tab"/>
+    </w:lvl>
+    <w:lvl w:ilvl="4">
+      <w:isLgl w:val="false"/>
+      <w:lvlJc w:val="left"/>
+      <w:lvlText w:val="o"/>
+      <w:numFmt w:val="bullet"/>
+      <w:pPr>
+        <w:pBdr/>
+        <w:spacing/>
+        <w:ind w:hanging="360" w:left="3600"/>
+      </w:pPr>
+      <w:rPr>
+        <w:rFonts w:hint="default" w:ascii="Courier New" w:hAnsi="Courier New" w:eastAsia="Courier New" w:cs="Courier New"/>
+      </w:rPr>
+      <w:start w:val="1"/>
+      <w:suff w:val="tab"/>
+    </w:lvl>
+    <w:lvl w:ilvl="5">
+      <w:isLgl w:val="false"/>
+      <w:lvlJc w:val="left"/>
+      <w:lvlText w:val="§"/>
+      <w:numFmt w:val="bullet"/>
+      <w:pPr>
+        <w:pBdr/>
+        <w:spacing/>
+        <w:ind w:hanging="360" w:left="4320"/>
+      </w:pPr>
+      <w:rPr>
+        <w:rFonts w:hint="default" w:ascii="Wingdings" w:hAnsi="Wingdings" w:eastAsia="Wingdings" w:cs="Wingdings"/>
+      </w:rPr>
+      <w:start w:val="1"/>
+      <w:suff w:val="tab"/>
+    </w:lvl>
+    <w:lvl w:ilvl="6">
+      <w:isLgl w:val="false"/>
+      <w:lvlJc w:val="left"/>
+      <w:lvlText w:val="·"/>
+      <w:numFmt w:val="bullet"/>
+      <w:pPr>
+        <w:pBdr/>
+        <w:spacing/>
+        <w:ind w:hanging="360" w:left="5040"/>
+      </w:pPr>
+      <w:rPr>
+        <w:rFonts w:hint="default" w:ascii="Symbol" w:hAnsi="Symbol" w:eastAsia="Symbol" w:cs="Symbol"/>
+      </w:rPr>
+      <w:start w:val="1"/>
+      <w:suff w:val="tab"/>
+    </w:lvl>
+    <w:lvl w:ilvl="7">
+      <w:isLgl w:val="false"/>
+      <w:lvlJc w:val="left"/>
+      <w:lvlText w:val="o"/>
+      <w:numFmt w:val="bullet"/>
+      <w:pPr>
+        <w:pBdr/>
+        <w:spacing/>
+        <w:ind w:hanging="360" w:left="5760"/>
+      </w:pPr>
+      <w:rPr>
+        <w:rFonts w:hint="default" w:ascii="Courier New" w:hAnsi="Courier New" w:eastAsia="Courier New" w:cs="Courier New"/>
+      </w:rPr>
+      <w:start w:val="1"/>
+      <w:suff w:val="tab"/>
+    </w:lvl>
+    <w:lvl w:ilvl="8">
+      <w:isLgl w:val="false"/>
+      <w:lvlJc w:val="left"/>
+      <w:lvlText w:val="§"/>
+      <w:numFmt w:val="bullet"/>
+      <w:pPr>
+        <w:pBdr/>
+        <w:spacing/>
+        <w:ind w:hanging="360" w:left="6480"/>
       </w:pPr>
       <w:rPr>
         <w:rFonts w:hint="default" w:ascii="Wingdings" w:hAnsi="Wingdings" w:eastAsia="Wingdings" w:cs="Wingdings"/>
@@ -5896,6 +9555,18 @@
   </w:num>
   <w:num w:numId="13">
     <w:abstractNumId w:val="12"/>
+  </w:num>
+  <w:num w:numId="14">
+    <w:abstractNumId w:val="13"/>
+  </w:num>
+  <w:num w:numId="15">
+    <w:abstractNumId w:val="14"/>
+  </w:num>
+  <w:num w:numId="16">
+    <w:abstractNumId w:val="15"/>
+  </w:num>
+  <w:num w:numId="17">
+    <w:abstractNumId w:val="16"/>
   </w:num>
 </w:numbering>
 </file>
@@ -6058,9 +9729,9 @@
     <w:lsdException w:name="Bibliography" w:uiPriority="37"/>
     <w:lsdException w:name="TOC Heading" w:uiPriority="39" w:qFormat="1"/>
   </w:latentStyles>
-  <w:style w:type="table" w:styleId="11">
+  <w:style w:type="table" w:styleId="736">
     <w:name w:val="Table Grid"/>
-    <w:basedOn w:val="726"/>
+    <w:basedOn w:val="908"/>
     <w:uiPriority w:val="59"/>
     <w:pPr>
       <w:pBdr/>
@@ -6257,9 +9928,9 @@
       </w:tcPr>
     </w:tblStylePr>
   </w:style>
-  <w:style w:type="table" w:styleId="12">
+  <w:style w:type="table" w:styleId="737">
     <w:name w:val="Table Grid Light"/>
-    <w:basedOn w:val="726"/>
+    <w:basedOn w:val="908"/>
     <w:uiPriority w:val="59"/>
     <w:pPr>
       <w:pBdr/>
@@ -6456,9 +10127,9 @@
       </w:tcPr>
     </w:tblStylePr>
   </w:style>
-  <w:style w:type="table" w:styleId="13">
+  <w:style w:type="table" w:styleId="738">
     <w:name w:val="Plain Table 1"/>
-    <w:basedOn w:val="726"/>
+    <w:basedOn w:val="908"/>
     <w:uiPriority w:val="59"/>
     <w:pPr>
       <w:pBdr/>
@@ -6681,9 +10352,9 @@
       </w:tcPr>
     </w:tblStylePr>
   </w:style>
-  <w:style w:type="table" w:styleId="14">
+  <w:style w:type="table" w:styleId="739">
     <w:name w:val="Plain Table 2"/>
-    <w:basedOn w:val="726"/>
+    <w:basedOn w:val="908"/>
     <w:uiPriority w:val="59"/>
     <w:pPr>
       <w:pBdr/>
@@ -6914,9 +10585,9 @@
       </w:tcPr>
     </w:tblStylePr>
   </w:style>
-  <w:style w:type="table" w:styleId="15">
+  <w:style w:type="table" w:styleId="740">
     <w:name w:val="Plain Table 3"/>
-    <w:basedOn w:val="726"/>
+    <w:basedOn w:val="908"/>
     <w:uiPriority w:val="99"/>
     <w:pPr>
       <w:pBdr/>
@@ -7144,9 +10815,9 @@
       </w:tcPr>
     </w:tblStylePr>
   </w:style>
-  <w:style w:type="table" w:styleId="16">
+  <w:style w:type="table" w:styleId="741">
     <w:name w:val="Plain Table 4"/>
-    <w:basedOn w:val="726"/>
+    <w:basedOn w:val="908"/>
     <w:uiPriority w:val="99"/>
     <w:pPr>
       <w:pBdr/>
@@ -7360,9 +11031,9 @@
       </w:tcPr>
     </w:tblStylePr>
   </w:style>
-  <w:style w:type="table" w:styleId="17">
+  <w:style w:type="table" w:styleId="742">
     <w:name w:val="Plain Table 5"/>
-    <w:basedOn w:val="726"/>
+    <w:basedOn w:val="908"/>
     <w:uiPriority w:val="99"/>
     <w:pPr>
       <w:pBdr/>
@@ -7593,9 +11264,9 @@
       </w:tcPr>
     </w:tblStylePr>
   </w:style>
-  <w:style w:type="table" w:styleId="18">
+  <w:style w:type="table" w:styleId="743">
     <w:name w:val="Grid Table 1 Light"/>
-    <w:basedOn w:val="726"/>
+    <w:basedOn w:val="908"/>
     <w:uiPriority w:val="99"/>
     <w:pPr>
       <w:pBdr/>
@@ -7816,9 +11487,9 @@
       </w:tcPr>
     </w:tblStylePr>
   </w:style>
-  <w:style w:type="table" w:styleId="19">
+  <w:style w:type="table" w:styleId="744">
     <w:name w:val="Grid Table 1 Light - Accent 1"/>
-    <w:basedOn w:val="726"/>
+    <w:basedOn w:val="908"/>
     <w:uiPriority w:val="99"/>
     <w:pPr>
       <w:pBdr/>
@@ -8039,9 +11710,9 @@
       </w:tcPr>
     </w:tblStylePr>
   </w:style>
-  <w:style w:type="table" w:styleId="20">
+  <w:style w:type="table" w:styleId="745">
     <w:name w:val="Grid Table 1 Light - Accent 2"/>
-    <w:basedOn w:val="726"/>
+    <w:basedOn w:val="908"/>
     <w:uiPriority w:val="99"/>
     <w:pPr>
       <w:pBdr/>
@@ -8262,9 +11933,9 @@
       </w:tcPr>
     </w:tblStylePr>
   </w:style>
-  <w:style w:type="table" w:styleId="21">
+  <w:style w:type="table" w:styleId="746">
     <w:name w:val="Grid Table 1 Light - Accent 3"/>
-    <w:basedOn w:val="726"/>
+    <w:basedOn w:val="908"/>
     <w:uiPriority w:val="99"/>
     <w:pPr>
       <w:pBdr/>
@@ -8485,9 +12156,9 @@
       </w:tcPr>
     </w:tblStylePr>
   </w:style>
-  <w:style w:type="table" w:styleId="22">
+  <w:style w:type="table" w:styleId="747">
     <w:name w:val="Grid Table 1 Light - Accent 4"/>
-    <w:basedOn w:val="726"/>
+    <w:basedOn w:val="908"/>
     <w:uiPriority w:val="99"/>
     <w:pPr>
       <w:pBdr/>
@@ -8708,9 +12379,9 @@
       </w:tcPr>
     </w:tblStylePr>
   </w:style>
-  <w:style w:type="table" w:styleId="23">
+  <w:style w:type="table" w:styleId="748">
     <w:name w:val="Grid Table 1 Light - Accent 5"/>
-    <w:basedOn w:val="726"/>
+    <w:basedOn w:val="908"/>
     <w:uiPriority w:val="99"/>
     <w:pPr>
       <w:pBdr/>
@@ -8931,9 +12602,9 @@
       </w:tcPr>
     </w:tblStylePr>
   </w:style>
-  <w:style w:type="table" w:styleId="24">
+  <w:style w:type="table" w:styleId="749">
     <w:name w:val="Grid Table 1 Light - Accent 6"/>
-    <w:basedOn w:val="726"/>
+    <w:basedOn w:val="908"/>
     <w:uiPriority w:val="99"/>
     <w:pPr>
       <w:pBdr/>
@@ -9154,9 +12825,9 @@
       </w:tcPr>
     </w:tblStylePr>
   </w:style>
-  <w:style w:type="table" w:styleId="25">
+  <w:style w:type="table" w:styleId="750">
     <w:name w:val="Grid Table 2"/>
-    <w:basedOn w:val="726"/>
+    <w:basedOn w:val="908"/>
     <w:uiPriority w:val="99"/>
     <w:pPr>
       <w:pBdr/>
@@ -9386,9 +13057,9 @@
       </w:tcPr>
     </w:tblStylePr>
   </w:style>
-  <w:style w:type="table" w:styleId="26">
+  <w:style w:type="table" w:styleId="751">
     <w:name w:val="Grid Table 2 - Accent 1"/>
-    <w:basedOn w:val="726"/>
+    <w:basedOn w:val="908"/>
     <w:uiPriority w:val="99"/>
     <w:pPr>
       <w:pBdr/>
@@ -9618,9 +13289,9 @@
       </w:tcPr>
     </w:tblStylePr>
   </w:style>
-  <w:style w:type="table" w:styleId="27">
+  <w:style w:type="table" w:styleId="752">
     <w:name w:val="Grid Table 2 - Accent 2"/>
-    <w:basedOn w:val="726"/>
+    <w:basedOn w:val="908"/>
     <w:uiPriority w:val="99"/>
     <w:pPr>
       <w:pBdr/>
@@ -9850,9 +13521,9 @@
       </w:tcPr>
     </w:tblStylePr>
   </w:style>
-  <w:style w:type="table" w:styleId="28">
+  <w:style w:type="table" w:styleId="753">
     <w:name w:val="Grid Table 2 - Accent 3"/>
-    <w:basedOn w:val="726"/>
+    <w:basedOn w:val="908"/>
     <w:uiPriority w:val="99"/>
     <w:pPr>
       <w:pBdr/>
@@ -10082,9 +13753,9 @@
       </w:tcPr>
     </w:tblStylePr>
   </w:style>
-  <w:style w:type="table" w:styleId="29">
+  <w:style w:type="table" w:styleId="754">
     <w:name w:val="Grid Table 2 - Accent 4"/>
-    <w:basedOn w:val="726"/>
+    <w:basedOn w:val="908"/>
     <w:uiPriority w:val="99"/>
     <w:pPr>
       <w:pBdr/>
@@ -10314,9 +13985,9 @@
       </w:tcPr>
     </w:tblStylePr>
   </w:style>
-  <w:style w:type="table" w:styleId="30">
+  <w:style w:type="table" w:styleId="755">
     <w:name w:val="Grid Table 2 - Accent 5"/>
-    <w:basedOn w:val="726"/>
+    <w:basedOn w:val="908"/>
     <w:uiPriority w:val="99"/>
     <w:pPr>
       <w:pBdr/>
@@ -10546,9 +14217,9 @@
       </w:tcPr>
     </w:tblStylePr>
   </w:style>
-  <w:style w:type="table" w:styleId="31">
+  <w:style w:type="table" w:styleId="756">
     <w:name w:val="Grid Table 2 - Accent 6"/>
-    <w:basedOn w:val="726"/>
+    <w:basedOn w:val="908"/>
     <w:uiPriority w:val="99"/>
     <w:pPr>
       <w:pBdr/>
@@ -10778,9 +14449,9 @@
       </w:tcPr>
     </w:tblStylePr>
   </w:style>
-  <w:style w:type="table" w:styleId="32">
+  <w:style w:type="table" w:styleId="757">
     <w:name w:val="Grid Table 3"/>
-    <w:basedOn w:val="726"/>
+    <w:basedOn w:val="908"/>
     <w:uiPriority w:val="99"/>
     <w:pPr>
       <w:pBdr/>
@@ -10879,29 +14550,6 @@
         <w:tblBorders/>
       </w:tblPr>
       <w:tcPr>
-        <w:shd w:color="ffffff"/>
-        <w:tcBorders>
-          <w:top w:val="none" w:color="000000" w:sz="4" w:space="0"/>
-          <w:left w:val="none" w:color="000000" w:sz="4" w:space="0"/>
-          <w:bottom w:val="none" w:color="000000" w:sz="4" w:space="0"/>
-          <w:right w:val="none" w:color="000000" w:sz="4" w:space="0"/>
-        </w:tcBorders>
-      </w:tcPr>
-    </w:tblStylePr>
-    <w:tblStylePr w:type="firstRow">
-      <w:rPr>
-        <w:b/>
-        <w:color w:val="404040"/>
-      </w:rPr>
-      <w:pPr>
-        <w:pBdr/>
-        <w:spacing/>
-        <w:ind/>
-      </w:pPr>
-      <w:tblPr>
-        <w:tblBorders/>
-      </w:tblPr>
-      <w:tcPr>
         <w:shd w:val="clear" w:color="ffffff"/>
         <w:tcBorders>
           <w:top w:val="none" w:color="000000" w:sz="4" w:space="0"/>
@@ -10911,30 +14559,7 @@
         </w:tcBorders>
       </w:tcPr>
     </w:tblStylePr>
-    <w:tblStylePr w:type="lastCol">
-      <w:rPr>
-        <w:i/>
-        <w:color w:val="404040"/>
-      </w:rPr>
-      <w:pPr>
-        <w:pBdr/>
-        <w:spacing/>
-        <w:ind/>
-      </w:pPr>
-      <w:tblPr>
-        <w:tblBorders/>
-      </w:tblPr>
-      <w:tcPr>
-        <w:shd w:color="ffffff"/>
-        <w:tcBorders>
-          <w:top w:val="none" w:color="000000" w:sz="4" w:space="0"/>
-          <w:left w:val="none" w:color="000000" w:sz="4" w:space="0"/>
-          <w:bottom w:val="none" w:color="000000" w:sz="4" w:space="0"/>
-          <w:right w:val="none" w:color="000000" w:sz="4" w:space="0"/>
-        </w:tcBorders>
-      </w:tcPr>
-    </w:tblStylePr>
-    <w:tblStylePr w:type="lastRow">
+    <w:tblStylePr w:type="firstRow">
       <w:rPr>
         <w:b/>
         <w:color w:val="404040"/>
@@ -10957,6 +14582,52 @@
         </w:tcBorders>
       </w:tcPr>
     </w:tblStylePr>
+    <w:tblStylePr w:type="lastCol">
+      <w:rPr>
+        <w:i/>
+        <w:color w:val="404040"/>
+      </w:rPr>
+      <w:pPr>
+        <w:pBdr/>
+        <w:spacing/>
+        <w:ind/>
+      </w:pPr>
+      <w:tblPr>
+        <w:tblBorders/>
+      </w:tblPr>
+      <w:tcPr>
+        <w:shd w:val="clear" w:color="ffffff"/>
+        <w:tcBorders>
+          <w:top w:val="none" w:color="000000" w:sz="4" w:space="0"/>
+          <w:left w:val="none" w:color="000000" w:sz="4" w:space="0"/>
+          <w:bottom w:val="none" w:color="000000" w:sz="4" w:space="0"/>
+          <w:right w:val="none" w:color="000000" w:sz="4" w:space="0"/>
+        </w:tcBorders>
+      </w:tcPr>
+    </w:tblStylePr>
+    <w:tblStylePr w:type="lastRow">
+      <w:rPr>
+        <w:b/>
+        <w:color w:val="404040"/>
+      </w:rPr>
+      <w:pPr>
+        <w:pBdr/>
+        <w:spacing/>
+        <w:ind/>
+      </w:pPr>
+      <w:tblPr>
+        <w:tblBorders/>
+      </w:tblPr>
+      <w:tcPr>
+        <w:shd w:val="clear" w:color="ffffff"/>
+        <w:tcBorders>
+          <w:top w:val="none" w:color="000000" w:sz="4" w:space="0"/>
+          <w:left w:val="none" w:color="000000" w:sz="4" w:space="0"/>
+          <w:bottom w:val="none" w:color="000000" w:sz="4" w:space="0"/>
+          <w:right w:val="none" w:color="000000" w:sz="4" w:space="0"/>
+        </w:tcBorders>
+      </w:tcPr>
+    </w:tblStylePr>
     <w:tblStylePr w:type="nwCell">
       <w:pPr>
         <w:pBdr/>
@@ -11023,9 +14694,9 @@
       </w:tcPr>
     </w:tblStylePr>
   </w:style>
-  <w:style w:type="table" w:styleId="33">
+  <w:style w:type="table" w:styleId="758">
     <w:name w:val="Grid Table 3 - Accent 1"/>
-    <w:basedOn w:val="726"/>
+    <w:basedOn w:val="908"/>
     <w:uiPriority w:val="99"/>
     <w:pPr>
       <w:pBdr/>
@@ -11124,29 +14795,6 @@
         <w:tblBorders/>
       </w:tblPr>
       <w:tcPr>
-        <w:shd w:color="ffffff"/>
-        <w:tcBorders>
-          <w:top w:val="none" w:color="000000" w:sz="4" w:space="0"/>
-          <w:left w:val="none" w:color="000000" w:sz="4" w:space="0"/>
-          <w:bottom w:val="none" w:color="000000" w:sz="4" w:space="0"/>
-          <w:right w:val="none" w:color="000000" w:sz="4" w:space="0"/>
-        </w:tcBorders>
-      </w:tcPr>
-    </w:tblStylePr>
-    <w:tblStylePr w:type="firstRow">
-      <w:rPr>
-        <w:b/>
-        <w:color w:val="404040"/>
-      </w:rPr>
-      <w:pPr>
-        <w:pBdr/>
-        <w:spacing/>
-        <w:ind/>
-      </w:pPr>
-      <w:tblPr>
-        <w:tblBorders/>
-      </w:tblPr>
-      <w:tcPr>
         <w:shd w:val="clear" w:color="ffffff"/>
         <w:tcBorders>
           <w:top w:val="none" w:color="000000" w:sz="4" w:space="0"/>
@@ -11156,30 +14804,7 @@
         </w:tcBorders>
       </w:tcPr>
     </w:tblStylePr>
-    <w:tblStylePr w:type="lastCol">
-      <w:rPr>
-        <w:i/>
-        <w:color w:val="404040"/>
-      </w:rPr>
-      <w:pPr>
-        <w:pBdr/>
-        <w:spacing/>
-        <w:ind/>
-      </w:pPr>
-      <w:tblPr>
-        <w:tblBorders/>
-      </w:tblPr>
-      <w:tcPr>
-        <w:shd w:color="ffffff"/>
-        <w:tcBorders>
-          <w:top w:val="none" w:color="000000" w:sz="4" w:space="0"/>
-          <w:left w:val="none" w:color="000000" w:sz="4" w:space="0"/>
-          <w:bottom w:val="none" w:color="000000" w:sz="4" w:space="0"/>
-          <w:right w:val="none" w:color="000000" w:sz="4" w:space="0"/>
-        </w:tcBorders>
-      </w:tcPr>
-    </w:tblStylePr>
-    <w:tblStylePr w:type="lastRow">
+    <w:tblStylePr w:type="firstRow">
       <w:rPr>
         <w:b/>
         <w:color w:val="404040"/>
@@ -11202,6 +14827,52 @@
         </w:tcBorders>
       </w:tcPr>
     </w:tblStylePr>
+    <w:tblStylePr w:type="lastCol">
+      <w:rPr>
+        <w:i/>
+        <w:color w:val="404040"/>
+      </w:rPr>
+      <w:pPr>
+        <w:pBdr/>
+        <w:spacing/>
+        <w:ind/>
+      </w:pPr>
+      <w:tblPr>
+        <w:tblBorders/>
+      </w:tblPr>
+      <w:tcPr>
+        <w:shd w:val="clear" w:color="ffffff"/>
+        <w:tcBorders>
+          <w:top w:val="none" w:color="000000" w:sz="4" w:space="0"/>
+          <w:left w:val="none" w:color="000000" w:sz="4" w:space="0"/>
+          <w:bottom w:val="none" w:color="000000" w:sz="4" w:space="0"/>
+          <w:right w:val="none" w:color="000000" w:sz="4" w:space="0"/>
+        </w:tcBorders>
+      </w:tcPr>
+    </w:tblStylePr>
+    <w:tblStylePr w:type="lastRow">
+      <w:rPr>
+        <w:b/>
+        <w:color w:val="404040"/>
+      </w:rPr>
+      <w:pPr>
+        <w:pBdr/>
+        <w:spacing/>
+        <w:ind/>
+      </w:pPr>
+      <w:tblPr>
+        <w:tblBorders/>
+      </w:tblPr>
+      <w:tcPr>
+        <w:shd w:val="clear" w:color="ffffff"/>
+        <w:tcBorders>
+          <w:top w:val="none" w:color="000000" w:sz="4" w:space="0"/>
+          <w:left w:val="none" w:color="000000" w:sz="4" w:space="0"/>
+          <w:bottom w:val="none" w:color="000000" w:sz="4" w:space="0"/>
+          <w:right w:val="none" w:color="000000" w:sz="4" w:space="0"/>
+        </w:tcBorders>
+      </w:tcPr>
+    </w:tblStylePr>
     <w:tblStylePr w:type="nwCell">
       <w:pPr>
         <w:pBdr/>
@@ -11268,9 +14939,9 @@
       </w:tcPr>
     </w:tblStylePr>
   </w:style>
-  <w:style w:type="table" w:styleId="34">
+  <w:style w:type="table" w:styleId="759">
     <w:name w:val="Grid Table 3 - Accent 2"/>
-    <w:basedOn w:val="726"/>
+    <w:basedOn w:val="908"/>
     <w:uiPriority w:val="99"/>
     <w:pPr>
       <w:pBdr/>
@@ -11369,29 +15040,6 @@
         <w:tblBorders/>
       </w:tblPr>
       <w:tcPr>
-        <w:shd w:color="ffffff"/>
-        <w:tcBorders>
-          <w:top w:val="none" w:color="000000" w:sz="4" w:space="0"/>
-          <w:left w:val="none" w:color="000000" w:sz="4" w:space="0"/>
-          <w:bottom w:val="none" w:color="000000" w:sz="4" w:space="0"/>
-          <w:right w:val="none" w:color="000000" w:sz="4" w:space="0"/>
-        </w:tcBorders>
-      </w:tcPr>
-    </w:tblStylePr>
-    <w:tblStylePr w:type="firstRow">
-      <w:rPr>
-        <w:b/>
-        <w:color w:val="404040"/>
-      </w:rPr>
-      <w:pPr>
-        <w:pBdr/>
-        <w:spacing/>
-        <w:ind/>
-      </w:pPr>
-      <w:tblPr>
-        <w:tblBorders/>
-      </w:tblPr>
-      <w:tcPr>
         <w:shd w:val="clear" w:color="ffffff"/>
         <w:tcBorders>
           <w:top w:val="none" w:color="000000" w:sz="4" w:space="0"/>
@@ -11401,30 +15049,7 @@
         </w:tcBorders>
       </w:tcPr>
     </w:tblStylePr>
-    <w:tblStylePr w:type="lastCol">
-      <w:rPr>
-        <w:i/>
-        <w:color w:val="404040"/>
-      </w:rPr>
-      <w:pPr>
-        <w:pBdr/>
-        <w:spacing/>
-        <w:ind/>
-      </w:pPr>
-      <w:tblPr>
-        <w:tblBorders/>
-      </w:tblPr>
-      <w:tcPr>
-        <w:shd w:color="ffffff"/>
-        <w:tcBorders>
-          <w:top w:val="none" w:color="000000" w:sz="4" w:space="0"/>
-          <w:left w:val="none" w:color="000000" w:sz="4" w:space="0"/>
-          <w:bottom w:val="none" w:color="000000" w:sz="4" w:space="0"/>
-          <w:right w:val="none" w:color="000000" w:sz="4" w:space="0"/>
-        </w:tcBorders>
-      </w:tcPr>
-    </w:tblStylePr>
-    <w:tblStylePr w:type="lastRow">
+    <w:tblStylePr w:type="firstRow">
       <w:rPr>
         <w:b/>
         <w:color w:val="404040"/>
@@ -11447,6 +15072,52 @@
         </w:tcBorders>
       </w:tcPr>
     </w:tblStylePr>
+    <w:tblStylePr w:type="lastCol">
+      <w:rPr>
+        <w:i/>
+        <w:color w:val="404040"/>
+      </w:rPr>
+      <w:pPr>
+        <w:pBdr/>
+        <w:spacing/>
+        <w:ind/>
+      </w:pPr>
+      <w:tblPr>
+        <w:tblBorders/>
+      </w:tblPr>
+      <w:tcPr>
+        <w:shd w:val="clear" w:color="ffffff"/>
+        <w:tcBorders>
+          <w:top w:val="none" w:color="000000" w:sz="4" w:space="0"/>
+          <w:left w:val="none" w:color="000000" w:sz="4" w:space="0"/>
+          <w:bottom w:val="none" w:color="000000" w:sz="4" w:space="0"/>
+          <w:right w:val="none" w:color="000000" w:sz="4" w:space="0"/>
+        </w:tcBorders>
+      </w:tcPr>
+    </w:tblStylePr>
+    <w:tblStylePr w:type="lastRow">
+      <w:rPr>
+        <w:b/>
+        <w:color w:val="404040"/>
+      </w:rPr>
+      <w:pPr>
+        <w:pBdr/>
+        <w:spacing/>
+        <w:ind/>
+      </w:pPr>
+      <w:tblPr>
+        <w:tblBorders/>
+      </w:tblPr>
+      <w:tcPr>
+        <w:shd w:val="clear" w:color="ffffff"/>
+        <w:tcBorders>
+          <w:top w:val="none" w:color="000000" w:sz="4" w:space="0"/>
+          <w:left w:val="none" w:color="000000" w:sz="4" w:space="0"/>
+          <w:bottom w:val="none" w:color="000000" w:sz="4" w:space="0"/>
+          <w:right w:val="none" w:color="000000" w:sz="4" w:space="0"/>
+        </w:tcBorders>
+      </w:tcPr>
+    </w:tblStylePr>
     <w:tblStylePr w:type="nwCell">
       <w:pPr>
         <w:pBdr/>
@@ -11513,9 +15184,9 @@
       </w:tcPr>
     </w:tblStylePr>
   </w:style>
-  <w:style w:type="table" w:styleId="35">
+  <w:style w:type="table" w:styleId="760">
     <w:name w:val="Grid Table 3 - Accent 3"/>
-    <w:basedOn w:val="726"/>
+    <w:basedOn w:val="908"/>
     <w:uiPriority w:val="99"/>
     <w:pPr>
       <w:pBdr/>
@@ -11614,29 +15285,6 @@
         <w:tblBorders/>
       </w:tblPr>
       <w:tcPr>
-        <w:shd w:color="ffffff"/>
-        <w:tcBorders>
-          <w:top w:val="none" w:color="000000" w:sz="4" w:space="0"/>
-          <w:left w:val="none" w:color="000000" w:sz="4" w:space="0"/>
-          <w:bottom w:val="none" w:color="000000" w:sz="4" w:space="0"/>
-          <w:right w:val="none" w:color="000000" w:sz="4" w:space="0"/>
-        </w:tcBorders>
-      </w:tcPr>
-    </w:tblStylePr>
-    <w:tblStylePr w:type="firstRow">
-      <w:rPr>
-        <w:b/>
-        <w:color w:val="404040"/>
-      </w:rPr>
-      <w:pPr>
-        <w:pBdr/>
-        <w:spacing/>
-        <w:ind/>
-      </w:pPr>
-      <w:tblPr>
-        <w:tblBorders/>
-      </w:tblPr>
-      <w:tcPr>
         <w:shd w:val="clear" w:color="ffffff"/>
         <w:tcBorders>
           <w:top w:val="none" w:color="000000" w:sz="4" w:space="0"/>
@@ -11646,30 +15294,7 @@
         </w:tcBorders>
       </w:tcPr>
     </w:tblStylePr>
-    <w:tblStylePr w:type="lastCol">
-      <w:rPr>
-        <w:i/>
-        <w:color w:val="404040"/>
-      </w:rPr>
-      <w:pPr>
-        <w:pBdr/>
-        <w:spacing/>
-        <w:ind/>
-      </w:pPr>
-      <w:tblPr>
-        <w:tblBorders/>
-      </w:tblPr>
-      <w:tcPr>
-        <w:shd w:color="ffffff"/>
-        <w:tcBorders>
-          <w:top w:val="none" w:color="000000" w:sz="4" w:space="0"/>
-          <w:left w:val="none" w:color="000000" w:sz="4" w:space="0"/>
-          <w:bottom w:val="none" w:color="000000" w:sz="4" w:space="0"/>
-          <w:right w:val="none" w:color="000000" w:sz="4" w:space="0"/>
-        </w:tcBorders>
-      </w:tcPr>
-    </w:tblStylePr>
-    <w:tblStylePr w:type="lastRow">
+    <w:tblStylePr w:type="firstRow">
       <w:rPr>
         <w:b/>
         <w:color w:val="404040"/>
@@ -11692,6 +15317,52 @@
         </w:tcBorders>
       </w:tcPr>
     </w:tblStylePr>
+    <w:tblStylePr w:type="lastCol">
+      <w:rPr>
+        <w:i/>
+        <w:color w:val="404040"/>
+      </w:rPr>
+      <w:pPr>
+        <w:pBdr/>
+        <w:spacing/>
+        <w:ind/>
+      </w:pPr>
+      <w:tblPr>
+        <w:tblBorders/>
+      </w:tblPr>
+      <w:tcPr>
+        <w:shd w:val="clear" w:color="ffffff"/>
+        <w:tcBorders>
+          <w:top w:val="none" w:color="000000" w:sz="4" w:space="0"/>
+          <w:left w:val="none" w:color="000000" w:sz="4" w:space="0"/>
+          <w:bottom w:val="none" w:color="000000" w:sz="4" w:space="0"/>
+          <w:right w:val="none" w:color="000000" w:sz="4" w:space="0"/>
+        </w:tcBorders>
+      </w:tcPr>
+    </w:tblStylePr>
+    <w:tblStylePr w:type="lastRow">
+      <w:rPr>
+        <w:b/>
+        <w:color w:val="404040"/>
+      </w:rPr>
+      <w:pPr>
+        <w:pBdr/>
+        <w:spacing/>
+        <w:ind/>
+      </w:pPr>
+      <w:tblPr>
+        <w:tblBorders/>
+      </w:tblPr>
+      <w:tcPr>
+        <w:shd w:val="clear" w:color="ffffff"/>
+        <w:tcBorders>
+          <w:top w:val="none" w:color="000000" w:sz="4" w:space="0"/>
+          <w:left w:val="none" w:color="000000" w:sz="4" w:space="0"/>
+          <w:bottom w:val="none" w:color="000000" w:sz="4" w:space="0"/>
+          <w:right w:val="none" w:color="000000" w:sz="4" w:space="0"/>
+        </w:tcBorders>
+      </w:tcPr>
+    </w:tblStylePr>
     <w:tblStylePr w:type="nwCell">
       <w:pPr>
         <w:pBdr/>
@@ -11758,9 +15429,9 @@
       </w:tcPr>
     </w:tblStylePr>
   </w:style>
-  <w:style w:type="table" w:styleId="36">
+  <w:style w:type="table" w:styleId="761">
     <w:name w:val="Grid Table 3 - Accent 4"/>
-    <w:basedOn w:val="726"/>
+    <w:basedOn w:val="908"/>
     <w:uiPriority w:val="99"/>
     <w:pPr>
       <w:pBdr/>
@@ -11859,29 +15530,6 @@
         <w:tblBorders/>
       </w:tblPr>
       <w:tcPr>
-        <w:shd w:color="ffffff"/>
-        <w:tcBorders>
-          <w:top w:val="none" w:color="000000" w:sz="4" w:space="0"/>
-          <w:left w:val="none" w:color="000000" w:sz="4" w:space="0"/>
-          <w:bottom w:val="none" w:color="000000" w:sz="4" w:space="0"/>
-          <w:right w:val="none" w:color="000000" w:sz="4" w:space="0"/>
-        </w:tcBorders>
-      </w:tcPr>
-    </w:tblStylePr>
-    <w:tblStylePr w:type="firstRow">
-      <w:rPr>
-        <w:b/>
-        <w:color w:val="404040"/>
-      </w:rPr>
-      <w:pPr>
-        <w:pBdr/>
-        <w:spacing/>
-        <w:ind/>
-      </w:pPr>
-      <w:tblPr>
-        <w:tblBorders/>
-      </w:tblPr>
-      <w:tcPr>
         <w:shd w:val="clear" w:color="ffffff"/>
         <w:tcBorders>
           <w:top w:val="none" w:color="000000" w:sz="4" w:space="0"/>
@@ -11891,30 +15539,7 @@
         </w:tcBorders>
       </w:tcPr>
     </w:tblStylePr>
-    <w:tblStylePr w:type="lastCol">
-      <w:rPr>
-        <w:i/>
-        <w:color w:val="404040"/>
-      </w:rPr>
-      <w:pPr>
-        <w:pBdr/>
-        <w:spacing/>
-        <w:ind/>
-      </w:pPr>
-      <w:tblPr>
-        <w:tblBorders/>
-      </w:tblPr>
-      <w:tcPr>
-        <w:shd w:color="ffffff"/>
-        <w:tcBorders>
-          <w:top w:val="none" w:color="000000" w:sz="4" w:space="0"/>
-          <w:left w:val="none" w:color="000000" w:sz="4" w:space="0"/>
-          <w:bottom w:val="none" w:color="000000" w:sz="4" w:space="0"/>
-          <w:right w:val="none" w:color="000000" w:sz="4" w:space="0"/>
-        </w:tcBorders>
-      </w:tcPr>
-    </w:tblStylePr>
-    <w:tblStylePr w:type="lastRow">
+    <w:tblStylePr w:type="firstRow">
       <w:rPr>
         <w:b/>
         <w:color w:val="404040"/>
@@ -11937,6 +15562,52 @@
         </w:tcBorders>
       </w:tcPr>
     </w:tblStylePr>
+    <w:tblStylePr w:type="lastCol">
+      <w:rPr>
+        <w:i/>
+        <w:color w:val="404040"/>
+      </w:rPr>
+      <w:pPr>
+        <w:pBdr/>
+        <w:spacing/>
+        <w:ind/>
+      </w:pPr>
+      <w:tblPr>
+        <w:tblBorders/>
+      </w:tblPr>
+      <w:tcPr>
+        <w:shd w:val="clear" w:color="ffffff"/>
+        <w:tcBorders>
+          <w:top w:val="none" w:color="000000" w:sz="4" w:space="0"/>
+          <w:left w:val="none" w:color="000000" w:sz="4" w:space="0"/>
+          <w:bottom w:val="none" w:color="000000" w:sz="4" w:space="0"/>
+          <w:right w:val="none" w:color="000000" w:sz="4" w:space="0"/>
+        </w:tcBorders>
+      </w:tcPr>
+    </w:tblStylePr>
+    <w:tblStylePr w:type="lastRow">
+      <w:rPr>
+        <w:b/>
+        <w:color w:val="404040"/>
+      </w:rPr>
+      <w:pPr>
+        <w:pBdr/>
+        <w:spacing/>
+        <w:ind/>
+      </w:pPr>
+      <w:tblPr>
+        <w:tblBorders/>
+      </w:tblPr>
+      <w:tcPr>
+        <w:shd w:val="clear" w:color="ffffff"/>
+        <w:tcBorders>
+          <w:top w:val="none" w:color="000000" w:sz="4" w:space="0"/>
+          <w:left w:val="none" w:color="000000" w:sz="4" w:space="0"/>
+          <w:bottom w:val="none" w:color="000000" w:sz="4" w:space="0"/>
+          <w:right w:val="none" w:color="000000" w:sz="4" w:space="0"/>
+        </w:tcBorders>
+      </w:tcPr>
+    </w:tblStylePr>
     <w:tblStylePr w:type="nwCell">
       <w:pPr>
         <w:pBdr/>
@@ -12003,9 +15674,9 @@
       </w:tcPr>
     </w:tblStylePr>
   </w:style>
-  <w:style w:type="table" w:styleId="37">
+  <w:style w:type="table" w:styleId="762">
     <w:name w:val="Grid Table 3 - Accent 5"/>
-    <w:basedOn w:val="726"/>
+    <w:basedOn w:val="908"/>
     <w:uiPriority w:val="99"/>
     <w:pPr>
       <w:pBdr/>
@@ -12104,29 +15775,6 @@
         <w:tblBorders/>
       </w:tblPr>
       <w:tcPr>
-        <w:shd w:color="ffffff"/>
-        <w:tcBorders>
-          <w:top w:val="none" w:color="000000" w:sz="4" w:space="0"/>
-          <w:left w:val="none" w:color="000000" w:sz="4" w:space="0"/>
-          <w:bottom w:val="none" w:color="000000" w:sz="4" w:space="0"/>
-          <w:right w:val="none" w:color="000000" w:sz="4" w:space="0"/>
-        </w:tcBorders>
-      </w:tcPr>
-    </w:tblStylePr>
-    <w:tblStylePr w:type="firstRow">
-      <w:rPr>
-        <w:b/>
-        <w:color w:val="404040"/>
-      </w:rPr>
-      <w:pPr>
-        <w:pBdr/>
-        <w:spacing/>
-        <w:ind/>
-      </w:pPr>
-      <w:tblPr>
-        <w:tblBorders/>
-      </w:tblPr>
-      <w:tcPr>
         <w:shd w:val="clear" w:color="ffffff"/>
         <w:tcBorders>
           <w:top w:val="none" w:color="000000" w:sz="4" w:space="0"/>
@@ -12136,30 +15784,7 @@
         </w:tcBorders>
       </w:tcPr>
     </w:tblStylePr>
-    <w:tblStylePr w:type="lastCol">
-      <w:rPr>
-        <w:i/>
-        <w:color w:val="404040"/>
-      </w:rPr>
-      <w:pPr>
-        <w:pBdr/>
-        <w:spacing/>
-        <w:ind/>
-      </w:pPr>
-      <w:tblPr>
-        <w:tblBorders/>
-      </w:tblPr>
-      <w:tcPr>
-        <w:shd w:color="ffffff"/>
-        <w:tcBorders>
-          <w:top w:val="none" w:color="000000" w:sz="4" w:space="0"/>
-          <w:left w:val="none" w:color="000000" w:sz="4" w:space="0"/>
-          <w:bottom w:val="none" w:color="000000" w:sz="4" w:space="0"/>
-          <w:right w:val="none" w:color="000000" w:sz="4" w:space="0"/>
-        </w:tcBorders>
-      </w:tcPr>
-    </w:tblStylePr>
-    <w:tblStylePr w:type="lastRow">
+    <w:tblStylePr w:type="firstRow">
       <w:rPr>
         <w:b/>
         <w:color w:val="404040"/>
@@ -12182,6 +15807,52 @@
         </w:tcBorders>
       </w:tcPr>
     </w:tblStylePr>
+    <w:tblStylePr w:type="lastCol">
+      <w:rPr>
+        <w:i/>
+        <w:color w:val="404040"/>
+      </w:rPr>
+      <w:pPr>
+        <w:pBdr/>
+        <w:spacing/>
+        <w:ind/>
+      </w:pPr>
+      <w:tblPr>
+        <w:tblBorders/>
+      </w:tblPr>
+      <w:tcPr>
+        <w:shd w:val="clear" w:color="ffffff"/>
+        <w:tcBorders>
+          <w:top w:val="none" w:color="000000" w:sz="4" w:space="0"/>
+          <w:left w:val="none" w:color="000000" w:sz="4" w:space="0"/>
+          <w:bottom w:val="none" w:color="000000" w:sz="4" w:space="0"/>
+          <w:right w:val="none" w:color="000000" w:sz="4" w:space="0"/>
+        </w:tcBorders>
+      </w:tcPr>
+    </w:tblStylePr>
+    <w:tblStylePr w:type="lastRow">
+      <w:rPr>
+        <w:b/>
+        <w:color w:val="404040"/>
+      </w:rPr>
+      <w:pPr>
+        <w:pBdr/>
+        <w:spacing/>
+        <w:ind/>
+      </w:pPr>
+      <w:tblPr>
+        <w:tblBorders/>
+      </w:tblPr>
+      <w:tcPr>
+        <w:shd w:val="clear" w:color="ffffff"/>
+        <w:tcBorders>
+          <w:top w:val="none" w:color="000000" w:sz="4" w:space="0"/>
+          <w:left w:val="none" w:color="000000" w:sz="4" w:space="0"/>
+          <w:bottom w:val="none" w:color="000000" w:sz="4" w:space="0"/>
+          <w:right w:val="none" w:color="000000" w:sz="4" w:space="0"/>
+        </w:tcBorders>
+      </w:tcPr>
+    </w:tblStylePr>
     <w:tblStylePr w:type="nwCell">
       <w:pPr>
         <w:pBdr/>
@@ -12248,9 +15919,9 @@
       </w:tcPr>
     </w:tblStylePr>
   </w:style>
-  <w:style w:type="table" w:styleId="38">
+  <w:style w:type="table" w:styleId="763">
     <w:name w:val="Grid Table 3 - Accent 6"/>
-    <w:basedOn w:val="726"/>
+    <w:basedOn w:val="908"/>
     <w:uiPriority w:val="99"/>
     <w:pPr>
       <w:pBdr/>
@@ -12349,29 +16020,6 @@
         <w:tblBorders/>
       </w:tblPr>
       <w:tcPr>
-        <w:shd w:color="ffffff"/>
-        <w:tcBorders>
-          <w:top w:val="none" w:color="000000" w:sz="4" w:space="0"/>
-          <w:left w:val="none" w:color="000000" w:sz="4" w:space="0"/>
-          <w:bottom w:val="none" w:color="000000" w:sz="4" w:space="0"/>
-          <w:right w:val="none" w:color="000000" w:sz="4" w:space="0"/>
-        </w:tcBorders>
-      </w:tcPr>
-    </w:tblStylePr>
-    <w:tblStylePr w:type="firstRow">
-      <w:rPr>
-        <w:b/>
-        <w:color w:val="404040"/>
-      </w:rPr>
-      <w:pPr>
-        <w:pBdr/>
-        <w:spacing/>
-        <w:ind/>
-      </w:pPr>
-      <w:tblPr>
-        <w:tblBorders/>
-      </w:tblPr>
-      <w:tcPr>
         <w:shd w:val="clear" w:color="ffffff"/>
         <w:tcBorders>
           <w:top w:val="none" w:color="000000" w:sz="4" w:space="0"/>
@@ -12381,30 +16029,7 @@
         </w:tcBorders>
       </w:tcPr>
     </w:tblStylePr>
-    <w:tblStylePr w:type="lastCol">
-      <w:rPr>
-        <w:i/>
-        <w:color w:val="404040"/>
-      </w:rPr>
-      <w:pPr>
-        <w:pBdr/>
-        <w:spacing/>
-        <w:ind/>
-      </w:pPr>
-      <w:tblPr>
-        <w:tblBorders/>
-      </w:tblPr>
-      <w:tcPr>
-        <w:shd w:color="ffffff"/>
-        <w:tcBorders>
-          <w:top w:val="none" w:color="000000" w:sz="4" w:space="0"/>
-          <w:left w:val="none" w:color="000000" w:sz="4" w:space="0"/>
-          <w:bottom w:val="none" w:color="000000" w:sz="4" w:space="0"/>
-          <w:right w:val="none" w:color="000000" w:sz="4" w:space="0"/>
-        </w:tcBorders>
-      </w:tcPr>
-    </w:tblStylePr>
-    <w:tblStylePr w:type="lastRow">
+    <w:tblStylePr w:type="firstRow">
       <w:rPr>
         <w:b/>
         <w:color w:val="404040"/>
@@ -12427,6 +16052,52 @@
         </w:tcBorders>
       </w:tcPr>
     </w:tblStylePr>
+    <w:tblStylePr w:type="lastCol">
+      <w:rPr>
+        <w:i/>
+        <w:color w:val="404040"/>
+      </w:rPr>
+      <w:pPr>
+        <w:pBdr/>
+        <w:spacing/>
+        <w:ind/>
+      </w:pPr>
+      <w:tblPr>
+        <w:tblBorders/>
+      </w:tblPr>
+      <w:tcPr>
+        <w:shd w:val="clear" w:color="ffffff"/>
+        <w:tcBorders>
+          <w:top w:val="none" w:color="000000" w:sz="4" w:space="0"/>
+          <w:left w:val="none" w:color="000000" w:sz="4" w:space="0"/>
+          <w:bottom w:val="none" w:color="000000" w:sz="4" w:space="0"/>
+          <w:right w:val="none" w:color="000000" w:sz="4" w:space="0"/>
+        </w:tcBorders>
+      </w:tcPr>
+    </w:tblStylePr>
+    <w:tblStylePr w:type="lastRow">
+      <w:rPr>
+        <w:b/>
+        <w:color w:val="404040"/>
+      </w:rPr>
+      <w:pPr>
+        <w:pBdr/>
+        <w:spacing/>
+        <w:ind/>
+      </w:pPr>
+      <w:tblPr>
+        <w:tblBorders/>
+      </w:tblPr>
+      <w:tcPr>
+        <w:shd w:val="clear" w:color="ffffff"/>
+        <w:tcBorders>
+          <w:top w:val="none" w:color="000000" w:sz="4" w:space="0"/>
+          <w:left w:val="none" w:color="000000" w:sz="4" w:space="0"/>
+          <w:bottom w:val="none" w:color="000000" w:sz="4" w:space="0"/>
+          <w:right w:val="none" w:color="000000" w:sz="4" w:space="0"/>
+        </w:tcBorders>
+      </w:tcPr>
+    </w:tblStylePr>
     <w:tblStylePr w:type="nwCell">
       <w:pPr>
         <w:pBdr/>
@@ -12493,9 +16164,9 @@
       </w:tcPr>
     </w:tblStylePr>
   </w:style>
-  <w:style w:type="table" w:styleId="39">
+  <w:style w:type="table" w:styleId="764">
     <w:name w:val="Grid Table 4"/>
-    <w:basedOn w:val="726"/>
+    <w:basedOn w:val="908"/>
     <w:uiPriority w:val="59"/>
     <w:pPr>
       <w:pBdr/>
@@ -12726,9 +16397,9 @@
       </w:tcPr>
     </w:tblStylePr>
   </w:style>
-  <w:style w:type="table" w:styleId="40">
+  <w:style w:type="table" w:styleId="765">
     <w:name w:val="Grid Table 4 - Accent 1"/>
-    <w:basedOn w:val="726"/>
+    <w:basedOn w:val="908"/>
     <w:uiPriority w:val="59"/>
     <w:pPr>
       <w:pBdr/>
@@ -12959,9 +16630,9 @@
       </w:tcPr>
     </w:tblStylePr>
   </w:style>
-  <w:style w:type="table" w:styleId="41">
+  <w:style w:type="table" w:styleId="766">
     <w:name w:val="Grid Table 4 - Accent 2"/>
-    <w:basedOn w:val="726"/>
+    <w:basedOn w:val="908"/>
     <w:uiPriority w:val="59"/>
     <w:pPr>
       <w:pBdr/>
@@ -13192,9 +16863,9 @@
       </w:tcPr>
     </w:tblStylePr>
   </w:style>
-  <w:style w:type="table" w:styleId="42">
+  <w:style w:type="table" w:styleId="767">
     <w:name w:val="Grid Table 4 - Accent 3"/>
-    <w:basedOn w:val="726"/>
+    <w:basedOn w:val="908"/>
     <w:uiPriority w:val="59"/>
     <w:pPr>
       <w:pBdr/>
@@ -13425,9 +17096,9 @@
       </w:tcPr>
     </w:tblStylePr>
   </w:style>
-  <w:style w:type="table" w:styleId="43">
+  <w:style w:type="table" w:styleId="768">
     <w:name w:val="Grid Table 4 - Accent 4"/>
-    <w:basedOn w:val="726"/>
+    <w:basedOn w:val="908"/>
     <w:uiPriority w:val="59"/>
     <w:pPr>
       <w:pBdr/>
@@ -13658,9 +17329,9 @@
       </w:tcPr>
     </w:tblStylePr>
   </w:style>
-  <w:style w:type="table" w:styleId="44">
+  <w:style w:type="table" w:styleId="769">
     <w:name w:val="Grid Table 4 - Accent 5"/>
-    <w:basedOn w:val="726"/>
+    <w:basedOn w:val="908"/>
     <w:uiPriority w:val="59"/>
     <w:pPr>
       <w:pBdr/>
@@ -13891,9 +17562,9 @@
       </w:tcPr>
     </w:tblStylePr>
   </w:style>
-  <w:style w:type="table" w:styleId="45">
+  <w:style w:type="table" w:styleId="770">
     <w:name w:val="Grid Table 4 - Accent 6"/>
-    <w:basedOn w:val="726"/>
+    <w:basedOn w:val="908"/>
     <w:uiPriority w:val="59"/>
     <w:pPr>
       <w:pBdr/>
@@ -14124,9 +17795,9 @@
       </w:tcPr>
     </w:tblStylePr>
   </w:style>
-  <w:style w:type="table" w:styleId="46">
+  <w:style w:type="table" w:styleId="771">
     <w:name w:val="Grid Table 5 Dark"/>
-    <w:basedOn w:val="726"/>
+    <w:basedOn w:val="908"/>
     <w:uiPriority w:val="99"/>
     <w:pPr>
       <w:pBdr/>
@@ -14352,9 +18023,9 @@
       </w:tcPr>
     </w:tblStylePr>
   </w:style>
-  <w:style w:type="table" w:styleId="47">
+  <w:style w:type="table" w:styleId="772">
     <w:name w:val="Grid Table 5 Dark- Accent 1"/>
-    <w:basedOn w:val="726"/>
+    <w:basedOn w:val="908"/>
     <w:uiPriority w:val="99"/>
     <w:pPr>
       <w:pBdr/>
@@ -14580,9 +18251,9 @@
       </w:tcPr>
     </w:tblStylePr>
   </w:style>
-  <w:style w:type="table" w:styleId="48">
+  <w:style w:type="table" w:styleId="773">
     <w:name w:val="Grid Table 5 Dark - Accent 2"/>
-    <w:basedOn w:val="726"/>
+    <w:basedOn w:val="908"/>
     <w:uiPriority w:val="99"/>
     <w:pPr>
       <w:pBdr/>
@@ -14808,9 +18479,9 @@
       </w:tcPr>
     </w:tblStylePr>
   </w:style>
-  <w:style w:type="table" w:styleId="49">
+  <w:style w:type="table" w:styleId="774">
     <w:name w:val="Grid Table 5 Dark - Accent 3"/>
-    <w:basedOn w:val="726"/>
+    <w:basedOn w:val="908"/>
     <w:uiPriority w:val="99"/>
     <w:pPr>
       <w:pBdr/>
@@ -15036,9 +18707,9 @@
       </w:tcPr>
     </w:tblStylePr>
   </w:style>
-  <w:style w:type="table" w:styleId="50">
+  <w:style w:type="table" w:styleId="775">
     <w:name w:val="Grid Table 5 Dark- Accent 4"/>
-    <w:basedOn w:val="726"/>
+    <w:basedOn w:val="908"/>
     <w:uiPriority w:val="99"/>
     <w:pPr>
       <w:pBdr/>
@@ -15264,9 +18935,9 @@
       </w:tcPr>
     </w:tblStylePr>
   </w:style>
-  <w:style w:type="table" w:styleId="51">
+  <w:style w:type="table" w:styleId="776">
     <w:name w:val="Grid Table 5 Dark - Accent 5"/>
-    <w:basedOn w:val="726"/>
+    <w:basedOn w:val="908"/>
     <w:uiPriority w:val="99"/>
     <w:pPr>
       <w:pBdr/>
@@ -15492,9 +19163,9 @@
       </w:tcPr>
     </w:tblStylePr>
   </w:style>
-  <w:style w:type="table" w:styleId="52">
+  <w:style w:type="table" w:styleId="777">
     <w:name w:val="Grid Table 5 Dark - Accent 6"/>
-    <w:basedOn w:val="726"/>
+    <w:basedOn w:val="908"/>
     <w:uiPriority w:val="99"/>
     <w:pPr>
       <w:pBdr/>
@@ -15720,9 +19391,9 @@
       </w:tcPr>
     </w:tblStylePr>
   </w:style>
-  <w:style w:type="table" w:styleId="53">
+  <w:style w:type="table" w:styleId="778">
     <w:name w:val="Grid Table 6 Colorful"/>
-    <w:basedOn w:val="726"/>
+    <w:basedOn w:val="908"/>
     <w:uiPriority w:val="99"/>
     <w:pPr>
       <w:pBdr/>
@@ -15950,9 +19621,9 @@
       </w:tcPr>
     </w:tblStylePr>
   </w:style>
-  <w:style w:type="table" w:styleId="54">
+  <w:style w:type="table" w:styleId="779">
     <w:name w:val="Grid Table 6 Colorful - Accent 1"/>
-    <w:basedOn w:val="726"/>
+    <w:basedOn w:val="908"/>
     <w:uiPriority w:val="99"/>
     <w:pPr>
       <w:pBdr/>
@@ -16180,9 +19851,9 @@
       </w:tcPr>
     </w:tblStylePr>
   </w:style>
-  <w:style w:type="table" w:styleId="55">
+  <w:style w:type="table" w:styleId="780">
     <w:name w:val="Grid Table 6 Colorful - Accent 2"/>
-    <w:basedOn w:val="726"/>
+    <w:basedOn w:val="908"/>
     <w:uiPriority w:val="99"/>
     <w:pPr>
       <w:pBdr/>
@@ -16410,9 +20081,9 @@
       </w:tcPr>
     </w:tblStylePr>
   </w:style>
-  <w:style w:type="table" w:styleId="56">
+  <w:style w:type="table" w:styleId="781">
     <w:name w:val="Grid Table 6 Colorful - Accent 3"/>
-    <w:basedOn w:val="726"/>
+    <w:basedOn w:val="908"/>
     <w:uiPriority w:val="99"/>
     <w:pPr>
       <w:pBdr/>
@@ -16640,9 +20311,9 @@
       </w:tcPr>
     </w:tblStylePr>
   </w:style>
-  <w:style w:type="table" w:styleId="57">
+  <w:style w:type="table" w:styleId="782">
     <w:name w:val="Grid Table 6 Colorful - Accent 4"/>
-    <w:basedOn w:val="726"/>
+    <w:basedOn w:val="908"/>
     <w:uiPriority w:val="99"/>
     <w:pPr>
       <w:pBdr/>
@@ -16870,9 +20541,9 @@
       </w:tcPr>
     </w:tblStylePr>
   </w:style>
-  <w:style w:type="table" w:styleId="58">
+  <w:style w:type="table" w:styleId="783">
     <w:name w:val="Grid Table 6 Colorful - Accent 5"/>
-    <w:basedOn w:val="726"/>
+    <w:basedOn w:val="908"/>
     <w:uiPriority w:val="99"/>
     <w:pPr>
       <w:pBdr/>
@@ -17100,9 +20771,9 @@
       </w:tcPr>
     </w:tblStylePr>
   </w:style>
-  <w:style w:type="table" w:styleId="59">
+  <w:style w:type="table" w:styleId="784">
     <w:name w:val="Grid Table 6 Colorful - Accent 6"/>
-    <w:basedOn w:val="726"/>
+    <w:basedOn w:val="908"/>
     <w:uiPriority w:val="99"/>
     <w:pPr>
       <w:pBdr/>
@@ -17330,9 +21001,9 @@
       </w:tcPr>
     </w:tblStylePr>
   </w:style>
-  <w:style w:type="table" w:styleId="60">
+  <w:style w:type="table" w:styleId="785">
     <w:name w:val="Grid Table 7 Colorful"/>
-    <w:basedOn w:val="726"/>
+    <w:basedOn w:val="908"/>
     <w:uiPriority w:val="99"/>
     <w:pPr>
       <w:pBdr/>
@@ -17434,11 +21105,11 @@
         <w:tblBorders/>
       </w:tblPr>
       <w:tcPr>
-        <w:shd w:color="ffffff"/>
+        <w:shd w:val="clear" w:color="ffffff"/>
         <w:tcBorders>
-          <w:top w:val="none"/>
-          <w:left w:val="none"/>
-          <w:bottom w:val="none"/>
+          <w:top w:val="none" w:color="000000" w:sz="4" w:space="0"/>
+          <w:left w:val="none" w:color="000000" w:sz="4" w:space="0"/>
+          <w:bottom w:val="none" w:color="000000" w:sz="4" w:space="0"/>
           <w:right w:val="single" w:color="000000" w:themeColor="text1" w:themeTint="80" w:sz="4" w:space="0"/>
         </w:tcBorders>
       </w:tcPr>
@@ -17461,10 +21132,10 @@
       <w:tcPr>
         <w:shd w:val="clear" w:color="ffffff" w:themeColor="light1" w:fill="ffffff" w:themeFill="light1"/>
         <w:tcBorders>
-          <w:top w:val="none"/>
-          <w:left w:val="none"/>
+          <w:top w:val="none" w:color="000000" w:sz="4" w:space="0"/>
+          <w:left w:val="none" w:color="000000" w:sz="4" w:space="0"/>
           <w:bottom w:val="single" w:color="000000" w:themeColor="text1" w:themeTint="80" w:sz="4" w:space="0"/>
-          <w:right w:val="none"/>
+          <w:right w:val="none" w:color="000000" w:sz="4" w:space="0"/>
         </w:tcBorders>
       </w:tcPr>
     </w:tblStylePr>
@@ -17484,12 +21155,12 @@
         <w:tblBorders/>
       </w:tblPr>
       <w:tcPr>
-        <w:shd w:color="ffffff"/>
+        <w:shd w:val="clear" w:color="ffffff"/>
         <w:tcBorders>
-          <w:top w:val="none"/>
+          <w:top w:val="none" w:color="000000" w:sz="4" w:space="0"/>
           <w:left w:val="single" w:color="000000" w:themeColor="text1" w:themeTint="80" w:sz="4" w:space="0"/>
-          <w:bottom w:val="none"/>
-          <w:right w:val="none"/>
+          <w:bottom w:val="none" w:color="000000" w:sz="4" w:space="0"/>
+          <w:right w:val="none" w:color="000000" w:sz="4" w:space="0"/>
         </w:tcBorders>
       </w:tcPr>
     </w:tblStylePr>
@@ -17512,9 +21183,9 @@
         <w:shd w:val="clear" w:color="ffffff" w:themeColor="light1" w:fill="ffffff" w:themeFill="light1"/>
         <w:tcBorders>
           <w:top w:val="single" w:color="000000" w:themeColor="text1" w:themeTint="80" w:sz="4" w:space="0"/>
-          <w:left w:val="none"/>
-          <w:bottom w:val="none"/>
-          <w:right w:val="none"/>
+          <w:left w:val="none" w:color="000000" w:sz="4" w:space="0"/>
+          <w:bottom w:val="none" w:color="000000" w:sz="4" w:space="0"/>
+          <w:right w:val="none" w:color="000000" w:sz="4" w:space="0"/>
         </w:tcBorders>
       </w:tcPr>
     </w:tblStylePr>
@@ -17584,9 +21255,9 @@
       </w:tcPr>
     </w:tblStylePr>
   </w:style>
-  <w:style w:type="table" w:styleId="61">
+  <w:style w:type="table" w:styleId="786">
     <w:name w:val="Grid Table 7 Colorful - Accent 1"/>
-    <w:basedOn w:val="726"/>
+    <w:basedOn w:val="908"/>
     <w:uiPriority w:val="99"/>
     <w:pPr>
       <w:pBdr/>
@@ -17688,11 +21359,11 @@
         <w:tblBorders/>
       </w:tblPr>
       <w:tcPr>
-        <w:shd w:color="ffffff"/>
+        <w:shd w:val="clear" w:color="ffffff"/>
         <w:tcBorders>
-          <w:top w:val="none"/>
-          <w:left w:val="none"/>
-          <w:bottom w:val="none"/>
+          <w:top w:val="none" w:color="000000" w:sz="4" w:space="0"/>
+          <w:left w:val="none" w:color="000000" w:sz="4" w:space="0"/>
+          <w:bottom w:val="none" w:color="000000" w:sz="4" w:space="0"/>
           <w:right w:val="single" w:color="000000" w:themeColor="accent1" w:themeTint="80" w:sz="4" w:space="0"/>
         </w:tcBorders>
       </w:tcPr>
@@ -17715,10 +21386,10 @@
       <w:tcPr>
         <w:shd w:val="clear" w:color="ffffff" w:themeColor="light1" w:fill="ffffff" w:themeFill="light1"/>
         <w:tcBorders>
-          <w:top w:val="none"/>
-          <w:left w:val="none"/>
+          <w:top w:val="none" w:color="000000" w:sz="4" w:space="0"/>
+          <w:left w:val="none" w:color="000000" w:sz="4" w:space="0"/>
           <w:bottom w:val="single" w:color="000000" w:themeColor="accent1" w:themeTint="80" w:sz="4" w:space="0"/>
-          <w:right w:val="none"/>
+          <w:right w:val="none" w:color="000000" w:sz="4" w:space="0"/>
         </w:tcBorders>
       </w:tcPr>
     </w:tblStylePr>
@@ -17738,12 +21409,12 @@
         <w:tblBorders/>
       </w:tblPr>
       <w:tcPr>
-        <w:shd w:color="ffffff"/>
+        <w:shd w:val="clear" w:color="ffffff"/>
         <w:tcBorders>
-          <w:top w:val="none"/>
+          <w:top w:val="none" w:color="000000" w:sz="4" w:space="0"/>
           <w:left w:val="single" w:color="000000" w:themeColor="accent1" w:themeTint="80" w:sz="4" w:space="0"/>
-          <w:bottom w:val="none"/>
-          <w:right w:val="none"/>
+          <w:bottom w:val="none" w:color="000000" w:sz="4" w:space="0"/>
+          <w:right w:val="none" w:color="000000" w:sz="4" w:space="0"/>
         </w:tcBorders>
       </w:tcPr>
     </w:tblStylePr>
@@ -17766,9 +21437,9 @@
         <w:shd w:val="clear" w:color="ffffff" w:themeColor="light1" w:fill="ffffff" w:themeFill="light1"/>
         <w:tcBorders>
           <w:top w:val="single" w:color="000000" w:themeColor="accent1" w:themeTint="80" w:sz="4" w:space="0"/>
-          <w:left w:val="none"/>
-          <w:bottom w:val="none"/>
-          <w:right w:val="none"/>
+          <w:left w:val="none" w:color="000000" w:sz="4" w:space="0"/>
+          <w:bottom w:val="none" w:color="000000" w:sz="4" w:space="0"/>
+          <w:right w:val="none" w:color="000000" w:sz="4" w:space="0"/>
         </w:tcBorders>
       </w:tcPr>
     </w:tblStylePr>
@@ -17838,9 +21509,9 @@
       </w:tcPr>
     </w:tblStylePr>
   </w:style>
-  <w:style w:type="table" w:styleId="62">
+  <w:style w:type="table" w:styleId="787">
     <w:name w:val="Grid Table 7 Colorful - Accent 2"/>
-    <w:basedOn w:val="726"/>
+    <w:basedOn w:val="908"/>
     <w:uiPriority w:val="99"/>
     <w:pPr>
       <w:pBdr/>
@@ -17942,11 +21613,11 @@
         <w:tblBorders/>
       </w:tblPr>
       <w:tcPr>
-        <w:shd w:color="ffffff"/>
+        <w:shd w:val="clear" w:color="ffffff"/>
         <w:tcBorders>
-          <w:top w:val="none"/>
-          <w:left w:val="none"/>
-          <w:bottom w:val="none"/>
+          <w:top w:val="none" w:color="000000" w:sz="4" w:space="0"/>
+          <w:left w:val="none" w:color="000000" w:sz="4" w:space="0"/>
+          <w:bottom w:val="none" w:color="000000" w:sz="4" w:space="0"/>
           <w:right w:val="single" w:color="000000" w:themeColor="accent2" w:themeTint="97" w:sz="4" w:space="0"/>
         </w:tcBorders>
       </w:tcPr>
@@ -17969,10 +21640,10 @@
       <w:tcPr>
         <w:shd w:val="clear" w:color="ffffff" w:themeColor="light1" w:fill="ffffff" w:themeFill="light1"/>
         <w:tcBorders>
-          <w:top w:val="none"/>
-          <w:left w:val="none"/>
+          <w:top w:val="none" w:color="000000" w:sz="4" w:space="0"/>
+          <w:left w:val="none" w:color="000000" w:sz="4" w:space="0"/>
           <w:bottom w:val="single" w:color="000000" w:themeColor="accent2" w:themeTint="97" w:sz="4" w:space="0"/>
-          <w:right w:val="none"/>
+          <w:right w:val="none" w:color="000000" w:sz="4" w:space="0"/>
         </w:tcBorders>
       </w:tcPr>
     </w:tblStylePr>
@@ -17992,12 +21663,12 @@
         <w:tblBorders/>
       </w:tblPr>
       <w:tcPr>
-        <w:shd w:color="ffffff"/>
+        <w:shd w:val="clear" w:color="ffffff"/>
         <w:tcBorders>
-          <w:top w:val="none"/>
+          <w:top w:val="none" w:color="000000" w:sz="4" w:space="0"/>
           <w:left w:val="single" w:color="000000" w:themeColor="accent2" w:themeTint="97" w:sz="4" w:space="0"/>
-          <w:bottom w:val="none"/>
-          <w:right w:val="none"/>
+          <w:bottom w:val="none" w:color="000000" w:sz="4" w:space="0"/>
+          <w:right w:val="none" w:color="000000" w:sz="4" w:space="0"/>
         </w:tcBorders>
       </w:tcPr>
     </w:tblStylePr>
@@ -18020,9 +21691,9 @@
         <w:shd w:val="clear" w:color="ffffff" w:themeColor="light1" w:fill="ffffff" w:themeFill="light1"/>
         <w:tcBorders>
           <w:top w:val="single" w:color="000000" w:themeColor="accent2" w:themeTint="97" w:sz="4" w:space="0"/>
-          <w:left w:val="none"/>
-          <w:bottom w:val="none"/>
-          <w:right w:val="none"/>
+          <w:left w:val="none" w:color="000000" w:sz="4" w:space="0"/>
+          <w:bottom w:val="none" w:color="000000" w:sz="4" w:space="0"/>
+          <w:right w:val="none" w:color="000000" w:sz="4" w:space="0"/>
         </w:tcBorders>
       </w:tcPr>
     </w:tblStylePr>
@@ -18092,9 +21763,9 @@
       </w:tcPr>
     </w:tblStylePr>
   </w:style>
-  <w:style w:type="table" w:styleId="63">
+  <w:style w:type="table" w:styleId="788">
     <w:name w:val="Grid Table 7 Colorful - Accent 3"/>
-    <w:basedOn w:val="726"/>
+    <w:basedOn w:val="908"/>
     <w:uiPriority w:val="99"/>
     <w:pPr>
       <w:pBdr/>
@@ -18196,11 +21867,11 @@
         <w:tblBorders/>
       </w:tblPr>
       <w:tcPr>
-        <w:shd w:color="ffffff"/>
+        <w:shd w:val="clear" w:color="ffffff"/>
         <w:tcBorders>
-          <w:top w:val="none"/>
-          <w:left w:val="none"/>
-          <w:bottom w:val="none"/>
+          <w:top w:val="none" w:color="000000" w:sz="4" w:space="0"/>
+          <w:left w:val="none" w:color="000000" w:sz="4" w:space="0"/>
+          <w:bottom w:val="none" w:color="000000" w:sz="4" w:space="0"/>
           <w:right w:val="single" w:color="000000" w:themeColor="accent3" w:themeTint="FE" w:sz="4" w:space="0"/>
         </w:tcBorders>
       </w:tcPr>
@@ -18223,10 +21894,10 @@
       <w:tcPr>
         <w:shd w:val="clear" w:color="ffffff" w:themeColor="light1" w:fill="ffffff" w:themeFill="light1"/>
         <w:tcBorders>
-          <w:top w:val="none"/>
-          <w:left w:val="none"/>
+          <w:top w:val="none" w:color="000000" w:sz="4" w:space="0"/>
+          <w:left w:val="none" w:color="000000" w:sz="4" w:space="0"/>
           <w:bottom w:val="single" w:color="000000" w:themeColor="accent3" w:themeTint="FE" w:sz="4" w:space="0"/>
-          <w:right w:val="none"/>
+          <w:right w:val="none" w:color="000000" w:sz="4" w:space="0"/>
         </w:tcBorders>
       </w:tcPr>
     </w:tblStylePr>
@@ -18246,12 +21917,12 @@
         <w:tblBorders/>
       </w:tblPr>
       <w:tcPr>
-        <w:shd w:color="ffffff"/>
+        <w:shd w:val="clear" w:color="ffffff"/>
         <w:tcBorders>
-          <w:top w:val="none"/>
+          <w:top w:val="none" w:color="000000" w:sz="4" w:space="0"/>
           <w:left w:val="single" w:color="000000" w:themeColor="accent3" w:themeTint="FE" w:sz="4" w:space="0"/>
-          <w:bottom w:val="none"/>
-          <w:right w:val="none"/>
+          <w:bottom w:val="none" w:color="000000" w:sz="4" w:space="0"/>
+          <w:right w:val="none" w:color="000000" w:sz="4" w:space="0"/>
         </w:tcBorders>
       </w:tcPr>
     </w:tblStylePr>
@@ -18274,9 +21945,9 @@
         <w:shd w:val="clear" w:color="ffffff" w:themeColor="light1" w:fill="ffffff" w:themeFill="light1"/>
         <w:tcBorders>
           <w:top w:val="single" w:color="000000" w:themeColor="accent3" w:themeTint="FE" w:sz="4" w:space="0"/>
-          <w:left w:val="none"/>
-          <w:bottom w:val="none"/>
-          <w:right w:val="none"/>
+          <w:left w:val="none" w:color="000000" w:sz="4" w:space="0"/>
+          <w:bottom w:val="none" w:color="000000" w:sz="4" w:space="0"/>
+          <w:right w:val="none" w:color="000000" w:sz="4" w:space="0"/>
         </w:tcBorders>
       </w:tcPr>
     </w:tblStylePr>
@@ -18346,9 +22017,9 @@
       </w:tcPr>
     </w:tblStylePr>
   </w:style>
-  <w:style w:type="table" w:styleId="64">
+  <w:style w:type="table" w:styleId="789">
     <w:name w:val="Grid Table 7 Colorful - Accent 4"/>
-    <w:basedOn w:val="726"/>
+    <w:basedOn w:val="908"/>
     <w:uiPriority w:val="99"/>
     <w:pPr>
       <w:pBdr/>
@@ -18450,11 +22121,11 @@
         <w:tblBorders/>
       </w:tblPr>
       <w:tcPr>
-        <w:shd w:color="ffffff"/>
+        <w:shd w:val="clear" w:color="ffffff"/>
         <w:tcBorders>
-          <w:top w:val="none"/>
-          <w:left w:val="none"/>
-          <w:bottom w:val="none"/>
+          <w:top w:val="none" w:color="000000" w:sz="4" w:space="0"/>
+          <w:left w:val="none" w:color="000000" w:sz="4" w:space="0"/>
+          <w:bottom w:val="none" w:color="000000" w:sz="4" w:space="0"/>
           <w:right w:val="single" w:color="000000" w:themeColor="accent4" w:themeTint="9A" w:sz="4" w:space="0"/>
         </w:tcBorders>
       </w:tcPr>
@@ -18477,10 +22148,10 @@
       <w:tcPr>
         <w:shd w:val="clear" w:color="ffffff" w:themeColor="light1" w:fill="ffffff" w:themeFill="light1"/>
         <w:tcBorders>
-          <w:top w:val="none"/>
-          <w:left w:val="none"/>
+          <w:top w:val="none" w:color="000000" w:sz="4" w:space="0"/>
+          <w:left w:val="none" w:color="000000" w:sz="4" w:space="0"/>
           <w:bottom w:val="single" w:color="000000" w:themeColor="accent4" w:themeTint="9A" w:sz="4" w:space="0"/>
-          <w:right w:val="none"/>
+          <w:right w:val="none" w:color="000000" w:sz="4" w:space="0"/>
         </w:tcBorders>
       </w:tcPr>
     </w:tblStylePr>
@@ -18500,12 +22171,12 @@
         <w:tblBorders/>
       </w:tblPr>
       <w:tcPr>
-        <w:shd w:color="ffffff"/>
+        <w:shd w:val="clear" w:color="ffffff"/>
         <w:tcBorders>
-          <w:top w:val="none"/>
+          <w:top w:val="none" w:color="000000" w:sz="4" w:space="0"/>
           <w:left w:val="single" w:color="000000" w:themeColor="accent4" w:themeTint="9A" w:sz="4" w:space="0"/>
-          <w:bottom w:val="none"/>
-          <w:right w:val="none"/>
+          <w:bottom w:val="none" w:color="000000" w:sz="4" w:space="0"/>
+          <w:right w:val="none" w:color="000000" w:sz="4" w:space="0"/>
         </w:tcBorders>
       </w:tcPr>
     </w:tblStylePr>
@@ -18528,9 +22199,9 @@
         <w:shd w:val="clear" w:color="ffffff" w:themeColor="light1" w:fill="ffffff" w:themeFill="light1"/>
         <w:tcBorders>
           <w:top w:val="single" w:color="000000" w:themeColor="accent4" w:themeTint="9A" w:sz="4" w:space="0"/>
-          <w:left w:val="none"/>
-          <w:bottom w:val="none"/>
-          <w:right w:val="none"/>
+          <w:left w:val="none" w:color="000000" w:sz="4" w:space="0"/>
+          <w:bottom w:val="none" w:color="000000" w:sz="4" w:space="0"/>
+          <w:right w:val="none" w:color="000000" w:sz="4" w:space="0"/>
         </w:tcBorders>
       </w:tcPr>
     </w:tblStylePr>
@@ -18600,9 +22271,9 @@
       </w:tcPr>
     </w:tblStylePr>
   </w:style>
-  <w:style w:type="table" w:styleId="65">
+  <w:style w:type="table" w:styleId="790">
     <w:name w:val="Grid Table 7 Colorful - Accent 5"/>
-    <w:basedOn w:val="726"/>
+    <w:basedOn w:val="908"/>
     <w:uiPriority w:val="99"/>
     <w:pPr>
       <w:pBdr/>
@@ -18704,11 +22375,11 @@
         <w:tblBorders/>
       </w:tblPr>
       <w:tcPr>
-        <w:shd w:color="ffffff"/>
+        <w:shd w:val="clear" w:color="ffffff"/>
         <w:tcBorders>
-          <w:top w:val="none"/>
-          <w:left w:val="none"/>
-          <w:bottom w:val="none"/>
+          <w:top w:val="none" w:color="000000" w:sz="4" w:space="0"/>
+          <w:left w:val="none" w:color="000000" w:sz="4" w:space="0"/>
+          <w:bottom w:val="none" w:color="000000" w:sz="4" w:space="0"/>
           <w:right w:val="single" w:color="000000" w:themeColor="accent5" w:themeTint="90" w:sz="4" w:space="0"/>
         </w:tcBorders>
       </w:tcPr>
@@ -18731,10 +22402,10 @@
       <w:tcPr>
         <w:shd w:val="clear" w:color="ffffff" w:themeColor="light1" w:fill="ffffff" w:themeFill="light1"/>
         <w:tcBorders>
-          <w:top w:val="none"/>
-          <w:left w:val="none"/>
+          <w:top w:val="none" w:color="000000" w:sz="4" w:space="0"/>
+          <w:left w:val="none" w:color="000000" w:sz="4" w:space="0"/>
           <w:bottom w:val="single" w:color="000000" w:themeColor="accent5" w:themeTint="90" w:sz="4" w:space="0"/>
-          <w:right w:val="none"/>
+          <w:right w:val="none" w:color="000000" w:sz="4" w:space="0"/>
         </w:tcBorders>
       </w:tcPr>
     </w:tblStylePr>
@@ -18754,12 +22425,12 @@
         <w:tblBorders/>
       </w:tblPr>
       <w:tcPr>
-        <w:shd w:color="ffffff"/>
+        <w:shd w:val="clear" w:color="ffffff"/>
         <w:tcBorders>
-          <w:top w:val="none"/>
+          <w:top w:val="none" w:color="000000" w:sz="4" w:space="0"/>
           <w:left w:val="single" w:color="000000" w:themeColor="accent5" w:themeTint="90" w:sz="4" w:space="0"/>
-          <w:bottom w:val="none"/>
-          <w:right w:val="none"/>
+          <w:bottom w:val="none" w:color="000000" w:sz="4" w:space="0"/>
+          <w:right w:val="none" w:color="000000" w:sz="4" w:space="0"/>
         </w:tcBorders>
       </w:tcPr>
     </w:tblStylePr>
@@ -18782,9 +22453,9 @@
         <w:shd w:val="clear" w:color="ffffff" w:themeColor="light1" w:fill="ffffff" w:themeFill="light1"/>
         <w:tcBorders>
           <w:top w:val="single" w:color="000000" w:themeColor="accent5" w:themeTint="90" w:sz="4" w:space="0"/>
-          <w:left w:val="none"/>
-          <w:bottom w:val="none"/>
-          <w:right w:val="none"/>
+          <w:left w:val="none" w:color="000000" w:sz="4" w:space="0"/>
+          <w:bottom w:val="none" w:color="000000" w:sz="4" w:space="0"/>
+          <w:right w:val="none" w:color="000000" w:sz="4" w:space="0"/>
         </w:tcBorders>
       </w:tcPr>
     </w:tblStylePr>
@@ -18854,9 +22525,9 @@
       </w:tcPr>
     </w:tblStylePr>
   </w:style>
-  <w:style w:type="table" w:styleId="66">
+  <w:style w:type="table" w:styleId="791">
     <w:name w:val="Grid Table 7 Colorful - Accent 6"/>
-    <w:basedOn w:val="726"/>
+    <w:basedOn w:val="908"/>
     <w:uiPriority w:val="99"/>
     <w:pPr>
       <w:pBdr/>
@@ -18958,11 +22629,11 @@
         <w:tblBorders/>
       </w:tblPr>
       <w:tcPr>
-        <w:shd w:color="ffffff"/>
+        <w:shd w:val="clear" w:color="ffffff"/>
         <w:tcBorders>
-          <w:top w:val="none"/>
-          <w:left w:val="none"/>
-          <w:bottom w:val="none"/>
+          <w:top w:val="none" w:color="000000" w:sz="4" w:space="0"/>
+          <w:left w:val="none" w:color="000000" w:sz="4" w:space="0"/>
+          <w:bottom w:val="none" w:color="000000" w:sz="4" w:space="0"/>
           <w:right w:val="single" w:color="000000" w:themeColor="accent6" w:themeTint="90" w:sz="4" w:space="0"/>
         </w:tcBorders>
       </w:tcPr>
@@ -18985,10 +22656,10 @@
       <w:tcPr>
         <w:shd w:val="clear" w:color="ffffff" w:themeColor="light1" w:fill="ffffff" w:themeFill="light1"/>
         <w:tcBorders>
-          <w:top w:val="none"/>
-          <w:left w:val="none"/>
+          <w:top w:val="none" w:color="000000" w:sz="4" w:space="0"/>
+          <w:left w:val="none" w:color="000000" w:sz="4" w:space="0"/>
           <w:bottom w:val="single" w:color="000000" w:themeColor="accent6" w:themeTint="90" w:sz="4" w:space="0"/>
-          <w:right w:val="none"/>
+          <w:right w:val="none" w:color="000000" w:sz="4" w:space="0"/>
         </w:tcBorders>
       </w:tcPr>
     </w:tblStylePr>
@@ -19008,12 +22679,12 @@
         <w:tblBorders/>
       </w:tblPr>
       <w:tcPr>
-        <w:shd w:color="ffffff"/>
+        <w:shd w:val="clear" w:color="ffffff"/>
         <w:tcBorders>
-          <w:top w:val="none"/>
+          <w:top w:val="none" w:color="000000" w:sz="4" w:space="0"/>
           <w:left w:val="single" w:color="000000" w:themeColor="accent6" w:themeTint="90" w:sz="4" w:space="0"/>
-          <w:bottom w:val="none"/>
-          <w:right w:val="none"/>
+          <w:bottom w:val="none" w:color="000000" w:sz="4" w:space="0"/>
+          <w:right w:val="none" w:color="000000" w:sz="4" w:space="0"/>
         </w:tcBorders>
       </w:tcPr>
     </w:tblStylePr>
@@ -19036,9 +22707,9 @@
         <w:shd w:val="clear" w:color="ffffff" w:themeColor="light1" w:fill="ffffff" w:themeFill="light1"/>
         <w:tcBorders>
           <w:top w:val="single" w:color="000000" w:themeColor="accent6" w:themeTint="90" w:sz="4" w:space="0"/>
-          <w:left w:val="none"/>
-          <w:bottom w:val="none"/>
-          <w:right w:val="none"/>
+          <w:left w:val="none" w:color="000000" w:sz="4" w:space="0"/>
+          <w:bottom w:val="none" w:color="000000" w:sz="4" w:space="0"/>
+          <w:right w:val="none" w:color="000000" w:sz="4" w:space="0"/>
         </w:tcBorders>
       </w:tcPr>
     </w:tblStylePr>
@@ -19108,9 +22779,9 @@
       </w:tcPr>
     </w:tblStylePr>
   </w:style>
-  <w:style w:type="table" w:styleId="67">
+  <w:style w:type="table" w:styleId="792">
     <w:name w:val="List Table 1 Light"/>
-    <w:basedOn w:val="726"/>
+    <w:basedOn w:val="908"/>
     <w:uiPriority w:val="99"/>
     <w:pPr>
       <w:pBdr/>
@@ -19324,9 +22995,9 @@
       </w:tcPr>
     </w:tblStylePr>
   </w:style>
-  <w:style w:type="table" w:styleId="68">
+  <w:style w:type="table" w:styleId="793">
     <w:name w:val="List Table 1 Light - Accent 1"/>
-    <w:basedOn w:val="726"/>
+    <w:basedOn w:val="908"/>
     <w:uiPriority w:val="99"/>
     <w:pPr>
       <w:pBdr/>
@@ -19540,9 +23211,9 @@
       </w:tcPr>
     </w:tblStylePr>
   </w:style>
-  <w:style w:type="table" w:styleId="69">
+  <w:style w:type="table" w:styleId="794">
     <w:name w:val="List Table 1 Light - Accent 2"/>
-    <w:basedOn w:val="726"/>
+    <w:basedOn w:val="908"/>
     <w:uiPriority w:val="99"/>
     <w:pPr>
       <w:pBdr/>
@@ -19756,9 +23427,9 @@
       </w:tcPr>
     </w:tblStylePr>
   </w:style>
-  <w:style w:type="table" w:styleId="70">
+  <w:style w:type="table" w:styleId="795">
     <w:name w:val="List Table 1 Light - Accent 3"/>
-    <w:basedOn w:val="726"/>
+    <w:basedOn w:val="908"/>
     <w:uiPriority w:val="99"/>
     <w:pPr>
       <w:pBdr/>
@@ -19972,9 +23643,9 @@
       </w:tcPr>
     </w:tblStylePr>
   </w:style>
-  <w:style w:type="table" w:styleId="71">
+  <w:style w:type="table" w:styleId="796">
     <w:name w:val="List Table 1 Light - Accent 4"/>
-    <w:basedOn w:val="726"/>
+    <w:basedOn w:val="908"/>
     <w:uiPriority w:val="99"/>
     <w:pPr>
       <w:pBdr/>
@@ -20188,9 +23859,9 @@
       </w:tcPr>
     </w:tblStylePr>
   </w:style>
-  <w:style w:type="table" w:styleId="72">
+  <w:style w:type="table" w:styleId="797">
     <w:name w:val="List Table 1 Light - Accent 5"/>
-    <w:basedOn w:val="726"/>
+    <w:basedOn w:val="908"/>
     <w:uiPriority w:val="99"/>
     <w:pPr>
       <w:pBdr/>
@@ -20404,9 +24075,9 @@
       </w:tcPr>
     </w:tblStylePr>
   </w:style>
-  <w:style w:type="table" w:styleId="73">
+  <w:style w:type="table" w:styleId="798">
     <w:name w:val="List Table 1 Light - Accent 6"/>
-    <w:basedOn w:val="726"/>
+    <w:basedOn w:val="908"/>
     <w:uiPriority w:val="99"/>
     <w:pPr>
       <w:pBdr/>
@@ -20620,9 +24291,9 @@
       </w:tcPr>
     </w:tblStylePr>
   </w:style>
-  <w:style w:type="table" w:styleId="74">
+  <w:style w:type="table" w:styleId="799">
     <w:name w:val="List Table 2"/>
-    <w:basedOn w:val="726"/>
+    <w:basedOn w:val="908"/>
     <w:uiPriority w:val="99"/>
     <w:pPr>
       <w:pBdr/>
@@ -20858,9 +24529,9 @@
       </w:tcPr>
     </w:tblStylePr>
   </w:style>
-  <w:style w:type="table" w:styleId="75">
+  <w:style w:type="table" w:styleId="800">
     <w:name w:val="List Table 2 - Accent 1"/>
-    <w:basedOn w:val="726"/>
+    <w:basedOn w:val="908"/>
     <w:uiPriority w:val="99"/>
     <w:pPr>
       <w:pBdr/>
@@ -21096,9 +24767,9 @@
       </w:tcPr>
     </w:tblStylePr>
   </w:style>
-  <w:style w:type="table" w:styleId="76">
+  <w:style w:type="table" w:styleId="801">
     <w:name w:val="List Table 2 - Accent 2"/>
-    <w:basedOn w:val="726"/>
+    <w:basedOn w:val="908"/>
     <w:uiPriority w:val="99"/>
     <w:pPr>
       <w:pBdr/>
@@ -21334,9 +25005,9 @@
       </w:tcPr>
     </w:tblStylePr>
   </w:style>
-  <w:style w:type="table" w:styleId="77">
+  <w:style w:type="table" w:styleId="802">
     <w:name w:val="List Table 2 - Accent 3"/>
-    <w:basedOn w:val="726"/>
+    <w:basedOn w:val="908"/>
     <w:uiPriority w:val="99"/>
     <w:pPr>
       <w:pBdr/>
@@ -21572,9 +25243,9 @@
       </w:tcPr>
     </w:tblStylePr>
   </w:style>
-  <w:style w:type="table" w:styleId="78">
+  <w:style w:type="table" w:styleId="803">
     <w:name w:val="List Table 2 - Accent 4"/>
-    <w:basedOn w:val="726"/>
+    <w:basedOn w:val="908"/>
     <w:uiPriority w:val="99"/>
     <w:pPr>
       <w:pBdr/>
@@ -21810,9 +25481,9 @@
       </w:tcPr>
     </w:tblStylePr>
   </w:style>
-  <w:style w:type="table" w:styleId="79">
+  <w:style w:type="table" w:styleId="804">
     <w:name w:val="List Table 2 - Accent 5"/>
-    <w:basedOn w:val="726"/>
+    <w:basedOn w:val="908"/>
     <w:uiPriority w:val="99"/>
     <w:pPr>
       <w:pBdr/>
@@ -22048,9 +25719,9 @@
       </w:tcPr>
     </w:tblStylePr>
   </w:style>
-  <w:style w:type="table" w:styleId="80">
+  <w:style w:type="table" w:styleId="805">
     <w:name w:val="List Table 2 - Accent 6"/>
-    <w:basedOn w:val="726"/>
+    <w:basedOn w:val="908"/>
     <w:uiPriority w:val="99"/>
     <w:pPr>
       <w:pBdr/>
@@ -22286,9 +25957,9 @@
       </w:tcPr>
     </w:tblStylePr>
   </w:style>
-  <w:style w:type="table" w:styleId="81">
+  <w:style w:type="table" w:styleId="806">
     <w:name w:val="List Table 3"/>
-    <w:basedOn w:val="726"/>
+    <w:basedOn w:val="908"/>
     <w:uiPriority w:val="99"/>
     <w:pPr>
       <w:pBdr/>
@@ -22514,9 +26185,9 @@
       </w:tcPr>
     </w:tblStylePr>
   </w:style>
-  <w:style w:type="table" w:styleId="82">
+  <w:style w:type="table" w:styleId="807">
     <w:name w:val="List Table 3 - Accent 1"/>
-    <w:basedOn w:val="726"/>
+    <w:basedOn w:val="908"/>
     <w:uiPriority w:val="99"/>
     <w:pPr>
       <w:pBdr/>
@@ -22742,9 +26413,9 @@
       </w:tcPr>
     </w:tblStylePr>
   </w:style>
-  <w:style w:type="table" w:styleId="83">
+  <w:style w:type="table" w:styleId="808">
     <w:name w:val="List Table 3 - Accent 2"/>
-    <w:basedOn w:val="726"/>
+    <w:basedOn w:val="908"/>
     <w:uiPriority w:val="99"/>
     <w:pPr>
       <w:pBdr/>
@@ -22970,9 +26641,9 @@
       </w:tcPr>
     </w:tblStylePr>
   </w:style>
-  <w:style w:type="table" w:styleId="84">
+  <w:style w:type="table" w:styleId="809">
     <w:name w:val="List Table 3 - Accent 3"/>
-    <w:basedOn w:val="726"/>
+    <w:basedOn w:val="908"/>
     <w:uiPriority w:val="99"/>
     <w:pPr>
       <w:pBdr/>
@@ -23198,9 +26869,9 @@
       </w:tcPr>
     </w:tblStylePr>
   </w:style>
-  <w:style w:type="table" w:styleId="85">
+  <w:style w:type="table" w:styleId="810">
     <w:name w:val="List Table 3 - Accent 4"/>
-    <w:basedOn w:val="726"/>
+    <w:basedOn w:val="908"/>
     <w:uiPriority w:val="99"/>
     <w:pPr>
       <w:pBdr/>
@@ -23426,9 +27097,9 @@
       </w:tcPr>
     </w:tblStylePr>
   </w:style>
-  <w:style w:type="table" w:styleId="86">
+  <w:style w:type="table" w:styleId="811">
     <w:name w:val="List Table 3 - Accent 5"/>
-    <w:basedOn w:val="726"/>
+    <w:basedOn w:val="908"/>
     <w:uiPriority w:val="99"/>
     <w:pPr>
       <w:pBdr/>
@@ -23654,9 +27325,9 @@
       </w:tcPr>
     </w:tblStylePr>
   </w:style>
-  <w:style w:type="table" w:styleId="87">
+  <w:style w:type="table" w:styleId="812">
     <w:name w:val="List Table 3 - Accent 6"/>
-    <w:basedOn w:val="726"/>
+    <w:basedOn w:val="908"/>
     <w:uiPriority w:val="99"/>
     <w:pPr>
       <w:pBdr/>
@@ -23882,9 +27553,9 @@
       </w:tcPr>
     </w:tblStylePr>
   </w:style>
-  <w:style w:type="table" w:styleId="88">
+  <w:style w:type="table" w:styleId="813">
     <w:name w:val="List Table 4"/>
-    <w:basedOn w:val="726"/>
+    <w:basedOn w:val="908"/>
     <w:uiPriority w:val="99"/>
     <w:pPr>
       <w:pBdr/>
@@ -24107,9 +27778,9 @@
       </w:tcPr>
     </w:tblStylePr>
   </w:style>
-  <w:style w:type="table" w:styleId="89">
+  <w:style w:type="table" w:styleId="814">
     <w:name w:val="List Table 4 - Accent 1"/>
-    <w:basedOn w:val="726"/>
+    <w:basedOn w:val="908"/>
     <w:uiPriority w:val="99"/>
     <w:pPr>
       <w:pBdr/>
@@ -24332,9 +28003,9 @@
       </w:tcPr>
     </w:tblStylePr>
   </w:style>
-  <w:style w:type="table" w:styleId="90">
+  <w:style w:type="table" w:styleId="815">
     <w:name w:val="List Table 4 - Accent 2"/>
-    <w:basedOn w:val="726"/>
+    <w:basedOn w:val="908"/>
     <w:uiPriority w:val="99"/>
     <w:pPr>
       <w:pBdr/>
@@ -24557,9 +28228,9 @@
       </w:tcPr>
     </w:tblStylePr>
   </w:style>
-  <w:style w:type="table" w:styleId="91">
+  <w:style w:type="table" w:styleId="816">
     <w:name w:val="List Table 4 - Accent 3"/>
-    <w:basedOn w:val="726"/>
+    <w:basedOn w:val="908"/>
     <w:uiPriority w:val="99"/>
     <w:pPr>
       <w:pBdr/>
@@ -24782,9 +28453,9 @@
       </w:tcPr>
     </w:tblStylePr>
   </w:style>
-  <w:style w:type="table" w:styleId="92">
+  <w:style w:type="table" w:styleId="817">
     <w:name w:val="List Table 4 - Accent 4"/>
-    <w:basedOn w:val="726"/>
+    <w:basedOn w:val="908"/>
     <w:uiPriority w:val="99"/>
     <w:pPr>
       <w:pBdr/>
@@ -25007,9 +28678,9 @@
       </w:tcPr>
     </w:tblStylePr>
   </w:style>
-  <w:style w:type="table" w:styleId="93">
+  <w:style w:type="table" w:styleId="818">
     <w:name w:val="List Table 4 - Accent 5"/>
-    <w:basedOn w:val="726"/>
+    <w:basedOn w:val="908"/>
     <w:uiPriority w:val="99"/>
     <w:pPr>
       <w:pBdr/>
@@ -25232,9 +28903,9 @@
       </w:tcPr>
     </w:tblStylePr>
   </w:style>
-  <w:style w:type="table" w:styleId="94">
+  <w:style w:type="table" w:styleId="819">
     <w:name w:val="List Table 4 - Accent 6"/>
-    <w:basedOn w:val="726"/>
+    <w:basedOn w:val="908"/>
     <w:uiPriority w:val="99"/>
     <w:pPr>
       <w:pBdr/>
@@ -25457,9 +29128,9 @@
       </w:tcPr>
     </w:tblStylePr>
   </w:style>
-  <w:style w:type="table" w:styleId="95">
+  <w:style w:type="table" w:styleId="820">
     <w:name w:val="List Table 5 Dark"/>
-    <w:basedOn w:val="726"/>
+    <w:basedOn w:val="908"/>
     <w:uiPriority w:val="99"/>
     <w:pPr>
       <w:pBdr/>
@@ -25699,9 +29370,9 @@
       </w:tcPr>
     </w:tblStylePr>
   </w:style>
-  <w:style w:type="table" w:styleId="96">
+  <w:style w:type="table" w:styleId="821">
     <w:name w:val="List Table 5 Dark - Accent 1"/>
-    <w:basedOn w:val="726"/>
+    <w:basedOn w:val="908"/>
     <w:uiPriority w:val="99"/>
     <w:pPr>
       <w:pBdr/>
@@ -25941,9 +29612,9 @@
       </w:tcPr>
     </w:tblStylePr>
   </w:style>
-  <w:style w:type="table" w:styleId="97">
+  <w:style w:type="table" w:styleId="822">
     <w:name w:val="List Table 5 Dark - Accent 2"/>
-    <w:basedOn w:val="726"/>
+    <w:basedOn w:val="908"/>
     <w:uiPriority w:val="99"/>
     <w:pPr>
       <w:pBdr/>
@@ -26183,9 +29854,9 @@
       </w:tcPr>
     </w:tblStylePr>
   </w:style>
-  <w:style w:type="table" w:styleId="98">
+  <w:style w:type="table" w:styleId="823">
     <w:name w:val="List Table 5 Dark - Accent 3"/>
-    <w:basedOn w:val="726"/>
+    <w:basedOn w:val="908"/>
     <w:uiPriority w:val="99"/>
     <w:pPr>
       <w:pBdr/>
@@ -26425,9 +30096,9 @@
       </w:tcPr>
     </w:tblStylePr>
   </w:style>
-  <w:style w:type="table" w:styleId="99">
+  <w:style w:type="table" w:styleId="824">
     <w:name w:val="List Table 5 Dark - Accent 4"/>
-    <w:basedOn w:val="726"/>
+    <w:basedOn w:val="908"/>
     <w:uiPriority w:val="99"/>
     <w:pPr>
       <w:pBdr/>
@@ -26667,9 +30338,9 @@
       </w:tcPr>
     </w:tblStylePr>
   </w:style>
-  <w:style w:type="table" w:styleId="100">
+  <w:style w:type="table" w:styleId="825">
     <w:name w:val="List Table 5 Dark - Accent 5"/>
-    <w:basedOn w:val="726"/>
+    <w:basedOn w:val="908"/>
     <w:uiPriority w:val="99"/>
     <w:pPr>
       <w:pBdr/>
@@ -26909,9 +30580,9 @@
       </w:tcPr>
     </w:tblStylePr>
   </w:style>
-  <w:style w:type="table" w:styleId="101">
+  <w:style w:type="table" w:styleId="826">
     <w:name w:val="List Table 5 Dark - Accent 6"/>
-    <w:basedOn w:val="726"/>
+    <w:basedOn w:val="908"/>
     <w:uiPriority w:val="99"/>
     <w:pPr>
       <w:pBdr/>
@@ -27151,9 +30822,9 @@
       </w:tcPr>
     </w:tblStylePr>
   </w:style>
-  <w:style w:type="table" w:styleId="102">
+  <w:style w:type="table" w:styleId="827">
     <w:name w:val="List Table 6 Colorful"/>
-    <w:basedOn w:val="726"/>
+    <w:basedOn w:val="908"/>
     <w:uiPriority w:val="99"/>
     <w:pPr>
       <w:pBdr/>
@@ -27374,9 +31045,9 @@
       </w:tcPr>
     </w:tblStylePr>
   </w:style>
-  <w:style w:type="table" w:styleId="103">
+  <w:style w:type="table" w:styleId="828">
     <w:name w:val="List Table 6 Colorful - Accent 1"/>
-    <w:basedOn w:val="726"/>
+    <w:basedOn w:val="908"/>
     <w:uiPriority w:val="99"/>
     <w:pPr>
       <w:pBdr/>
@@ -27597,9 +31268,9 @@
       </w:tcPr>
     </w:tblStylePr>
   </w:style>
-  <w:style w:type="table" w:styleId="104">
+  <w:style w:type="table" w:styleId="829">
     <w:name w:val="List Table 6 Colorful - Accent 2"/>
-    <w:basedOn w:val="726"/>
+    <w:basedOn w:val="908"/>
     <w:uiPriority w:val="99"/>
     <w:pPr>
       <w:pBdr/>
@@ -27820,9 +31491,9 @@
       </w:tcPr>
     </w:tblStylePr>
   </w:style>
-  <w:style w:type="table" w:styleId="105">
+  <w:style w:type="table" w:styleId="830">
     <w:name w:val="List Table 6 Colorful - Accent 3"/>
-    <w:basedOn w:val="726"/>
+    <w:basedOn w:val="908"/>
     <w:uiPriority w:val="99"/>
     <w:pPr>
       <w:pBdr/>
@@ -28043,9 +31714,9 @@
       </w:tcPr>
     </w:tblStylePr>
   </w:style>
-  <w:style w:type="table" w:styleId="106">
+  <w:style w:type="table" w:styleId="831">
     <w:name w:val="List Table 6 Colorful - Accent 4"/>
-    <w:basedOn w:val="726"/>
+    <w:basedOn w:val="908"/>
     <w:uiPriority w:val="99"/>
     <w:pPr>
       <w:pBdr/>
@@ -28266,9 +31937,9 @@
       </w:tcPr>
     </w:tblStylePr>
   </w:style>
-  <w:style w:type="table" w:styleId="107">
+  <w:style w:type="table" w:styleId="832">
     <w:name w:val="List Table 6 Colorful - Accent 5"/>
-    <w:basedOn w:val="726"/>
+    <w:basedOn w:val="908"/>
     <w:uiPriority w:val="99"/>
     <w:pPr>
       <w:pBdr/>
@@ -28489,9 +32160,9 @@
       </w:tcPr>
     </w:tblStylePr>
   </w:style>
-  <w:style w:type="table" w:styleId="108">
+  <w:style w:type="table" w:styleId="833">
     <w:name w:val="List Table 6 Colorful - Accent 6"/>
-    <w:basedOn w:val="726"/>
+    <w:basedOn w:val="908"/>
     <w:uiPriority w:val="99"/>
     <w:pPr>
       <w:pBdr/>
@@ -28712,9 +32383,9 @@
       </w:tcPr>
     </w:tblStylePr>
   </w:style>
-  <w:style w:type="table" w:styleId="109">
+  <w:style w:type="table" w:styleId="834">
     <w:name w:val="List Table 7 Colorful"/>
-    <w:basedOn w:val="726"/>
+    <w:basedOn w:val="908"/>
     <w:uiPriority w:val="99"/>
     <w:pPr>
       <w:pBdr/>
@@ -28813,11 +32484,11 @@
         <w:tblBorders/>
       </w:tblPr>
       <w:tcPr>
-        <w:shd w:color="ffffff"/>
+        <w:shd w:val="clear" w:color="ffffff"/>
         <w:tcBorders>
-          <w:top w:val="none"/>
-          <w:left w:val="none"/>
-          <w:bottom w:val="none"/>
+          <w:top w:val="none" w:color="000000" w:sz="4" w:space="0"/>
+          <w:left w:val="none" w:color="000000" w:sz="4" w:space="0"/>
+          <w:bottom w:val="none" w:color="000000" w:sz="4" w:space="0"/>
           <w:right w:val="single" w:color="000000" w:themeColor="text1" w:themeTint="80" w:sz="4" w:space="0"/>
         </w:tcBorders>
       </w:tcPr>
@@ -28840,10 +32511,10 @@
       <w:tcPr>
         <w:shd w:val="clear" w:color="ffffff" w:themeColor="light1" w:fill="ffffff" w:themeFill="light1"/>
         <w:tcBorders>
-          <w:top w:val="none"/>
-          <w:left w:val="none"/>
+          <w:top w:val="none" w:color="000000" w:sz="4" w:space="0"/>
+          <w:left w:val="none" w:color="000000" w:sz="4" w:space="0"/>
           <w:bottom w:val="single" w:color="000000" w:themeColor="text1" w:themeTint="80" w:sz="4" w:space="0"/>
-          <w:right w:val="none"/>
+          <w:right w:val="none" w:color="000000" w:sz="4" w:space="0"/>
         </w:tcBorders>
       </w:tcPr>
     </w:tblStylePr>
@@ -28863,12 +32534,12 @@
         <w:tblBorders/>
       </w:tblPr>
       <w:tcPr>
-        <w:shd w:color="ffffff"/>
+        <w:shd w:val="clear" w:color="ffffff"/>
         <w:tcBorders>
-          <w:top w:val="none"/>
+          <w:top w:val="none" w:color="000000" w:sz="4" w:space="0"/>
           <w:left w:val="single" w:color="000000" w:themeColor="text1" w:themeTint="80" w:sz="4" w:space="0"/>
-          <w:bottom w:val="none"/>
-          <w:right w:val="none"/>
+          <w:bottom w:val="none" w:color="000000" w:sz="4" w:space="0"/>
+          <w:right w:val="none" w:color="000000" w:sz="4" w:space="0"/>
         </w:tcBorders>
       </w:tcPr>
     </w:tblStylePr>
@@ -28891,9 +32562,9 @@
         <w:shd w:val="clear" w:color="ffffff" w:themeColor="light1" w:fill="ffffff" w:themeFill="light1"/>
         <w:tcBorders>
           <w:top w:val="single" w:color="000000" w:themeColor="text1" w:themeTint="80" w:sz="4" w:space="0"/>
-          <w:left w:val="none"/>
-          <w:bottom w:val="none"/>
-          <w:right w:val="none"/>
+          <w:left w:val="none" w:color="000000" w:sz="4" w:space="0"/>
+          <w:bottom w:val="none" w:color="000000" w:sz="4" w:space="0"/>
+          <w:right w:val="none" w:color="000000" w:sz="4" w:space="0"/>
         </w:tcBorders>
       </w:tcPr>
     </w:tblStylePr>
@@ -28968,9 +32639,9 @@
       </w:tcPr>
     </w:tblStylePr>
   </w:style>
-  <w:style w:type="table" w:styleId="110">
+  <w:style w:type="table" w:styleId="835">
     <w:name w:val="List Table 7 Colorful - Accent 1"/>
-    <w:basedOn w:val="726"/>
+    <w:basedOn w:val="908"/>
     <w:uiPriority w:val="99"/>
     <w:pPr>
       <w:pBdr/>
@@ -29069,11 +32740,11 @@
         <w:tblBorders/>
       </w:tblPr>
       <w:tcPr>
-        <w:shd w:color="ffffff"/>
+        <w:shd w:val="clear" w:color="ffffff"/>
         <w:tcBorders>
-          <w:top w:val="none"/>
-          <w:left w:val="none"/>
-          <w:bottom w:val="none"/>
+          <w:top w:val="none" w:color="000000" w:sz="4" w:space="0"/>
+          <w:left w:val="none" w:color="000000" w:sz="4" w:space="0"/>
+          <w:bottom w:val="none" w:color="000000" w:sz="4" w:space="0"/>
           <w:right w:val="single" w:color="000000" w:themeColor="accent1" w:sz="4" w:space="0"/>
         </w:tcBorders>
       </w:tcPr>
@@ -29096,10 +32767,10 @@
       <w:tcPr>
         <w:shd w:val="clear" w:color="ffffff" w:themeColor="light1" w:fill="ffffff" w:themeFill="light1"/>
         <w:tcBorders>
-          <w:top w:val="none"/>
-          <w:left w:val="none"/>
+          <w:top w:val="none" w:color="000000" w:sz="4" w:space="0"/>
+          <w:left w:val="none" w:color="000000" w:sz="4" w:space="0"/>
           <w:bottom w:val="single" w:color="000000" w:themeColor="accent1" w:sz="4" w:space="0"/>
-          <w:right w:val="none"/>
+          <w:right w:val="none" w:color="000000" w:sz="4" w:space="0"/>
         </w:tcBorders>
       </w:tcPr>
     </w:tblStylePr>
@@ -29119,12 +32790,12 @@
         <w:tblBorders/>
       </w:tblPr>
       <w:tcPr>
-        <w:shd w:color="ffffff"/>
+        <w:shd w:val="clear" w:color="ffffff"/>
         <w:tcBorders>
-          <w:top w:val="none"/>
+          <w:top w:val="none" w:color="000000" w:sz="4" w:space="0"/>
           <w:left w:val="single" w:color="000000" w:themeColor="accent1" w:sz="4" w:space="0"/>
-          <w:bottom w:val="none"/>
-          <w:right w:val="none"/>
+          <w:bottom w:val="none" w:color="000000" w:sz="4" w:space="0"/>
+          <w:right w:val="none" w:color="000000" w:sz="4" w:space="0"/>
         </w:tcBorders>
       </w:tcPr>
     </w:tblStylePr>
@@ -29147,9 +32818,9 @@
         <w:shd w:val="clear" w:color="ffffff" w:themeColor="light1" w:fill="ffffff" w:themeFill="light1"/>
         <w:tcBorders>
           <w:top w:val="single" w:color="000000" w:themeColor="accent1" w:sz="4" w:space="0"/>
-          <w:left w:val="none"/>
-          <w:bottom w:val="none"/>
-          <w:right w:val="none"/>
+          <w:left w:val="none" w:color="000000" w:sz="4" w:space="0"/>
+          <w:bottom w:val="none" w:color="000000" w:sz="4" w:space="0"/>
+          <w:right w:val="none" w:color="000000" w:sz="4" w:space="0"/>
         </w:tcBorders>
       </w:tcPr>
     </w:tblStylePr>
@@ -29224,9 +32895,9 @@
       </w:tcPr>
     </w:tblStylePr>
   </w:style>
-  <w:style w:type="table" w:styleId="111">
+  <w:style w:type="table" w:styleId="836">
     <w:name w:val="List Table 7 Colorful - Accent 2"/>
-    <w:basedOn w:val="726"/>
+    <w:basedOn w:val="908"/>
     <w:uiPriority w:val="99"/>
     <w:pPr>
       <w:pBdr/>
@@ -29325,11 +32996,11 @@
         <w:tblBorders/>
       </w:tblPr>
       <w:tcPr>
-        <w:shd w:color="ffffff"/>
+        <w:shd w:val="clear" w:color="ffffff"/>
         <w:tcBorders>
-          <w:top w:val="none"/>
-          <w:left w:val="none"/>
-          <w:bottom w:val="none"/>
+          <w:top w:val="none" w:color="000000" w:sz="4" w:space="0"/>
+          <w:left w:val="none" w:color="000000" w:sz="4" w:space="0"/>
+          <w:bottom w:val="none" w:color="000000" w:sz="4" w:space="0"/>
           <w:right w:val="single" w:color="000000" w:themeColor="accent2" w:themeTint="97" w:sz="4" w:space="0"/>
         </w:tcBorders>
       </w:tcPr>
@@ -29352,10 +33023,10 @@
       <w:tcPr>
         <w:shd w:val="clear" w:color="ffffff" w:themeColor="light1" w:fill="ffffff" w:themeFill="light1"/>
         <w:tcBorders>
-          <w:top w:val="none"/>
-          <w:left w:val="none"/>
+          <w:top w:val="none" w:color="000000" w:sz="4" w:space="0"/>
+          <w:left w:val="none" w:color="000000" w:sz="4" w:space="0"/>
           <w:bottom w:val="single" w:color="000000" w:themeColor="accent2" w:themeTint="97" w:sz="4" w:space="0"/>
-          <w:right w:val="none"/>
+          <w:right w:val="none" w:color="000000" w:sz="4" w:space="0"/>
         </w:tcBorders>
       </w:tcPr>
     </w:tblStylePr>
@@ -29375,12 +33046,12 @@
         <w:tblBorders/>
       </w:tblPr>
       <w:tcPr>
-        <w:shd w:color="ffffff"/>
+        <w:shd w:val="clear" w:color="ffffff"/>
         <w:tcBorders>
-          <w:top w:val="none"/>
+          <w:top w:val="none" w:color="000000" w:sz="4" w:space="0"/>
           <w:left w:val="single" w:color="000000" w:themeColor="accent2" w:themeTint="97" w:sz="4" w:space="0"/>
-          <w:bottom w:val="none"/>
-          <w:right w:val="none"/>
+          <w:bottom w:val="none" w:color="000000" w:sz="4" w:space="0"/>
+          <w:right w:val="none" w:color="000000" w:sz="4" w:space="0"/>
         </w:tcBorders>
       </w:tcPr>
     </w:tblStylePr>
@@ -29403,9 +33074,9 @@
         <w:shd w:val="clear" w:color="ffffff" w:themeColor="light1" w:fill="ffffff" w:themeFill="light1"/>
         <w:tcBorders>
           <w:top w:val="single" w:color="000000" w:themeColor="accent2" w:themeTint="97" w:sz="4" w:space="0"/>
-          <w:left w:val="none"/>
-          <w:bottom w:val="none"/>
-          <w:right w:val="none"/>
+          <w:left w:val="none" w:color="000000" w:sz="4" w:space="0"/>
+          <w:bottom w:val="none" w:color="000000" w:sz="4" w:space="0"/>
+          <w:right w:val="none" w:color="000000" w:sz="4" w:space="0"/>
         </w:tcBorders>
       </w:tcPr>
     </w:tblStylePr>
@@ -29480,9 +33151,9 @@
       </w:tcPr>
     </w:tblStylePr>
   </w:style>
-  <w:style w:type="table" w:styleId="112">
+  <w:style w:type="table" w:styleId="837">
     <w:name w:val="List Table 7 Colorful - Accent 3"/>
-    <w:basedOn w:val="726"/>
+    <w:basedOn w:val="908"/>
     <w:uiPriority w:val="99"/>
     <w:pPr>
       <w:pBdr/>
@@ -29581,11 +33252,11 @@
         <w:tblBorders/>
       </w:tblPr>
       <w:tcPr>
-        <w:shd w:color="ffffff"/>
+        <w:shd w:val="clear" w:color="ffffff"/>
         <w:tcBorders>
-          <w:top w:val="none"/>
-          <w:left w:val="none"/>
-          <w:bottom w:val="none"/>
+          <w:top w:val="none" w:color="000000" w:sz="4" w:space="0"/>
+          <w:left w:val="none" w:color="000000" w:sz="4" w:space="0"/>
+          <w:bottom w:val="none" w:color="000000" w:sz="4" w:space="0"/>
           <w:right w:val="single" w:color="000000" w:themeColor="accent3" w:themeTint="98" w:sz="4" w:space="0"/>
         </w:tcBorders>
       </w:tcPr>
@@ -29608,10 +33279,10 @@
       <w:tcPr>
         <w:shd w:val="clear" w:color="ffffff" w:themeColor="light1" w:fill="ffffff" w:themeFill="light1"/>
         <w:tcBorders>
-          <w:top w:val="none"/>
-          <w:left w:val="none"/>
+          <w:top w:val="none" w:color="000000" w:sz="4" w:space="0"/>
+          <w:left w:val="none" w:color="000000" w:sz="4" w:space="0"/>
           <w:bottom w:val="single" w:color="000000" w:themeColor="accent3" w:themeTint="98" w:sz="4" w:space="0"/>
-          <w:right w:val="none"/>
+          <w:right w:val="none" w:color="000000" w:sz="4" w:space="0"/>
         </w:tcBorders>
       </w:tcPr>
     </w:tblStylePr>
@@ -29631,12 +33302,12 @@
         <w:tblBorders/>
       </w:tblPr>
       <w:tcPr>
-        <w:shd w:color="ffffff"/>
+        <w:shd w:val="clear" w:color="ffffff"/>
         <w:tcBorders>
-          <w:top w:val="none"/>
+          <w:top w:val="none" w:color="000000" w:sz="4" w:space="0"/>
           <w:left w:val="single" w:color="000000" w:themeColor="accent3" w:themeTint="98" w:sz="4" w:space="0"/>
-          <w:bottom w:val="none"/>
-          <w:right w:val="none"/>
+          <w:bottom w:val="none" w:color="000000" w:sz="4" w:space="0"/>
+          <w:right w:val="none" w:color="000000" w:sz="4" w:space="0"/>
         </w:tcBorders>
       </w:tcPr>
     </w:tblStylePr>
@@ -29659,9 +33330,9 @@
         <w:shd w:val="clear" w:color="ffffff" w:themeColor="light1" w:fill="ffffff" w:themeFill="light1"/>
         <w:tcBorders>
           <w:top w:val="single" w:color="000000" w:themeColor="accent3" w:themeTint="98" w:sz="4" w:space="0"/>
-          <w:left w:val="none"/>
-          <w:bottom w:val="none"/>
-          <w:right w:val="none"/>
+          <w:left w:val="none" w:color="000000" w:sz="4" w:space="0"/>
+          <w:bottom w:val="none" w:color="000000" w:sz="4" w:space="0"/>
+          <w:right w:val="none" w:color="000000" w:sz="4" w:space="0"/>
         </w:tcBorders>
       </w:tcPr>
     </w:tblStylePr>
@@ -29736,9 +33407,9 @@
       </w:tcPr>
     </w:tblStylePr>
   </w:style>
-  <w:style w:type="table" w:styleId="113">
+  <w:style w:type="table" w:styleId="838">
     <w:name w:val="List Table 7 Colorful - Accent 4"/>
-    <w:basedOn w:val="726"/>
+    <w:basedOn w:val="908"/>
     <w:uiPriority w:val="99"/>
     <w:pPr>
       <w:pBdr/>
@@ -29837,11 +33508,11 @@
         <w:tblBorders/>
       </w:tblPr>
       <w:tcPr>
-        <w:shd w:color="ffffff"/>
+        <w:shd w:val="clear" w:color="ffffff"/>
         <w:tcBorders>
-          <w:top w:val="none"/>
-          <w:left w:val="none"/>
-          <w:bottom w:val="none"/>
+          <w:top w:val="none" w:color="000000" w:sz="4" w:space="0"/>
+          <w:left w:val="none" w:color="000000" w:sz="4" w:space="0"/>
+          <w:bottom w:val="none" w:color="000000" w:sz="4" w:space="0"/>
           <w:right w:val="single" w:color="000000" w:themeColor="accent4" w:themeTint="9A" w:sz="4" w:space="0"/>
         </w:tcBorders>
       </w:tcPr>
@@ -29864,10 +33535,10 @@
       <w:tcPr>
         <w:shd w:val="clear" w:color="ffffff" w:themeColor="light1" w:fill="ffffff" w:themeFill="light1"/>
         <w:tcBorders>
-          <w:top w:val="none"/>
-          <w:left w:val="none"/>
+          <w:top w:val="none" w:color="000000" w:sz="4" w:space="0"/>
+          <w:left w:val="none" w:color="000000" w:sz="4" w:space="0"/>
           <w:bottom w:val="single" w:color="000000" w:themeColor="accent4" w:themeTint="9A" w:sz="4" w:space="0"/>
-          <w:right w:val="none"/>
+          <w:right w:val="none" w:color="000000" w:sz="4" w:space="0"/>
         </w:tcBorders>
       </w:tcPr>
     </w:tblStylePr>
@@ -29887,12 +33558,12 @@
         <w:tblBorders/>
       </w:tblPr>
       <w:tcPr>
-        <w:shd w:color="ffffff"/>
+        <w:shd w:val="clear" w:color="ffffff"/>
         <w:tcBorders>
-          <w:top w:val="none"/>
+          <w:top w:val="none" w:color="000000" w:sz="4" w:space="0"/>
           <w:left w:val="single" w:color="000000" w:themeColor="accent4" w:themeTint="9A" w:sz="4" w:space="0"/>
-          <w:bottom w:val="none"/>
-          <w:right w:val="none"/>
+          <w:bottom w:val="none" w:color="000000" w:sz="4" w:space="0"/>
+          <w:right w:val="none" w:color="000000" w:sz="4" w:space="0"/>
         </w:tcBorders>
       </w:tcPr>
     </w:tblStylePr>
@@ -29915,9 +33586,9 @@
         <w:shd w:val="clear" w:color="ffffff" w:themeColor="light1" w:fill="ffffff" w:themeFill="light1"/>
         <w:tcBorders>
           <w:top w:val="single" w:color="000000" w:themeColor="accent4" w:themeTint="9A" w:sz="4" w:space="0"/>
-          <w:left w:val="none"/>
-          <w:bottom w:val="none"/>
-          <w:right w:val="none"/>
+          <w:left w:val="none" w:color="000000" w:sz="4" w:space="0"/>
+          <w:bottom w:val="none" w:color="000000" w:sz="4" w:space="0"/>
+          <w:right w:val="none" w:color="000000" w:sz="4" w:space="0"/>
         </w:tcBorders>
       </w:tcPr>
     </w:tblStylePr>
@@ -29992,9 +33663,9 @@
       </w:tcPr>
     </w:tblStylePr>
   </w:style>
-  <w:style w:type="table" w:styleId="114">
+  <w:style w:type="table" w:styleId="839">
     <w:name w:val="List Table 7 Colorful - Accent 5"/>
-    <w:basedOn w:val="726"/>
+    <w:basedOn w:val="908"/>
     <w:uiPriority w:val="99"/>
     <w:pPr>
       <w:pBdr/>
@@ -30093,11 +33764,11 @@
         <w:tblBorders/>
       </w:tblPr>
       <w:tcPr>
-        <w:shd w:color="ffffff"/>
+        <w:shd w:val="clear" w:color="ffffff"/>
         <w:tcBorders>
-          <w:top w:val="none"/>
-          <w:left w:val="none"/>
-          <w:bottom w:val="none"/>
+          <w:top w:val="none" w:color="000000" w:sz="4" w:space="0"/>
+          <w:left w:val="none" w:color="000000" w:sz="4" w:space="0"/>
+          <w:bottom w:val="none" w:color="000000" w:sz="4" w:space="0"/>
           <w:right w:val="single" w:color="000000" w:themeColor="accent5" w:themeTint="9A" w:sz="4" w:space="0"/>
         </w:tcBorders>
       </w:tcPr>
@@ -30120,10 +33791,10 @@
       <w:tcPr>
         <w:shd w:val="clear" w:color="ffffff" w:themeColor="light1" w:fill="ffffff" w:themeFill="light1"/>
         <w:tcBorders>
-          <w:top w:val="none"/>
-          <w:left w:val="none"/>
+          <w:top w:val="none" w:color="000000" w:sz="4" w:space="0"/>
+          <w:left w:val="none" w:color="000000" w:sz="4" w:space="0"/>
           <w:bottom w:val="single" w:color="000000" w:themeColor="accent5" w:themeTint="9A" w:sz="4" w:space="0"/>
-          <w:right w:val="none"/>
+          <w:right w:val="none" w:color="000000" w:sz="4" w:space="0"/>
         </w:tcBorders>
       </w:tcPr>
     </w:tblStylePr>
@@ -30143,12 +33814,12 @@
         <w:tblBorders/>
       </w:tblPr>
       <w:tcPr>
-        <w:shd w:color="ffffff"/>
+        <w:shd w:val="clear" w:color="ffffff"/>
         <w:tcBorders>
-          <w:top w:val="none"/>
+          <w:top w:val="none" w:color="000000" w:sz="4" w:space="0"/>
           <w:left w:val="single" w:color="000000" w:themeColor="accent5" w:themeTint="9A" w:sz="4" w:space="0"/>
-          <w:bottom w:val="none"/>
-          <w:right w:val="none"/>
+          <w:bottom w:val="none" w:color="000000" w:sz="4" w:space="0"/>
+          <w:right w:val="none" w:color="000000" w:sz="4" w:space="0"/>
         </w:tcBorders>
       </w:tcPr>
     </w:tblStylePr>
@@ -30171,9 +33842,9 @@
         <w:shd w:val="clear" w:color="ffffff" w:themeColor="light1" w:fill="ffffff" w:themeFill="light1"/>
         <w:tcBorders>
           <w:top w:val="single" w:color="000000" w:themeColor="accent5" w:themeTint="9A" w:sz="4" w:space="0"/>
-          <w:left w:val="none"/>
-          <w:bottom w:val="none"/>
-          <w:right w:val="none"/>
+          <w:left w:val="none" w:color="000000" w:sz="4" w:space="0"/>
+          <w:bottom w:val="none" w:color="000000" w:sz="4" w:space="0"/>
+          <w:right w:val="none" w:color="000000" w:sz="4" w:space="0"/>
         </w:tcBorders>
       </w:tcPr>
     </w:tblStylePr>
@@ -30248,9 +33919,9 @@
       </w:tcPr>
     </w:tblStylePr>
   </w:style>
-  <w:style w:type="table" w:styleId="115">
+  <w:style w:type="table" w:styleId="840">
     <w:name w:val="List Table 7 Colorful - Accent 6"/>
-    <w:basedOn w:val="726"/>
+    <w:basedOn w:val="908"/>
     <w:uiPriority w:val="99"/>
     <w:pPr>
       <w:pBdr/>
@@ -30349,11 +34020,11 @@
         <w:tblBorders/>
       </w:tblPr>
       <w:tcPr>
-        <w:shd w:color="ffffff"/>
+        <w:shd w:val="clear" w:color="ffffff"/>
         <w:tcBorders>
-          <w:top w:val="none"/>
-          <w:left w:val="none"/>
-          <w:bottom w:val="none"/>
+          <w:top w:val="none" w:color="000000" w:sz="4" w:space="0"/>
+          <w:left w:val="none" w:color="000000" w:sz="4" w:space="0"/>
+          <w:bottom w:val="none" w:color="000000" w:sz="4" w:space="0"/>
           <w:right w:val="single" w:color="000000" w:themeColor="accent6" w:themeTint="98" w:sz="4" w:space="0"/>
         </w:tcBorders>
       </w:tcPr>
@@ -30376,10 +34047,10 @@
       <w:tcPr>
         <w:shd w:val="clear" w:color="ffffff" w:themeColor="light1" w:fill="ffffff" w:themeFill="light1"/>
         <w:tcBorders>
-          <w:top w:val="none"/>
-          <w:left w:val="none"/>
+          <w:top w:val="none" w:color="000000" w:sz="4" w:space="0"/>
+          <w:left w:val="none" w:color="000000" w:sz="4" w:space="0"/>
           <w:bottom w:val="single" w:color="000000" w:themeColor="accent6" w:themeTint="98" w:sz="4" w:space="0"/>
-          <w:right w:val="none"/>
+          <w:right w:val="none" w:color="000000" w:sz="4" w:space="0"/>
         </w:tcBorders>
       </w:tcPr>
     </w:tblStylePr>
@@ -30399,12 +34070,12 @@
         <w:tblBorders/>
       </w:tblPr>
       <w:tcPr>
-        <w:shd w:color="ffffff"/>
+        <w:shd w:val="clear" w:color="ffffff"/>
         <w:tcBorders>
-          <w:top w:val="none"/>
+          <w:top w:val="none" w:color="000000" w:sz="4" w:space="0"/>
           <w:left w:val="single" w:color="000000" w:themeColor="accent6" w:themeTint="98" w:sz="4" w:space="0"/>
-          <w:bottom w:val="none"/>
-          <w:right w:val="none"/>
+          <w:bottom w:val="none" w:color="000000" w:sz="4" w:space="0"/>
+          <w:right w:val="none" w:color="000000" w:sz="4" w:space="0"/>
         </w:tcBorders>
       </w:tcPr>
     </w:tblStylePr>
@@ -30427,9 +34098,9 @@
         <w:shd w:val="clear" w:color="ffffff" w:themeColor="light1" w:fill="ffffff" w:themeFill="light1"/>
         <w:tcBorders>
           <w:top w:val="single" w:color="000000" w:themeColor="accent6" w:themeTint="98" w:sz="4" w:space="0"/>
-          <w:left w:val="none"/>
-          <w:bottom w:val="none"/>
-          <w:right w:val="none"/>
+          <w:left w:val="none" w:color="000000" w:sz="4" w:space="0"/>
+          <w:bottom w:val="none" w:color="000000" w:sz="4" w:space="0"/>
+          <w:right w:val="none" w:color="000000" w:sz="4" w:space="0"/>
         </w:tcBorders>
       </w:tcPr>
     </w:tblStylePr>
@@ -30504,9 +34175,9 @@
       </w:tcPr>
     </w:tblStylePr>
   </w:style>
-  <w:style w:type="table" w:styleId="116">
+  <w:style w:type="table" w:styleId="841">
     <w:name w:val="Lined - Accent"/>
-    <w:basedOn w:val="726"/>
+    <w:basedOn w:val="908"/>
     <w:uiPriority w:val="99"/>
     <w:pPr>
       <w:pBdr/>
@@ -30741,9 +34412,9 @@
       </w:tcPr>
     </w:tblStylePr>
   </w:style>
-  <w:style w:type="table" w:styleId="117">
+  <w:style w:type="table" w:styleId="842">
     <w:name w:val="Lined - Accent 1"/>
-    <w:basedOn w:val="726"/>
+    <w:basedOn w:val="908"/>
     <w:uiPriority w:val="99"/>
     <w:pPr>
       <w:pBdr/>
@@ -30978,9 +34649,9 @@
       </w:tcPr>
     </w:tblStylePr>
   </w:style>
-  <w:style w:type="table" w:styleId="118">
+  <w:style w:type="table" w:styleId="843">
     <w:name w:val="Lined - Accent 2"/>
-    <w:basedOn w:val="726"/>
+    <w:basedOn w:val="908"/>
     <w:uiPriority w:val="99"/>
     <w:pPr>
       <w:pBdr/>
@@ -31215,9 +34886,9 @@
       </w:tcPr>
     </w:tblStylePr>
   </w:style>
-  <w:style w:type="table" w:styleId="119">
+  <w:style w:type="table" w:styleId="844">
     <w:name w:val="Lined - Accent 3"/>
-    <w:basedOn w:val="726"/>
+    <w:basedOn w:val="908"/>
     <w:uiPriority w:val="99"/>
     <w:pPr>
       <w:pBdr/>
@@ -31452,9 +35123,9 @@
       </w:tcPr>
     </w:tblStylePr>
   </w:style>
-  <w:style w:type="table" w:styleId="120">
+  <w:style w:type="table" w:styleId="845">
     <w:name w:val="Lined - Accent 4"/>
-    <w:basedOn w:val="726"/>
+    <w:basedOn w:val="908"/>
     <w:uiPriority w:val="99"/>
     <w:pPr>
       <w:pBdr/>
@@ -31689,9 +35360,9 @@
       </w:tcPr>
     </w:tblStylePr>
   </w:style>
-  <w:style w:type="table" w:styleId="121">
+  <w:style w:type="table" w:styleId="846">
     <w:name w:val="Lined - Accent 5"/>
-    <w:basedOn w:val="726"/>
+    <w:basedOn w:val="908"/>
     <w:uiPriority w:val="99"/>
     <w:pPr>
       <w:pBdr/>
@@ -31926,9 +35597,9 @@
       </w:tcPr>
     </w:tblStylePr>
   </w:style>
-  <w:style w:type="table" w:styleId="122">
+  <w:style w:type="table" w:styleId="847">
     <w:name w:val="Lined - Accent 6"/>
-    <w:basedOn w:val="726"/>
+    <w:basedOn w:val="908"/>
     <w:uiPriority w:val="99"/>
     <w:pPr>
       <w:pBdr/>
@@ -32163,9 +35834,9 @@
       </w:tcPr>
     </w:tblStylePr>
   </w:style>
-  <w:style w:type="table" w:styleId="123">
+  <w:style w:type="table" w:styleId="848">
     <w:name w:val="Bordered &amp; Lined - Accent"/>
-    <w:basedOn w:val="726"/>
+    <w:basedOn w:val="908"/>
     <w:uiPriority w:val="99"/>
     <w:pPr>
       <w:pBdr/>
@@ -32407,9 +36078,9 @@
       </w:tcPr>
     </w:tblStylePr>
   </w:style>
-  <w:style w:type="table" w:styleId="124">
+  <w:style w:type="table" w:styleId="849">
     <w:name w:val="Bordered &amp; Lined - Accent 1"/>
-    <w:basedOn w:val="726"/>
+    <w:basedOn w:val="908"/>
     <w:uiPriority w:val="99"/>
     <w:pPr>
       <w:pBdr/>
@@ -32651,9 +36322,9 @@
       </w:tcPr>
     </w:tblStylePr>
   </w:style>
-  <w:style w:type="table" w:styleId="125">
+  <w:style w:type="table" w:styleId="850">
     <w:name w:val="Bordered &amp; Lined - Accent 2"/>
-    <w:basedOn w:val="726"/>
+    <w:basedOn w:val="908"/>
     <w:uiPriority w:val="99"/>
     <w:pPr>
       <w:pBdr/>
@@ -32895,9 +36566,9 @@
       </w:tcPr>
     </w:tblStylePr>
   </w:style>
-  <w:style w:type="table" w:styleId="126">
+  <w:style w:type="table" w:styleId="851">
     <w:name w:val="Bordered &amp; Lined - Accent 3"/>
-    <w:basedOn w:val="726"/>
+    <w:basedOn w:val="908"/>
     <w:uiPriority w:val="99"/>
     <w:pPr>
       <w:pBdr/>
@@ -33139,9 +36810,9 @@
       </w:tcPr>
     </w:tblStylePr>
   </w:style>
-  <w:style w:type="table" w:styleId="127">
+  <w:style w:type="table" w:styleId="852">
     <w:name w:val="Bordered &amp; Lined - Accent 4"/>
-    <w:basedOn w:val="726"/>
+    <w:basedOn w:val="908"/>
     <w:uiPriority w:val="99"/>
     <w:pPr>
       <w:pBdr/>
@@ -33383,9 +37054,9 @@
       </w:tcPr>
     </w:tblStylePr>
   </w:style>
-  <w:style w:type="table" w:styleId="128">
+  <w:style w:type="table" w:styleId="853">
     <w:name w:val="Bordered &amp; Lined - Accent 5"/>
-    <w:basedOn w:val="726"/>
+    <w:basedOn w:val="908"/>
     <w:uiPriority w:val="99"/>
     <w:pPr>
       <w:pBdr/>
@@ -33627,9 +37298,9 @@
       </w:tcPr>
     </w:tblStylePr>
   </w:style>
-  <w:style w:type="table" w:styleId="129">
+  <w:style w:type="table" w:styleId="854">
     <w:name w:val="Bordered &amp; Lined - Accent 6"/>
-    <w:basedOn w:val="726"/>
+    <w:basedOn w:val="908"/>
     <w:uiPriority w:val="99"/>
     <w:pPr>
       <w:pBdr/>
@@ -33871,9 +37542,9 @@
       </w:tcPr>
     </w:tblStylePr>
   </w:style>
-  <w:style w:type="table" w:styleId="130">
+  <w:style w:type="table" w:styleId="855">
     <w:name w:val="Bordered"/>
-    <w:basedOn w:val="726"/>
+    <w:basedOn w:val="908"/>
     <w:uiPriority w:val="99"/>
     <w:pPr>
       <w:pBdr/>
@@ -34102,9 +37773,9 @@
       </w:tcPr>
     </w:tblStylePr>
   </w:style>
-  <w:style w:type="table" w:styleId="131">
+  <w:style w:type="table" w:styleId="856">
     <w:name w:val="Bordered - Accent 1"/>
-    <w:basedOn w:val="726"/>
+    <w:basedOn w:val="908"/>
     <w:uiPriority w:val="99"/>
     <w:pPr>
       <w:pBdr/>
@@ -34333,9 +38004,9 @@
       </w:tcPr>
     </w:tblStylePr>
   </w:style>
-  <w:style w:type="table" w:styleId="132">
+  <w:style w:type="table" w:styleId="857">
     <w:name w:val="Bordered - Accent 2"/>
-    <w:basedOn w:val="726"/>
+    <w:basedOn w:val="908"/>
     <w:uiPriority w:val="99"/>
     <w:pPr>
       <w:pBdr/>
@@ -34564,9 +38235,9 @@
       </w:tcPr>
     </w:tblStylePr>
   </w:style>
-  <w:style w:type="table" w:styleId="133">
+  <w:style w:type="table" w:styleId="858">
     <w:name w:val="Bordered - Accent 3"/>
-    <w:basedOn w:val="726"/>
+    <w:basedOn w:val="908"/>
     <w:uiPriority w:val="99"/>
     <w:pPr>
       <w:pBdr/>
@@ -34795,9 +38466,9 @@
       </w:tcPr>
     </w:tblStylePr>
   </w:style>
-  <w:style w:type="table" w:styleId="134">
+  <w:style w:type="table" w:styleId="859">
     <w:name w:val="Bordered - Accent 4"/>
-    <w:basedOn w:val="726"/>
+    <w:basedOn w:val="908"/>
     <w:uiPriority w:val="99"/>
     <w:pPr>
       <w:pBdr/>
@@ -35026,9 +38697,9 @@
       </w:tcPr>
     </w:tblStylePr>
   </w:style>
-  <w:style w:type="table" w:styleId="135">
+  <w:style w:type="table" w:styleId="860">
     <w:name w:val="Bordered - Accent 5"/>
-    <w:basedOn w:val="726"/>
+    <w:basedOn w:val="908"/>
     <w:uiPriority w:val="99"/>
     <w:pPr>
       <w:pBdr/>
@@ -35257,9 +38928,9 @@
       </w:tcPr>
     </w:tblStylePr>
   </w:style>
-  <w:style w:type="table" w:styleId="136">
+  <w:style w:type="table" w:styleId="861">
     <w:name w:val="Bordered - Accent 6"/>
-    <w:basedOn w:val="726"/>
+    <w:basedOn w:val="908"/>
     <w:uiPriority w:val="99"/>
     <w:pPr>
       <w:pBdr/>
@@ -35488,11 +39159,11 @@
       </w:tcPr>
     </w:tblStylePr>
   </w:style>
-  <w:style w:type="paragraph" w:styleId="139">
+  <w:style w:type="paragraph" w:styleId="862">
     <w:name w:val="Heading 2"/>
-    <w:basedOn w:val="723"/>
-    <w:next w:val="723"/>
-    <w:link w:val="150"/>
+    <w:basedOn w:val="905"/>
+    <w:next w:val="905"/>
+    <w:link w:val="871"/>
     <w:uiPriority w:val="9"/>
     <w:unhideWhenUsed/>
     <w:qFormat/>
@@ -35511,11 +39182,11 @@
       <w:szCs w:val="32"/>
     </w:rPr>
   </w:style>
-  <w:style w:type="paragraph" w:styleId="140">
+  <w:style w:type="paragraph" w:styleId="863">
     <w:name w:val="Heading 3"/>
-    <w:basedOn w:val="723"/>
-    <w:next w:val="723"/>
-    <w:link w:val="151"/>
+    <w:basedOn w:val="905"/>
+    <w:next w:val="905"/>
+    <w:link w:val="872"/>
     <w:uiPriority w:val="9"/>
     <w:unhideWhenUsed/>
     <w:qFormat/>
@@ -35534,11 +39205,11 @@
       <w:szCs w:val="28"/>
     </w:rPr>
   </w:style>
-  <w:style w:type="paragraph" w:styleId="141">
+  <w:style w:type="paragraph" w:styleId="864">
     <w:name w:val="Heading 4"/>
-    <w:basedOn w:val="723"/>
-    <w:next w:val="723"/>
-    <w:link w:val="152"/>
+    <w:basedOn w:val="905"/>
+    <w:next w:val="905"/>
+    <w:link w:val="873"/>
     <w:uiPriority w:val="9"/>
     <w:unhideWhenUsed/>
     <w:qFormat/>
@@ -35557,11 +39228,11 @@
       <w:color w:val="0f4761" w:themeColor="accent1" w:themeShade="BF"/>
     </w:rPr>
   </w:style>
-  <w:style w:type="paragraph" w:styleId="142">
+  <w:style w:type="paragraph" w:styleId="865">
     <w:name w:val="Heading 5"/>
-    <w:basedOn w:val="723"/>
-    <w:next w:val="723"/>
-    <w:link w:val="153"/>
+    <w:basedOn w:val="905"/>
+    <w:next w:val="905"/>
+    <w:link w:val="874"/>
     <w:uiPriority w:val="9"/>
     <w:unhideWhenUsed/>
     <w:qFormat/>
@@ -35578,11 +39249,11 @@
       <w:color w:val="0f4761" w:themeColor="accent1" w:themeShade="BF"/>
     </w:rPr>
   </w:style>
-  <w:style w:type="paragraph" w:styleId="143">
+  <w:style w:type="paragraph" w:styleId="866">
     <w:name w:val="Heading 6"/>
-    <w:basedOn w:val="723"/>
-    <w:next w:val="723"/>
-    <w:link w:val="154"/>
+    <w:basedOn w:val="905"/>
+    <w:next w:val="905"/>
+    <w:link w:val="875"/>
     <w:uiPriority w:val="9"/>
     <w:unhideWhenUsed/>
     <w:qFormat/>
@@ -35601,11 +39272,11 @@
       <w:color w:val="595959" w:themeColor="text1" w:themeTint="A6"/>
     </w:rPr>
   </w:style>
-  <w:style w:type="paragraph" w:styleId="144">
+  <w:style w:type="paragraph" w:styleId="867">
     <w:name w:val="Heading 7"/>
-    <w:basedOn w:val="723"/>
-    <w:next w:val="723"/>
-    <w:link w:val="155"/>
+    <w:basedOn w:val="905"/>
+    <w:next w:val="905"/>
+    <w:link w:val="876"/>
     <w:uiPriority w:val="9"/>
     <w:unhideWhenUsed/>
     <w:qFormat/>
@@ -35622,11 +39293,11 @@
       <w:color w:val="595959" w:themeColor="text1" w:themeTint="A6"/>
     </w:rPr>
   </w:style>
-  <w:style w:type="paragraph" w:styleId="145">
+  <w:style w:type="paragraph" w:styleId="868">
     <w:name w:val="Heading 8"/>
-    <w:basedOn w:val="723"/>
-    <w:next w:val="723"/>
-    <w:link w:val="156"/>
+    <w:basedOn w:val="905"/>
+    <w:next w:val="905"/>
+    <w:link w:val="877"/>
     <w:uiPriority w:val="9"/>
     <w:unhideWhenUsed/>
     <w:qFormat/>
@@ -35645,11 +39316,11 @@
       <w:color w:val="272727" w:themeColor="text1" w:themeTint="D8"/>
     </w:rPr>
   </w:style>
-  <w:style w:type="paragraph" w:styleId="146">
+  <w:style w:type="paragraph" w:styleId="869">
     <w:name w:val="Heading 9"/>
-    <w:basedOn w:val="723"/>
-    <w:next w:val="723"/>
-    <w:link w:val="157"/>
+    <w:basedOn w:val="905"/>
+    <w:next w:val="905"/>
+    <w:link w:val="878"/>
     <w:uiPriority w:val="9"/>
     <w:unhideWhenUsed/>
     <w:qFormat/>
@@ -35668,10 +39339,10 @@
       <w:color w:val="272727" w:themeColor="text1" w:themeTint="D8"/>
     </w:rPr>
   </w:style>
-  <w:style w:type="character" w:styleId="149">
+  <w:style w:type="character" w:styleId="870">
     <w:name w:val="Heading 1 Char"/>
-    <w:basedOn w:val="725"/>
-    <w:link w:val="724"/>
+    <w:basedOn w:val="907"/>
+    <w:link w:val="906"/>
     <w:uiPriority w:val="9"/>
     <w:pPr>
       <w:pBdr/>
@@ -35685,10 +39356,10 @@
       <w:szCs w:val="40"/>
     </w:rPr>
   </w:style>
-  <w:style w:type="character" w:styleId="150">
+  <w:style w:type="character" w:styleId="871">
     <w:name w:val="Heading 2 Char"/>
-    <w:basedOn w:val="725"/>
-    <w:link w:val="139"/>
+    <w:basedOn w:val="907"/>
+    <w:link w:val="862"/>
     <w:uiPriority w:val="9"/>
     <w:pPr>
       <w:pBdr/>
@@ -35702,10 +39373,10 @@
       <w:szCs w:val="32"/>
     </w:rPr>
   </w:style>
-  <w:style w:type="character" w:styleId="151">
+  <w:style w:type="character" w:styleId="872">
     <w:name w:val="Heading 3 Char"/>
-    <w:basedOn w:val="725"/>
-    <w:link w:val="140"/>
+    <w:basedOn w:val="907"/>
+    <w:link w:val="863"/>
     <w:uiPriority w:val="9"/>
     <w:pPr>
       <w:pBdr/>
@@ -35719,10 +39390,10 @@
       <w:szCs w:val="28"/>
     </w:rPr>
   </w:style>
-  <w:style w:type="character" w:styleId="152">
+  <w:style w:type="character" w:styleId="873">
     <w:name w:val="Heading 4 Char"/>
-    <w:basedOn w:val="725"/>
-    <w:link w:val="141"/>
+    <w:basedOn w:val="907"/>
+    <w:link w:val="864"/>
     <w:uiPriority w:val="9"/>
     <w:pPr>
       <w:pBdr/>
@@ -35736,10 +39407,10 @@
       <w:color w:val="0f4761" w:themeColor="accent1" w:themeShade="BF"/>
     </w:rPr>
   </w:style>
-  <w:style w:type="character" w:styleId="153">
+  <w:style w:type="character" w:styleId="874">
     <w:name w:val="Heading 5 Char"/>
-    <w:basedOn w:val="725"/>
-    <w:link w:val="142"/>
+    <w:basedOn w:val="907"/>
+    <w:link w:val="865"/>
     <w:uiPriority w:val="9"/>
     <w:pPr>
       <w:pBdr/>
@@ -35751,10 +39422,10 @@
       <w:color w:val="0f4761" w:themeColor="accent1" w:themeShade="BF"/>
     </w:rPr>
   </w:style>
-  <w:style w:type="character" w:styleId="154">
+  <w:style w:type="character" w:styleId="875">
     <w:name w:val="Heading 6 Char"/>
-    <w:basedOn w:val="725"/>
-    <w:link w:val="143"/>
+    <w:basedOn w:val="907"/>
+    <w:link w:val="866"/>
     <w:uiPriority w:val="9"/>
     <w:pPr>
       <w:pBdr/>
@@ -35768,10 +39439,10 @@
       <w:color w:val="595959" w:themeColor="text1" w:themeTint="A6"/>
     </w:rPr>
   </w:style>
-  <w:style w:type="character" w:styleId="155">
+  <w:style w:type="character" w:styleId="876">
     <w:name w:val="Heading 7 Char"/>
-    <w:basedOn w:val="725"/>
-    <w:link w:val="144"/>
+    <w:basedOn w:val="907"/>
+    <w:link w:val="867"/>
     <w:uiPriority w:val="9"/>
     <w:pPr>
       <w:pBdr/>
@@ -35783,10 +39454,10 @@
       <w:color w:val="595959" w:themeColor="text1" w:themeTint="A6"/>
     </w:rPr>
   </w:style>
-  <w:style w:type="character" w:styleId="156">
+  <w:style w:type="character" w:styleId="877">
     <w:name w:val="Heading 8 Char"/>
-    <w:basedOn w:val="725"/>
-    <w:link w:val="145"/>
+    <w:basedOn w:val="907"/>
+    <w:link w:val="868"/>
     <w:uiPriority w:val="9"/>
     <w:pPr>
       <w:pBdr/>
@@ -35800,10 +39471,10 @@
       <w:color w:val="272727" w:themeColor="text1" w:themeTint="D8"/>
     </w:rPr>
   </w:style>
-  <w:style w:type="character" w:styleId="157">
+  <w:style w:type="character" w:styleId="878">
     <w:name w:val="Heading 9 Char"/>
-    <w:basedOn w:val="725"/>
-    <w:link w:val="146"/>
+    <w:basedOn w:val="907"/>
+    <w:link w:val="869"/>
     <w:uiPriority w:val="9"/>
     <w:pPr>
       <w:pBdr/>
@@ -35817,10 +39488,10 @@
       <w:color w:val="272727" w:themeColor="text1" w:themeTint="D8"/>
     </w:rPr>
   </w:style>
-  <w:style w:type="character" w:styleId="159">
+  <w:style w:type="character" w:styleId="879">
     <w:name w:val="Title Char"/>
-    <w:basedOn w:val="725"/>
-    <w:link w:val="728"/>
+    <w:basedOn w:val="907"/>
+    <w:link w:val="910"/>
     <w:uiPriority w:val="10"/>
     <w:pPr>
       <w:pBdr/>
@@ -35834,11 +39505,11 @@
       <w:szCs w:val="56"/>
     </w:rPr>
   </w:style>
-  <w:style w:type="paragraph" w:styleId="160">
+  <w:style w:type="paragraph" w:styleId="880">
     <w:name w:val="Subtitle"/>
-    <w:basedOn w:val="723"/>
-    <w:next w:val="723"/>
-    <w:link w:val="161"/>
+    <w:basedOn w:val="905"/>
+    <w:next w:val="905"/>
+    <w:link w:val="881"/>
     <w:uiPriority w:val="11"/>
     <w:qFormat/>
     <w:pPr>
@@ -35856,10 +39527,10 @@
       <w:szCs w:val="28"/>
     </w:rPr>
   </w:style>
-  <w:style w:type="character" w:styleId="161">
+  <w:style w:type="character" w:styleId="881">
     <w:name w:val="Subtitle Char"/>
-    <w:basedOn w:val="725"/>
-    <w:link w:val="160"/>
+    <w:basedOn w:val="907"/>
+    <w:link w:val="880"/>
     <w:uiPriority w:val="11"/>
     <w:pPr>
       <w:pBdr/>
@@ -35873,11 +39544,11 @@
       <w:szCs w:val="28"/>
     </w:rPr>
   </w:style>
-  <w:style w:type="paragraph" w:styleId="162">
+  <w:style w:type="paragraph" w:styleId="882">
     <w:name w:val="Quote"/>
-    <w:basedOn w:val="723"/>
-    <w:next w:val="723"/>
-    <w:link w:val="163"/>
+    <w:basedOn w:val="905"/>
+    <w:next w:val="905"/>
+    <w:link w:val="883"/>
     <w:uiPriority w:val="29"/>
     <w:qFormat/>
     <w:pPr>
@@ -35892,10 +39563,10 @@
       <w:color w:val="404040" w:themeColor="text1" w:themeTint="BF"/>
     </w:rPr>
   </w:style>
-  <w:style w:type="character" w:styleId="163">
+  <w:style w:type="character" w:styleId="883">
     <w:name w:val="Quote Char"/>
-    <w:basedOn w:val="725"/>
-    <w:link w:val="162"/>
+    <w:basedOn w:val="907"/>
+    <w:link w:val="882"/>
     <w:uiPriority w:val="29"/>
     <w:pPr>
       <w:pBdr/>
@@ -35908,9 +39579,9 @@
       <w:color w:val="404040" w:themeColor="text1" w:themeTint="BF"/>
     </w:rPr>
   </w:style>
-  <w:style w:type="character" w:styleId="165">
+  <w:style w:type="character" w:styleId="884">
     <w:name w:val="Intense Emphasis"/>
-    <w:basedOn w:val="725"/>
+    <w:basedOn w:val="907"/>
     <w:uiPriority w:val="21"/>
     <w:qFormat/>
     <w:pPr>
@@ -35924,11 +39595,11 @@
       <w:color w:val="0f4761" w:themeColor="accent1" w:themeShade="BF"/>
     </w:rPr>
   </w:style>
-  <w:style w:type="paragraph" w:styleId="166">
+  <w:style w:type="paragraph" w:styleId="885">
     <w:name w:val="Intense Quote"/>
-    <w:basedOn w:val="723"/>
-    <w:next w:val="723"/>
-    <w:link w:val="167"/>
+    <w:basedOn w:val="905"/>
+    <w:next w:val="905"/>
+    <w:link w:val="886"/>
     <w:uiPriority w:val="30"/>
     <w:qFormat/>
     <w:pPr>
@@ -35946,10 +39617,10 @@
       <w:color w:val="0f4761" w:themeColor="accent1" w:themeShade="BF"/>
     </w:rPr>
   </w:style>
-  <w:style w:type="character" w:styleId="167">
+  <w:style w:type="character" w:styleId="886">
     <w:name w:val="Intense Quote Char"/>
-    <w:basedOn w:val="725"/>
-    <w:link w:val="166"/>
+    <w:basedOn w:val="907"/>
+    <w:link w:val="885"/>
     <w:uiPriority w:val="30"/>
     <w:pPr>
       <w:pBdr/>
@@ -35962,9 +39633,9 @@
       <w:color w:val="0f4761" w:themeColor="accent1" w:themeShade="BF"/>
     </w:rPr>
   </w:style>
-  <w:style w:type="character" w:styleId="168">
+  <w:style w:type="character" w:styleId="887">
     <w:name w:val="Intense Reference"/>
-    <w:basedOn w:val="725"/>
+    <w:basedOn w:val="907"/>
     <w:uiPriority w:val="32"/>
     <w:qFormat/>
     <w:pPr>
@@ -35980,9 +39651,9 @@
       <w:spacing w:val="5"/>
     </w:rPr>
   </w:style>
-  <w:style w:type="paragraph" w:styleId="169">
+  <w:style w:type="paragraph" w:styleId="888">
     <w:name w:val="No Spacing"/>
-    <w:basedOn w:val="723"/>
+    <w:basedOn w:val="905"/>
     <w:uiPriority w:val="1"/>
     <w:qFormat/>
     <w:pPr>
@@ -35991,9 +39662,9 @@
       <w:ind/>
     </w:pPr>
   </w:style>
-  <w:style w:type="character" w:styleId="170">
+  <w:style w:type="character" w:styleId="889">
     <w:name w:val="Subtle Emphasis"/>
-    <w:basedOn w:val="725"/>
+    <w:basedOn w:val="907"/>
     <w:uiPriority w:val="19"/>
     <w:qFormat/>
     <w:pPr>
@@ -36007,9 +39678,9 @@
       <w:color w:val="404040" w:themeColor="text1" w:themeTint="BF"/>
     </w:rPr>
   </w:style>
-  <w:style w:type="character" w:styleId="171">
+  <w:style w:type="character" w:styleId="890">
     <w:name w:val="Emphasis"/>
-    <w:basedOn w:val="725"/>
+    <w:basedOn w:val="907"/>
     <w:uiPriority w:val="20"/>
     <w:qFormat/>
     <w:pPr>
@@ -36022,9 +39693,9 @@
       <w:iCs/>
     </w:rPr>
   </w:style>
-  <w:style w:type="character" w:styleId="172">
+  <w:style w:type="character" w:styleId="891">
     <w:name w:val="Strong"/>
-    <w:basedOn w:val="725"/>
+    <w:basedOn w:val="907"/>
     <w:uiPriority w:val="22"/>
     <w:qFormat/>
     <w:pPr>
@@ -36037,9 +39708,9 @@
       <w:bCs/>
     </w:rPr>
   </w:style>
-  <w:style w:type="character" w:styleId="173">
+  <w:style w:type="character" w:styleId="892">
     <w:name w:val="Subtle Reference"/>
-    <w:basedOn w:val="725"/>
+    <w:basedOn w:val="907"/>
     <w:uiPriority w:val="31"/>
     <w:qFormat/>
     <w:pPr>
@@ -36052,9 +39723,9 @@
       <w:color w:val="5a5a5a" w:themeColor="text1" w:themeTint="A5"/>
     </w:rPr>
   </w:style>
-  <w:style w:type="character" w:styleId="174">
+  <w:style w:type="character" w:styleId="893">
     <w:name w:val="Book Title"/>
-    <w:basedOn w:val="725"/>
+    <w:basedOn w:val="907"/>
     <w:uiPriority w:val="33"/>
     <w:qFormat/>
     <w:pPr>
@@ -36070,10 +39741,10 @@
       <w:spacing w:val="5"/>
     </w:rPr>
   </w:style>
-  <w:style w:type="character" w:styleId="176">
+  <w:style w:type="character" w:styleId="894">
     <w:name w:val="Header Char"/>
-    <w:basedOn w:val="725"/>
-    <w:link w:val="740"/>
+    <w:basedOn w:val="907"/>
+    <w:link w:val="922"/>
     <w:uiPriority w:val="99"/>
     <w:pPr>
       <w:pBdr/>
@@ -36081,10 +39752,10 @@
       <w:ind/>
     </w:pPr>
   </w:style>
-  <w:style w:type="character" w:styleId="178">
+  <w:style w:type="character" w:styleId="895">
     <w:name w:val="Footer Char"/>
-    <w:basedOn w:val="725"/>
-    <w:link w:val="742"/>
+    <w:basedOn w:val="907"/>
+    <w:link w:val="924"/>
     <w:uiPriority w:val="99"/>
     <w:pPr>
       <w:pBdr/>
@@ -36092,10 +39763,10 @@
       <w:ind/>
     </w:pPr>
   </w:style>
-  <w:style w:type="paragraph" w:styleId="179">
+  <w:style w:type="paragraph" w:styleId="896">
     <w:name w:val="Caption"/>
-    <w:basedOn w:val="723"/>
-    <w:next w:val="723"/>
+    <w:basedOn w:val="905"/>
+    <w:next w:val="905"/>
     <w:uiPriority w:val="35"/>
     <w:unhideWhenUsed/>
     <w:qFormat/>
@@ -36112,10 +39783,10 @@
       <w:szCs w:val="18"/>
     </w:rPr>
   </w:style>
-  <w:style w:type="paragraph" w:styleId="180">
+  <w:style w:type="paragraph" w:styleId="897">
     <w:name w:val="footnote text"/>
-    <w:basedOn w:val="723"/>
-    <w:link w:val="181"/>
+    <w:basedOn w:val="905"/>
+    <w:link w:val="898"/>
     <w:uiPriority w:val="99"/>
     <w:semiHidden/>
     <w:unhideWhenUsed/>
@@ -36129,10 +39800,10 @@
       <w:szCs w:val="20"/>
     </w:rPr>
   </w:style>
-  <w:style w:type="character" w:styleId="181">
+  <w:style w:type="character" w:styleId="898">
     <w:name w:val="Footnote Text Char"/>
-    <w:basedOn w:val="725"/>
-    <w:link w:val="180"/>
+    <w:basedOn w:val="907"/>
+    <w:link w:val="897"/>
     <w:uiPriority w:val="99"/>
     <w:semiHidden/>
     <w:pPr>
@@ -36145,9 +39816,9 @@
       <w:szCs w:val="20"/>
     </w:rPr>
   </w:style>
-  <w:style w:type="character" w:styleId="182">
+  <w:style w:type="character" w:styleId="899">
     <w:name w:val="footnote reference"/>
-    <w:basedOn w:val="725"/>
+    <w:basedOn w:val="907"/>
     <w:uiPriority w:val="99"/>
     <w:semiHidden/>
     <w:unhideWhenUsed/>
@@ -36160,10 +39831,10 @@
       <w:vertAlign w:val="superscript"/>
     </w:rPr>
   </w:style>
-  <w:style w:type="paragraph" w:styleId="183">
+  <w:style w:type="paragraph" w:styleId="900">
     <w:name w:val="endnote text"/>
-    <w:basedOn w:val="723"/>
-    <w:link w:val="184"/>
+    <w:basedOn w:val="905"/>
+    <w:link w:val="901"/>
     <w:uiPriority w:val="99"/>
     <w:semiHidden/>
     <w:unhideWhenUsed/>
@@ -36177,10 +39848,10 @@
       <w:szCs w:val="20"/>
     </w:rPr>
   </w:style>
-  <w:style w:type="character" w:styleId="184">
+  <w:style w:type="character" w:styleId="901">
     <w:name w:val="Endnote Text Char"/>
-    <w:basedOn w:val="725"/>
-    <w:link w:val="183"/>
+    <w:basedOn w:val="907"/>
+    <w:link w:val="900"/>
     <w:uiPriority w:val="99"/>
     <w:semiHidden/>
     <w:pPr>
@@ -36193,9 +39864,9 @@
       <w:szCs w:val="20"/>
     </w:rPr>
   </w:style>
-  <w:style w:type="character" w:styleId="185">
+  <w:style w:type="character" w:styleId="902">
     <w:name w:val="endnote reference"/>
-    <w:basedOn w:val="725"/>
+    <w:basedOn w:val="907"/>
     <w:uiPriority w:val="99"/>
     <w:semiHidden/>
     <w:unhideWhenUsed/>
@@ -36208,9 +39879,9 @@
       <w:vertAlign w:val="superscript"/>
     </w:rPr>
   </w:style>
-  <w:style w:type="character" w:styleId="187">
+  <w:style w:type="character" w:styleId="903">
     <w:name w:val="FollowedHyperlink"/>
-    <w:basedOn w:val="725"/>
+    <w:basedOn w:val="907"/>
     <w:uiPriority w:val="99"/>
     <w:semiHidden/>
     <w:unhideWhenUsed/>
@@ -36224,10 +39895,10 @@
       <w:u w:val="single"/>
     </w:rPr>
   </w:style>
-  <w:style w:type="paragraph" w:styleId="198">
+  <w:style w:type="paragraph" w:styleId="904">
     <w:name w:val="table of figures"/>
-    <w:basedOn w:val="723"/>
-    <w:next w:val="723"/>
+    <w:basedOn w:val="905"/>
+    <w:next w:val="905"/>
     <w:uiPriority w:val="99"/>
     <w:unhideWhenUsed/>
     <w:pPr>
@@ -36236,7 +39907,7 @@
       <w:ind/>
     </w:pPr>
   </w:style>
-  <w:style w:type="paragraph" w:styleId="723" w:default="1">
+  <w:style w:type="paragraph" w:styleId="905" w:default="1">
     <w:name w:val="Normal"/>
     <w:qFormat/>
     <w:pPr>
@@ -36250,11 +39921,11 @@
       <w:sz w:val="28"/>
     </w:rPr>
   </w:style>
-  <w:style w:type="paragraph" w:styleId="724">
+  <w:style w:type="paragraph" w:styleId="906">
     <w:name w:val="Heading 1"/>
-    <w:basedOn w:val="723"/>
-    <w:next w:val="723"/>
-    <w:link w:val="734"/>
+    <w:basedOn w:val="905"/>
+    <w:next w:val="905"/>
+    <w:link w:val="916"/>
     <w:uiPriority w:val="9"/>
     <w:qFormat/>
     <w:pPr>
@@ -36272,7 +39943,7 @@
       <w:szCs w:val="32"/>
     </w:rPr>
   </w:style>
-  <w:style w:type="character" w:styleId="725" w:default="1">
+  <w:style w:type="character" w:styleId="907" w:default="1">
     <w:name w:val="Default Paragraph Font"/>
     <w:uiPriority w:val="1"/>
     <w:unhideWhenUsed/>
@@ -36282,7 +39953,7 @@
       <w:ind/>
     </w:pPr>
   </w:style>
-  <w:style w:type="table" w:styleId="726" w:default="1">
+  <w:style w:type="table" w:styleId="908" w:default="1">
     <w:name w:val="Normal Table"/>
     <w:uiPriority w:val="99"/>
     <w:semiHidden/>
@@ -36475,7 +40146,7 @@
       </w:tcPr>
     </w:tblStylePr>
   </w:style>
-  <w:style w:type="numbering" w:styleId="727" w:default="1">
+  <w:style w:type="numbering" w:styleId="909" w:default="1">
     <w:name w:val="No List"/>
     <w:uiPriority w:val="99"/>
     <w:semiHidden/>
@@ -36486,11 +40157,11 @@
       <w:ind/>
     </w:pPr>
   </w:style>
-  <w:style w:type="paragraph" w:styleId="728">
+  <w:style w:type="paragraph" w:styleId="910">
     <w:name w:val="Title"/>
-    <w:basedOn w:val="723"/>
-    <w:next w:val="723"/>
-    <w:link w:val="729"/>
+    <w:basedOn w:val="905"/>
+    <w:next w:val="905"/>
+    <w:link w:val="911"/>
     <w:uiPriority w:val="10"/>
     <w:qFormat/>
     <w:pPr>
@@ -36507,10 +40178,10 @@
       <w:szCs w:val="56"/>
     </w:rPr>
   </w:style>
-  <w:style w:type="character" w:styleId="729" w:customStyle="1">
+  <w:style w:type="character" w:styleId="911" w:customStyle="1">
     <w:name w:val="Заголовок Знак"/>
-    <w:basedOn w:val="725"/>
-    <w:link w:val="728"/>
+    <w:basedOn w:val="907"/>
+    <w:link w:val="910"/>
     <w:uiPriority w:val="10"/>
     <w:pPr>
       <w:pBdr/>
@@ -36525,10 +40196,10 @@
       <w:szCs w:val="56"/>
     </w:rPr>
   </w:style>
-  <w:style w:type="character" w:styleId="730" w:customStyle="1">
+  <w:style w:type="character" w:styleId="912" w:customStyle="1">
     <w:name w:val="МОЙАБЗАЦСОХРАНИСЬЬЬЬЬЬЬЬЬЬ Знак"/>
-    <w:basedOn w:val="725"/>
-    <w:link w:val="731"/>
+    <w:basedOn w:val="907"/>
+    <w:link w:val="913"/>
     <w:semiHidden/>
     <w:pPr>
       <w:pBdr/>
@@ -36542,10 +40213,10 @@
       <w:lang w:eastAsia="ru-RU"/>
     </w:rPr>
   </w:style>
-  <w:style w:type="paragraph" w:styleId="731" w:customStyle="1">
+  <w:style w:type="paragraph" w:styleId="913" w:customStyle="1">
     <w:name w:val="МОЙАБЗАЦСОХРАНИСЬЬЬЬЬЬЬЬЬЬ"/>
-    <w:basedOn w:val="732"/>
-    <w:link w:val="730"/>
+    <w:basedOn w:val="914"/>
+    <w:link w:val="912"/>
     <w:semiHidden/>
     <w:qFormat/>
     <w:pPr>
@@ -36561,9 +40232,9 @@
       <w:lang w:eastAsia="ru-RU"/>
     </w:rPr>
   </w:style>
-  <w:style w:type="paragraph" w:styleId="732">
+  <w:style w:type="paragraph" w:styleId="914">
     <w:name w:val="Normal (Web)"/>
-    <w:basedOn w:val="723"/>
+    <w:basedOn w:val="905"/>
     <w:uiPriority w:val="99"/>
     <w:semiHidden/>
     <w:unhideWhenUsed/>
@@ -36578,9 +40249,9 @@
       <w:szCs w:val="24"/>
     </w:rPr>
   </w:style>
-  <w:style w:type="paragraph" w:styleId="733">
+  <w:style w:type="paragraph" w:styleId="915">
     <w:name w:val="List Paragraph"/>
-    <w:basedOn w:val="723"/>
+    <w:basedOn w:val="905"/>
     <w:uiPriority w:val="34"/>
     <w:qFormat/>
     <w:pPr>
@@ -36596,10 +40267,10 @@
       <w:lang w:eastAsia="zh-CN" w:bidi="hi-IN"/>
     </w:rPr>
   </w:style>
-  <w:style w:type="character" w:styleId="734" w:customStyle="1">
+  <w:style w:type="character" w:styleId="916" w:customStyle="1">
     <w:name w:val="Заголовок 1 Знак"/>
-    <w:basedOn w:val="725"/>
-    <w:link w:val="724"/>
+    <w:basedOn w:val="907"/>
+    <w:link w:val="906"/>
     <w:uiPriority w:val="9"/>
     <w:pPr>
       <w:pBdr/>
@@ -36613,10 +40284,10 @@
       <w:szCs w:val="32"/>
     </w:rPr>
   </w:style>
-  <w:style w:type="paragraph" w:styleId="735">
+  <w:style w:type="paragraph" w:styleId="917">
     <w:name w:val="TOC Heading"/>
-    <w:basedOn w:val="724"/>
-    <w:next w:val="723"/>
+    <w:basedOn w:val="906"/>
+    <w:next w:val="905"/>
     <w:uiPriority w:val="39"/>
     <w:unhideWhenUsed/>
     <w:qFormat/>
@@ -36631,10 +40302,10 @@
       <w:lang w:eastAsia="ru-RU"/>
     </w:rPr>
   </w:style>
-  <w:style w:type="paragraph" w:styleId="736">
+  <w:style w:type="paragraph" w:styleId="918">
     <w:name w:val="toc 2"/>
-    <w:basedOn w:val="723"/>
-    <w:next w:val="723"/>
+    <w:basedOn w:val="905"/>
+    <w:next w:val="905"/>
     <w:uiPriority w:val="39"/>
     <w:unhideWhenUsed/>
     <w:pPr>
@@ -36649,10 +40320,10 @@
       <w:lang w:eastAsia="ru-RU"/>
     </w:rPr>
   </w:style>
-  <w:style w:type="paragraph" w:styleId="737">
+  <w:style w:type="paragraph" w:styleId="919">
     <w:name w:val="toc 1"/>
-    <w:basedOn w:val="723"/>
-    <w:next w:val="723"/>
+    <w:basedOn w:val="905"/>
+    <w:next w:val="905"/>
     <w:uiPriority w:val="39"/>
     <w:unhideWhenUsed/>
     <w:pPr>
@@ -36670,10 +40341,10 @@
       <w:lang w:eastAsia="ru-RU"/>
     </w:rPr>
   </w:style>
-  <w:style w:type="paragraph" w:styleId="738">
+  <w:style w:type="paragraph" w:styleId="920">
     <w:name w:val="toc 3"/>
-    <w:basedOn w:val="723"/>
-    <w:next w:val="723"/>
+    <w:basedOn w:val="905"/>
+    <w:next w:val="905"/>
     <w:uiPriority w:val="39"/>
     <w:unhideWhenUsed/>
     <w:pPr>
@@ -36688,9 +40359,9 @@
       <w:lang w:eastAsia="ru-RU"/>
     </w:rPr>
   </w:style>
-  <w:style w:type="character" w:styleId="739">
+  <w:style w:type="character" w:styleId="921">
     <w:name w:val="Hyperlink"/>
-    <w:basedOn w:val="725"/>
+    <w:basedOn w:val="907"/>
     <w:uiPriority w:val="99"/>
     <w:unhideWhenUsed/>
     <w:pPr>
@@ -36703,10 +40374,10 @@
       <w:u w:val="single"/>
     </w:rPr>
   </w:style>
-  <w:style w:type="paragraph" w:styleId="740">
+  <w:style w:type="paragraph" w:styleId="922">
     <w:name w:val="Header"/>
-    <w:basedOn w:val="723"/>
-    <w:link w:val="741"/>
+    <w:basedOn w:val="905"/>
+    <w:link w:val="923"/>
     <w:uiPriority w:val="99"/>
     <w:unhideWhenUsed/>
     <w:pPr>
@@ -36719,10 +40390,10 @@
       <w:ind/>
     </w:pPr>
   </w:style>
-  <w:style w:type="character" w:styleId="741" w:customStyle="1">
+  <w:style w:type="character" w:styleId="923" w:customStyle="1">
     <w:name w:val="Верхний колонтитул Знак"/>
-    <w:basedOn w:val="725"/>
-    <w:link w:val="740"/>
+    <w:basedOn w:val="907"/>
+    <w:link w:val="922"/>
     <w:uiPriority w:val="99"/>
     <w:pPr>
       <w:pBdr/>
@@ -36734,10 +40405,10 @@
       <w:sz w:val="28"/>
     </w:rPr>
   </w:style>
-  <w:style w:type="paragraph" w:styleId="742">
+  <w:style w:type="paragraph" w:styleId="924">
     <w:name w:val="Footer"/>
-    <w:basedOn w:val="723"/>
-    <w:link w:val="743"/>
+    <w:basedOn w:val="905"/>
+    <w:link w:val="925"/>
     <w:uiPriority w:val="99"/>
     <w:unhideWhenUsed/>
     <w:pPr>
@@ -36750,10 +40421,10 @@
       <w:ind/>
     </w:pPr>
   </w:style>
-  <w:style w:type="character" w:styleId="743" w:customStyle="1">
+  <w:style w:type="character" w:styleId="925" w:customStyle="1">
     <w:name w:val="Нижний колонтитул Знак"/>
-    <w:basedOn w:val="725"/>
-    <w:link w:val="742"/>
+    <w:basedOn w:val="907"/>
+    <w:link w:val="924"/>
     <w:uiPriority w:val="99"/>
     <w:pPr>
       <w:pBdr/>

--- a/ПКСС/ПКСС_ИКБО-20-21_МухаметшинАР.docx
+++ b/ПКСС/ПКСС_ИКБО-20-21_МухаметшинАР.docx
@@ -19607,6 +19607,76 @@
       <w:r/>
       <w:r/>
       <w:r/>
+      <w:r>
+        <mc:AlternateContent>
+          <mc:Choice Requires="wpg">
+            <w:drawing>
+              <wp:inline xmlns:wp="http://schemas.openxmlformats.org/drawingml/2006/wordprocessingDrawing" distT="0" distB="0" distL="0" distR="0">
+                <wp:extent cx="5940425" cy="1541963"/>
+                <wp:effectExtent l="0" t="0" r="0" b="0"/>
+                <wp:docPr id="37" name=""/>
+                <wp:cNvGraphicFramePr>
+                  <a:graphicFrameLocks xmlns:a="http://schemas.openxmlformats.org/drawingml/2006/main" noChangeAspect="1"/>
+                </wp:cNvGraphicFramePr>
+                <a:graphic xmlns:a="http://schemas.openxmlformats.org/drawingml/2006/main">
+                  <a:graphicData uri="http://schemas.openxmlformats.org/drawingml/2006/picture">
+                    <pic:pic xmlns:pic="http://schemas.openxmlformats.org/drawingml/2006/picture">
+                      <pic:nvPicPr>
+                        <pic:cNvPr id="243247257" name=""/>
+                        <pic:cNvPicPr>
+                          <a:picLocks noChangeAspect="1"/>
+                        </pic:cNvPicPr>
+                        <pic:nvPr/>
+                      </pic:nvPicPr>
+                      <pic:blipFill>
+                        <a:blip r:embed="rId47"/>
+                        <a:stretch/>
+                      </pic:blipFill>
+                      <pic:spPr bwMode="auto">
+                        <a:xfrm>
+                          <a:off x="0" y="0"/>
+                          <a:ext cx="5940424" cy="1541963"/>
+                        </a:xfrm>
+                        <a:prstGeom prst="rect">
+                          <a:avLst/>
+                        </a:prstGeom>
+                      </pic:spPr>
+                    </pic:pic>
+                  </a:graphicData>
+                </a:graphic>
+              </wp:inline>
+            </w:drawing>
+          </mc:Choice>
+          <mc:Fallback>
+            <w:pict>
+              <v:shapetype id="_x0000_t75" coordsize="21600,21600" o:spt="75" o:preferrelative="t" path="m@4@5l@4@11@9@11@9@5xe" filled="f" stroked="f">
+                <v:stroke joinstyle="miter"/>
+                <v:formulas>
+                  <v:f eqn="if lineDrawn pixelLineWidth 0"/>
+                  <v:f eqn="sum @0 1 0"/>
+                  <v:f eqn="sum 0 0 @1"/>
+                  <v:f eqn="prod @2 1 2"/>
+                  <v:f eqn="prod @3 21600 pixelWidth"/>
+                  <v:f eqn="prod @3 21600 pixelHeight"/>
+                  <v:f eqn="sum @0 0 1"/>
+                  <v:f eqn="prod @6 1 2"/>
+                  <v:f eqn="prod @7 21600 pixelWidth"/>
+                  <v:f eqn="sum @8 21600 0"/>
+                  <v:f eqn="prod @7 21600 pixelHeight"/>
+                  <v:f eqn="sum @10 21600 0"/>
+                </v:formulas>
+                <v:path o:extrusionok="f" gradientshapeok="t" o:connecttype="rect"/>
+                <o:lock v:ext="edit" aspectratio="t"/>
+              </v:shapetype>
+              <v:shape id="_x0000_i37" o:spid="_x0000_s37" type="#_x0000_t75" style="width:467.75pt;height:121.41pt;mso-wrap-distance-left:0.00pt;mso-wrap-distance-top:0.00pt;mso-wrap-distance-right:0.00pt;mso-wrap-distance-bottom:0.00pt;z-index:1;" stroked="false">
+                <v:imagedata r:id="rId47" o:title=""/>
+                <o:lock v:ext="edit" rotation="t"/>
+              </v:shape>
+            </w:pict>
+          </mc:Fallback>
+        </mc:AlternateContent>
+      </w:r>
+      <w:r/>
     </w:p>
     <w:p>
       <w:pPr>
@@ -19630,6 +19700,76 @@
         <w:ind/>
         <w:rPr/>
       </w:pPr>
+      <w:r/>
+      <w:r>
+        <mc:AlternateContent>
+          <mc:Choice Requires="wpg">
+            <w:drawing>
+              <wp:inline xmlns:wp="http://schemas.openxmlformats.org/drawingml/2006/wordprocessingDrawing" distT="0" distB="0" distL="0" distR="0">
+                <wp:extent cx="5940425" cy="3275517"/>
+                <wp:effectExtent l="0" t="0" r="0" b="0"/>
+                <wp:docPr id="38" name=""/>
+                <wp:cNvGraphicFramePr>
+                  <a:graphicFrameLocks xmlns:a="http://schemas.openxmlformats.org/drawingml/2006/main" noChangeAspect="1"/>
+                </wp:cNvGraphicFramePr>
+                <a:graphic xmlns:a="http://schemas.openxmlformats.org/drawingml/2006/main">
+                  <a:graphicData uri="http://schemas.openxmlformats.org/drawingml/2006/picture">
+                    <pic:pic xmlns:pic="http://schemas.openxmlformats.org/drawingml/2006/picture">
+                      <pic:nvPicPr>
+                        <pic:cNvPr id="536714513" name=""/>
+                        <pic:cNvPicPr>
+                          <a:picLocks noChangeAspect="1"/>
+                        </pic:cNvPicPr>
+                        <pic:nvPr/>
+                      </pic:nvPicPr>
+                      <pic:blipFill>
+                        <a:blip r:embed="rId48"/>
+                        <a:stretch/>
+                      </pic:blipFill>
+                      <pic:spPr bwMode="auto">
+                        <a:xfrm>
+                          <a:off x="0" y="0"/>
+                          <a:ext cx="5940424" cy="3275516"/>
+                        </a:xfrm>
+                        <a:prstGeom prst="rect">
+                          <a:avLst/>
+                        </a:prstGeom>
+                      </pic:spPr>
+                    </pic:pic>
+                  </a:graphicData>
+                </a:graphic>
+              </wp:inline>
+            </w:drawing>
+          </mc:Choice>
+          <mc:Fallback>
+            <w:pict>
+              <v:shapetype id="_x0000_t75" coordsize="21600,21600" o:spt="75" o:preferrelative="t" path="m@4@5l@4@11@9@11@9@5xe" filled="f" stroked="f">
+                <v:stroke joinstyle="miter"/>
+                <v:formulas>
+                  <v:f eqn="if lineDrawn pixelLineWidth 0"/>
+                  <v:f eqn="sum @0 1 0"/>
+                  <v:f eqn="sum 0 0 @1"/>
+                  <v:f eqn="prod @2 1 2"/>
+                  <v:f eqn="prod @3 21600 pixelWidth"/>
+                  <v:f eqn="prod @3 21600 pixelHeight"/>
+                  <v:f eqn="sum @0 0 1"/>
+                  <v:f eqn="prod @6 1 2"/>
+                  <v:f eqn="prod @7 21600 pixelWidth"/>
+                  <v:f eqn="sum @8 21600 0"/>
+                  <v:f eqn="prod @7 21600 pixelHeight"/>
+                  <v:f eqn="sum @10 21600 0"/>
+                </v:formulas>
+                <v:path o:extrusionok="f" gradientshapeok="t" o:connecttype="rect"/>
+                <o:lock v:ext="edit" aspectratio="t"/>
+              </v:shapetype>
+              <v:shape id="_x0000_i38" o:spid="_x0000_s38" type="#_x0000_t75" style="width:467.75pt;height:257.91pt;mso-wrap-distance-left:0.00pt;mso-wrap-distance-top:0.00pt;mso-wrap-distance-right:0.00pt;mso-wrap-distance-bottom:0.00pt;z-index:1;" stroked="false">
+                <v:imagedata r:id="rId48" o:title=""/>
+                <o:lock v:ext="edit" rotation="t"/>
+              </v:shape>
+            </w:pict>
+          </mc:Fallback>
+        </mc:AlternateContent>
+      </w:r>
       <w:r/>
       <w:r/>
       <w:r/>
@@ -19661,6 +19801,76 @@
       <w:r/>
       <w:r/>
       <w:r/>
+      <w:r>
+        <mc:AlternateContent>
+          <mc:Choice Requires="wpg">
+            <w:drawing>
+              <wp:inline xmlns:wp="http://schemas.openxmlformats.org/drawingml/2006/wordprocessingDrawing" distT="0" distB="0" distL="0" distR="0">
+                <wp:extent cx="5940425" cy="5543796"/>
+                <wp:effectExtent l="0" t="0" r="0" b="0"/>
+                <wp:docPr id="39" name=""/>
+                <wp:cNvGraphicFramePr>
+                  <a:graphicFrameLocks xmlns:a="http://schemas.openxmlformats.org/drawingml/2006/main" noChangeAspect="1"/>
+                </wp:cNvGraphicFramePr>
+                <a:graphic xmlns:a="http://schemas.openxmlformats.org/drawingml/2006/main">
+                  <a:graphicData uri="http://schemas.openxmlformats.org/drawingml/2006/picture">
+                    <pic:pic xmlns:pic="http://schemas.openxmlformats.org/drawingml/2006/picture">
+                      <pic:nvPicPr>
+                        <pic:cNvPr id="354350569" name=""/>
+                        <pic:cNvPicPr>
+                          <a:picLocks noChangeAspect="1"/>
+                        </pic:cNvPicPr>
+                        <pic:nvPr/>
+                      </pic:nvPicPr>
+                      <pic:blipFill>
+                        <a:blip r:embed="rId49"/>
+                        <a:stretch/>
+                      </pic:blipFill>
+                      <pic:spPr bwMode="auto">
+                        <a:xfrm>
+                          <a:off x="0" y="0"/>
+                          <a:ext cx="5940424" cy="5543795"/>
+                        </a:xfrm>
+                        <a:prstGeom prst="rect">
+                          <a:avLst/>
+                        </a:prstGeom>
+                      </pic:spPr>
+                    </pic:pic>
+                  </a:graphicData>
+                </a:graphic>
+              </wp:inline>
+            </w:drawing>
+          </mc:Choice>
+          <mc:Fallback>
+            <w:pict>
+              <v:shapetype id="_x0000_t75" coordsize="21600,21600" o:spt="75" o:preferrelative="t" path="m@4@5l@4@11@9@11@9@5xe" filled="f" stroked="f">
+                <v:stroke joinstyle="miter"/>
+                <v:formulas>
+                  <v:f eqn="if lineDrawn pixelLineWidth 0"/>
+                  <v:f eqn="sum @0 1 0"/>
+                  <v:f eqn="sum 0 0 @1"/>
+                  <v:f eqn="prod @2 1 2"/>
+                  <v:f eqn="prod @3 21600 pixelWidth"/>
+                  <v:f eqn="prod @3 21600 pixelHeight"/>
+                  <v:f eqn="sum @0 0 1"/>
+                  <v:f eqn="prod @6 1 2"/>
+                  <v:f eqn="prod @7 21600 pixelWidth"/>
+                  <v:f eqn="sum @8 21600 0"/>
+                  <v:f eqn="prod @7 21600 pixelHeight"/>
+                  <v:f eqn="sum @10 21600 0"/>
+                </v:formulas>
+                <v:path o:extrusionok="f" gradientshapeok="t" o:connecttype="rect"/>
+                <o:lock v:ext="edit" aspectratio="t"/>
+              </v:shapetype>
+              <v:shape id="_x0000_i39" o:spid="_x0000_s39" type="#_x0000_t75" style="width:467.75pt;height:436.52pt;mso-wrap-distance-left:0.00pt;mso-wrap-distance-top:0.00pt;mso-wrap-distance-right:0.00pt;mso-wrap-distance-bottom:0.00pt;z-index:1;" stroked="false">
+                <v:imagedata r:id="rId49" o:title=""/>
+                <o:lock v:ext="edit" rotation="t"/>
+              </v:shape>
+            </w:pict>
+          </mc:Fallback>
+        </mc:AlternateContent>
+      </w:r>
+      <w:r/>
     </w:p>
     <w:p>
       <w:pPr>
@@ -19684,6 +19894,76 @@
         <w:ind/>
         <w:rPr/>
       </w:pPr>
+      <w:r/>
+      <w:r>
+        <mc:AlternateContent>
+          <mc:Choice Requires="wpg">
+            <w:drawing>
+              <wp:inline xmlns:wp="http://schemas.openxmlformats.org/drawingml/2006/wordprocessingDrawing" distT="0" distB="0" distL="0" distR="0">
+                <wp:extent cx="5940425" cy="3215143"/>
+                <wp:effectExtent l="0" t="0" r="0" b="0"/>
+                <wp:docPr id="40" name=""/>
+                <wp:cNvGraphicFramePr>
+                  <a:graphicFrameLocks xmlns:a="http://schemas.openxmlformats.org/drawingml/2006/main" noChangeAspect="1"/>
+                </wp:cNvGraphicFramePr>
+                <a:graphic xmlns:a="http://schemas.openxmlformats.org/drawingml/2006/main">
+                  <a:graphicData uri="http://schemas.openxmlformats.org/drawingml/2006/picture">
+                    <pic:pic xmlns:pic="http://schemas.openxmlformats.org/drawingml/2006/picture">
+                      <pic:nvPicPr>
+                        <pic:cNvPr id="1141856271" name=""/>
+                        <pic:cNvPicPr>
+                          <a:picLocks noChangeAspect="1"/>
+                        </pic:cNvPicPr>
+                        <pic:nvPr/>
+                      </pic:nvPicPr>
+                      <pic:blipFill>
+                        <a:blip r:embed="rId50"/>
+                        <a:stretch/>
+                      </pic:blipFill>
+                      <pic:spPr bwMode="auto">
+                        <a:xfrm>
+                          <a:off x="0" y="0"/>
+                          <a:ext cx="5940424" cy="3215142"/>
+                        </a:xfrm>
+                        <a:prstGeom prst="rect">
+                          <a:avLst/>
+                        </a:prstGeom>
+                      </pic:spPr>
+                    </pic:pic>
+                  </a:graphicData>
+                </a:graphic>
+              </wp:inline>
+            </w:drawing>
+          </mc:Choice>
+          <mc:Fallback>
+            <w:pict>
+              <v:shapetype id="_x0000_t75" coordsize="21600,21600" o:spt="75" o:preferrelative="t" path="m@4@5l@4@11@9@11@9@5xe" filled="f" stroked="f">
+                <v:stroke joinstyle="miter"/>
+                <v:formulas>
+                  <v:f eqn="if lineDrawn pixelLineWidth 0"/>
+                  <v:f eqn="sum @0 1 0"/>
+                  <v:f eqn="sum 0 0 @1"/>
+                  <v:f eqn="prod @2 1 2"/>
+                  <v:f eqn="prod @3 21600 pixelWidth"/>
+                  <v:f eqn="prod @3 21600 pixelHeight"/>
+                  <v:f eqn="sum @0 0 1"/>
+                  <v:f eqn="prod @6 1 2"/>
+                  <v:f eqn="prod @7 21600 pixelWidth"/>
+                  <v:f eqn="sum @8 21600 0"/>
+                  <v:f eqn="prod @7 21600 pixelHeight"/>
+                  <v:f eqn="sum @10 21600 0"/>
+                </v:formulas>
+                <v:path o:extrusionok="f" gradientshapeok="t" o:connecttype="rect"/>
+                <o:lock v:ext="edit" aspectratio="t"/>
+              </v:shapetype>
+              <v:shape id="_x0000_i40" o:spid="_x0000_s40" type="#_x0000_t75" style="width:467.75pt;height:253.16pt;mso-wrap-distance-left:0.00pt;mso-wrap-distance-top:0.00pt;mso-wrap-distance-right:0.00pt;mso-wrap-distance-bottom:0.00pt;z-index:1;" stroked="false">
+                <v:imagedata r:id="rId50" o:title=""/>
+                <o:lock v:ext="edit" rotation="t"/>
+              </v:shape>
+            </w:pict>
+          </mc:Fallback>
+        </mc:AlternateContent>
+      </w:r>
       <w:r/>
       <w:r/>
       <w:r/>
@@ -19712,28 +19992,22 @@
       <w:r>
         <w:t xml:space="preserve">Документацию можно найти в репозитории - </w:t>
       </w:r>
-      <w:hyperlink r:id="rId47" w:tooltip="https://github.com/SmknSe/pkss12/blob/main/README.md" w:history="1">
+      <w:r/>
+      <w:hyperlink r:id="rId51" w:tooltip="https://github.com/SlasherSDCaT/MireaSem7/blob/main/ПКСС/12/README.md" w:history="1">
         <w:r>
           <w:rPr>
             <w:rStyle w:val="1084"/>
           </w:rPr>
-          <w:t xml:space="preserve">https://github.com/SmknSe/pkss12/bl</w:t>
+          <w:t xml:space="preserve">https://github.com/SlasherSDCaT/MireaSem7/blob/main/ПКСС/12/README.md</w:t>
         </w:r>
         <w:r>
           <w:rPr>
             <w:rStyle w:val="1084"/>
           </w:rPr>
-          <w:t xml:space="preserve">o</w:t>
-        </w:r>
-        <w:r>
-          <w:rPr>
-            <w:rStyle w:val="1084"/>
-          </w:rPr>
-          <w:t xml:space="preserve">b/main/README.md</w:t>
         </w:r>
       </w:hyperlink>
       <w:r>
-        <w:t xml:space="preserve">. </w:t>
+        <w:t xml:space="preserve"> </w:t>
       </w:r>
       <w:r/>
       <w:r/>
